--- a/database/khalilifar - main lecture points.docx
+++ b/database/khalilifar - main lecture points.docx
@@ -1,6 +1,6 @@
 
 <file path=word/document.xml><?xml version="1.0" encoding="utf-8"?>
-<w:document xmlns:wpc="http://schemas.microsoft.com/office/word/2010/wordprocessingCanvas" xmlns:cx="http://schemas.microsoft.com/office/drawing/2014/chartex" xmlns:cx1="http://schemas.microsoft.com/office/drawing/2015/9/8/chartex" xmlns:cx2="http://schemas.microsoft.com/office/drawing/2015/10/21/chartex" xmlns:cx3="http://schemas.microsoft.com/office/drawing/2016/5/9/chartex" xmlns:cx4="http://schemas.microsoft.com/office/drawing/2016/5/10/chartex" xmlns:cx5="http://schemas.microsoft.com/office/drawing/2016/5/11/chartex" xmlns:cx6="http://schemas.microsoft.com/office/drawing/2016/5/12/chartex" xmlns:cx7="http://schemas.microsoft.com/office/drawing/2016/5/13/chartex" xmlns:cx8="http://schemas.microsoft.com/office/drawing/2016/5/14/chartex" xmlns:mc="http://schemas.openxmlformats.org/markup-compatibility/2006" xmlns:aink="http://schemas.microsoft.com/office/drawing/2016/ink" xmlns:am3d="http://schemas.microsoft.com/office/drawing/2017/model3d" xmlns:o="urn:schemas-microsoft-com:office:office" xmlns:oel="http://schemas.microsoft.com/office/2019/extlst" xmlns:r="http://schemas.openxmlformats.org/officeDocument/2006/relationships" xmlns:m="http://schemas.openxmlformats.org/officeDocument/2006/math" xmlns:v="urn:schemas-microsoft-com:vml" xmlns:wp14="http://schemas.microsoft.com/office/word/2010/wordprocessingDrawing" xmlns:wp="http://schemas.openxmlformats.org/drawingml/2006/wordprocessingDrawing" xmlns:w10="urn:schemas-microsoft-com:office:word" xmlns:w="http://schemas.openxmlformats.org/wordprocessingml/2006/main" xmlns:w14="http://schemas.microsoft.com/office/word/2010/wordml" xmlns:w15="http://schemas.microsoft.com/office/word/2012/wordml" xmlns:w16cex="http://schemas.microsoft.com/office/word/2018/wordml/cex" xmlns:w16cid="http://schemas.microsoft.com/office/word/2016/wordml/cid" xmlns:w16="http://schemas.microsoft.com/office/word/2018/wordml" xmlns:w16sdtdh="http://schemas.microsoft.com/office/word/2020/wordml/sdtdatahash" xmlns:w16se="http://schemas.microsoft.com/office/word/2015/wordml/symex" xmlns:wpg="http://schemas.microsoft.com/office/word/2010/wordprocessingGroup" xmlns:wpi="http://schemas.microsoft.com/office/word/2010/wordprocessingInk" xmlns:wne="http://schemas.microsoft.com/office/word/2006/wordml" xmlns:wps="http://schemas.microsoft.com/office/word/2010/wordprocessingShape" mc:Ignorable="w14 w15 w16se w16cid w16 w16cex w16sdtdh wp14">
+<w:document xmlns:wpc="http://schemas.microsoft.com/office/word/2010/wordprocessingCanvas" xmlns:cx="http://schemas.microsoft.com/office/drawing/2014/chartex" xmlns:cx1="http://schemas.microsoft.com/office/drawing/2015/9/8/chartex" xmlns:cx2="http://schemas.microsoft.com/office/drawing/2015/10/21/chartex" xmlns:cx3="http://schemas.microsoft.com/office/drawing/2016/5/9/chartex" xmlns:cx4="http://schemas.microsoft.com/office/drawing/2016/5/10/chartex" xmlns:cx5="http://schemas.microsoft.com/office/drawing/2016/5/11/chartex" xmlns:cx6="http://schemas.microsoft.com/office/drawing/2016/5/12/chartex" xmlns:cx7="http://schemas.microsoft.com/office/drawing/2016/5/13/chartex" xmlns:cx8="http://schemas.microsoft.com/office/drawing/2016/5/14/chartex" xmlns:mc="http://schemas.openxmlformats.org/markup-compatibility/2006" xmlns:aink="http://schemas.microsoft.com/office/drawing/2016/ink" xmlns:am3d="http://schemas.microsoft.com/office/drawing/2017/model3d" xmlns:o="urn:schemas-microsoft-com:office:office" xmlns:oel="http://schemas.microsoft.com/office/2019/extlst" xmlns:r="http://schemas.openxmlformats.org/officeDocument/2006/relationships" xmlns:m="http://schemas.openxmlformats.org/officeDocument/2006/math" xmlns:v="urn:schemas-microsoft-com:vml" xmlns:wp14="http://schemas.microsoft.com/office/word/2010/wordprocessingDrawing" xmlns:wp="http://schemas.openxmlformats.org/drawingml/2006/wordprocessingDrawing" xmlns:w10="urn:schemas-microsoft-com:office:word" xmlns:w="http://schemas.openxmlformats.org/wordprocessingml/2006/main" xmlns:w14="http://schemas.microsoft.com/office/word/2010/wordml" xmlns:w15="http://schemas.microsoft.com/office/word/2012/wordml" xmlns:w16cex="http://schemas.microsoft.com/office/word/2018/wordml/cex" xmlns:w16cid="http://schemas.microsoft.com/office/word/2016/wordml/cid" xmlns:w16="http://schemas.microsoft.com/office/word/2018/wordml" xmlns:w16du="http://schemas.microsoft.com/office/word/2023/wordml/word16du" xmlns:w16sdtdh="http://schemas.microsoft.com/office/word/2020/wordml/sdtdatahash" xmlns:w16se="http://schemas.microsoft.com/office/word/2015/wordml/symex" xmlns:wpg="http://schemas.microsoft.com/office/word/2010/wordprocessingGroup" xmlns:wpi="http://schemas.microsoft.com/office/word/2010/wordprocessingInk" xmlns:wne="http://schemas.microsoft.com/office/word/2006/wordml" xmlns:wps="http://schemas.microsoft.com/office/word/2010/wordprocessingShape" mc:Ignorable="w14 w15 w16se w16cid w16 w16cex w16sdtdh w16du wp14">
   <w:body>
     <w:p>
       <w:pPr>
@@ -10727,7 +10727,7 @@
         <w:bidi/>
         <w:jc w:val="both"/>
         <w:rPr>
-          <w:rFonts w:ascii="Comic Sans MS" w:hAnsi="Comic Sans MS" w:cs="B Mitra" w:hint="cs"/>
+          <w:rFonts w:ascii="Comic Sans MS" w:hAnsi="Comic Sans MS" w:cs="B Mitra"/>
           <w:sz w:val="28"/>
           <w:szCs w:val="28"/>
           <w:rtl/>
@@ -31866,17 +31866,7 @@
           <w:rtl/>
           <w:lang w:bidi="fa-IR"/>
         </w:rPr>
-        <w:t xml:space="preserve"> همان سطح هست. </w:t>
-      </w:r>
-      <w:r>
-        <w:rPr>
-          <w:rFonts w:ascii="Comic Sans MS" w:hAnsi="Comic Sans MS" w:cs="B Mitra" w:hint="cs"/>
-          <w:sz w:val="28"/>
-          <w:szCs w:val="28"/>
-          <w:rtl/>
-          <w:lang w:bidi="fa-IR"/>
-        </w:rPr>
-        <w:t>تا 2:13 دیده شد.</w:t>
+        <w:t xml:space="preserve"> همان سطح هست.</w:t>
       </w:r>
     </w:p>
     <w:sectPr>
@@ -31896,7 +31886,7 @@
 </file>
 
 <file path=word/styles.xml><?xml version="1.0" encoding="utf-8"?>
-<w:styles xmlns:mc="http://schemas.openxmlformats.org/markup-compatibility/2006" xmlns:r="http://schemas.openxmlformats.org/officeDocument/2006/relationships" xmlns:w="http://schemas.openxmlformats.org/wordprocessingml/2006/main" xmlns:w14="http://schemas.microsoft.com/office/word/2010/wordml" xmlns:w15="http://schemas.microsoft.com/office/word/2012/wordml" xmlns:w16cex="http://schemas.microsoft.com/office/word/2018/wordml/cex" xmlns:w16cid="http://schemas.microsoft.com/office/word/2016/wordml/cid" xmlns:w16="http://schemas.microsoft.com/office/word/2018/wordml" xmlns:w16sdtdh="http://schemas.microsoft.com/office/word/2020/wordml/sdtdatahash" xmlns:w16se="http://schemas.microsoft.com/office/word/2015/wordml/symex" mc:Ignorable="w14 w15 w16se w16cid w16 w16cex w16sdtdh">
+<w:styles xmlns:mc="http://schemas.openxmlformats.org/markup-compatibility/2006" xmlns:r="http://schemas.openxmlformats.org/officeDocument/2006/relationships" xmlns:w="http://schemas.openxmlformats.org/wordprocessingml/2006/main" xmlns:w14="http://schemas.microsoft.com/office/word/2010/wordml" xmlns:w15="http://schemas.microsoft.com/office/word/2012/wordml" xmlns:w16cex="http://schemas.microsoft.com/office/word/2018/wordml/cex" xmlns:w16cid="http://schemas.microsoft.com/office/word/2016/wordml/cid" xmlns:w16="http://schemas.microsoft.com/office/word/2018/wordml" xmlns:w16du="http://schemas.microsoft.com/office/word/2023/wordml/word16du" xmlns:w16sdtdh="http://schemas.microsoft.com/office/word/2020/wordml/sdtdatahash" xmlns:w16se="http://schemas.microsoft.com/office/word/2015/wordml/symex" mc:Ignorable="w14 w15 w16se w16cid w16 w16cex w16sdtdh w16du">
   <w:docDefaults>
     <w:rPrDefault>
       <w:rPr>

--- a/database/khalilifar - main lecture points.docx
+++ b/database/khalilifar - main lecture points.docx
@@ -13099,19 +13099,6 @@
     </w:p>
     <w:p>
       <w:pPr>
-        <w:bidi/>
-        <w:jc w:val="both"/>
-        <w:rPr>
-          <w:rFonts w:ascii="Comic Sans MS" w:hAnsi="Comic Sans MS" w:cs="B Mitra"/>
-          <w:sz w:val="28"/>
-          <w:szCs w:val="28"/>
-          <w:rtl/>
-          <w:lang w:bidi="fa-IR"/>
-        </w:rPr>
-      </w:pPr>
-    </w:p>
-    <w:p>
-      <w:pPr>
         <w:pBdr>
           <w:top w:val="single" w:sz="18" w:space="1" w:color="auto"/>
           <w:left w:val="single" w:sz="18" w:space="4" w:color="auto"/>
@@ -16460,19 +16447,6 @@
           <w:rFonts w:ascii="Comic Sans MS" w:hAnsi="Comic Sans MS" w:cs="B Mitra"/>
           <w:sz w:val="28"/>
           <w:szCs w:val="28"/>
-          <w:rtl/>
-          <w:lang w:bidi="fa-IR"/>
-        </w:rPr>
-      </w:pPr>
-    </w:p>
-    <w:p>
-      <w:pPr>
-        <w:bidi/>
-        <w:jc w:val="both"/>
-        <w:rPr>
-          <w:rFonts w:ascii="Comic Sans MS" w:hAnsi="Comic Sans MS" w:cs="B Mitra"/>
-          <w:sz w:val="28"/>
-          <w:szCs w:val="28"/>
           <w:lang w:bidi="fa-IR"/>
         </w:rPr>
       </w:pPr>
@@ -17603,67 +17577,67 @@
           <w:rtl/>
           <w:lang w:bidi="fa-IR"/>
         </w:rPr>
-        <w:t xml:space="preserve"> میگذاری </w:t>
-      </w:r>
-      <w:r>
-        <w:rPr>
-          <w:rFonts w:ascii="Comic Sans MS" w:hAnsi="Comic Sans MS" w:cs="B Mitra"/>
+        <w:t xml:space="preserve"> میگذاری تمام</w:t>
+      </w:r>
+      <w:r>
+        <w:rPr>
+          <w:rFonts w:ascii="Comic Sans MS" w:hAnsi="Comic Sans MS" w:cs="B Mitra" w:hint="cs"/>
+          <w:sz w:val="28"/>
+          <w:szCs w:val="28"/>
+          <w:rtl/>
+          <w:lang w:bidi="fa-IR"/>
+        </w:rPr>
+        <w:t xml:space="preserve"> و خاصیت آنرا ازش میگیری و دیگر هر چی نیست و کاراکتر میشود.</w:t>
+      </w:r>
+      <w:r>
+        <w:rPr>
+          <w:rFonts w:ascii="Comic Sans MS" w:hAnsi="Comic Sans MS" w:cs="B Mitra"/>
+          <w:sz w:val="28"/>
+          <w:szCs w:val="28"/>
+          <w:rtl/>
+          <w:lang w:bidi="fa-IR"/>
+        </w:rPr>
+        <w:t xml:space="preserve"> </w:t>
+      </w:r>
+      <w:r>
+        <w:rPr>
+          <w:rFonts w:ascii="Comic Sans MS" w:hAnsi="Comic Sans MS" w:cs="B Mitra" w:hint="cs"/>
+          <w:sz w:val="28"/>
+          <w:szCs w:val="28"/>
+          <w:rtl/>
+          <w:lang w:bidi="fa-IR"/>
+        </w:rPr>
+        <w:t xml:space="preserve">در همان مثال دومیش میگوید هر چی که با </w:t>
+      </w:r>
+      <w:r>
+        <w:rPr>
+          <w:rFonts w:ascii="Comic Sans MS" w:hAnsi="Comic Sans MS" w:cs="B Mitra"/>
+          <w:sz w:val="28"/>
+          <w:szCs w:val="28"/>
+          <w:lang w:bidi="fa-IR"/>
+        </w:rPr>
+        <w:t>t</w:t>
+      </w:r>
+      <w:r>
+        <w:rPr>
+          <w:rFonts w:ascii="Comic Sans MS" w:hAnsi="Comic Sans MS" w:cs="B Mitra" w:hint="cs"/>
+          <w:sz w:val="28"/>
+          <w:szCs w:val="28"/>
+          <w:rtl/>
+          <w:lang w:bidi="fa-IR"/>
+        </w:rPr>
+        <w:t xml:space="preserve"> شروع شود و بعدش </w:t>
+      </w:r>
+      <w:r>
+        <w:rPr>
+          <w:rFonts w:ascii="Comic Sans MS" w:hAnsi="Comic Sans MS" w:cs="B Mitra" w:hint="cs"/>
           <w:sz w:val="28"/>
           <w:szCs w:val="28"/>
           <w:rtl/>
           <w:lang w:bidi="fa-IR"/>
         </w:rPr>
         <w:lastRenderedPageBreak/>
-        <w:t>تمام</w:t>
-      </w:r>
-      <w:r>
-        <w:rPr>
-          <w:rFonts w:ascii="Comic Sans MS" w:hAnsi="Comic Sans MS" w:cs="B Mitra" w:hint="cs"/>
-          <w:sz w:val="28"/>
-          <w:szCs w:val="28"/>
-          <w:rtl/>
-          <w:lang w:bidi="fa-IR"/>
-        </w:rPr>
-        <w:t xml:space="preserve"> و خاصیت آنرا ازش میگیری و دیگر هر چی نیست و کاراکتر میشود.</w:t>
-      </w:r>
-      <w:r>
-        <w:rPr>
-          <w:rFonts w:ascii="Comic Sans MS" w:hAnsi="Comic Sans MS" w:cs="B Mitra"/>
-          <w:sz w:val="28"/>
-          <w:szCs w:val="28"/>
-          <w:rtl/>
-          <w:lang w:bidi="fa-IR"/>
-        </w:rPr>
-        <w:t xml:space="preserve"> </w:t>
-      </w:r>
-      <w:r>
-        <w:rPr>
-          <w:rFonts w:ascii="Comic Sans MS" w:hAnsi="Comic Sans MS" w:cs="B Mitra" w:hint="cs"/>
-          <w:sz w:val="28"/>
-          <w:szCs w:val="28"/>
-          <w:rtl/>
-          <w:lang w:bidi="fa-IR"/>
-        </w:rPr>
-        <w:t xml:space="preserve">در همان مثال دومیش میگوید هر چی که با </w:t>
-      </w:r>
-      <w:r>
-        <w:rPr>
-          <w:rFonts w:ascii="Comic Sans MS" w:hAnsi="Comic Sans MS" w:cs="B Mitra"/>
-          <w:sz w:val="28"/>
-          <w:szCs w:val="28"/>
-          <w:lang w:bidi="fa-IR"/>
-        </w:rPr>
-        <w:t>t</w:t>
-      </w:r>
-      <w:r>
-        <w:rPr>
-          <w:rFonts w:ascii="Comic Sans MS" w:hAnsi="Comic Sans MS" w:cs="B Mitra" w:hint="cs"/>
-          <w:sz w:val="28"/>
-          <w:szCs w:val="28"/>
-          <w:rtl/>
-          <w:lang w:bidi="fa-IR"/>
-        </w:rPr>
-        <w:t xml:space="preserve"> شروع شود و بعدش هر چی یعنی اون درصدی هم میادش. </w:t>
+        <w:t xml:space="preserve">هر چی یعنی اون درصدی هم میادش. </w:t>
       </w:r>
       <w:r>
         <w:rPr>
@@ -19100,7 +19074,65 @@
           <w:rtl/>
           <w:lang w:bidi="fa-IR"/>
         </w:rPr>
-        <w:t xml:space="preserve">در </w:t>
+        <w:t xml:space="preserve">در نرمال ها خارجی (بیرونی) به داخلی (داخل پرانتز بعد </w:t>
+      </w:r>
+      <w:r>
+        <w:rPr>
+          <w:rFonts w:ascii="Comic Sans MS" w:hAnsi="Comic Sans MS" w:cs="B Mitra"/>
+          <w:sz w:val="28"/>
+          <w:szCs w:val="28"/>
+          <w:lang w:bidi="fa-IR"/>
+        </w:rPr>
+        <w:t>where</w:t>
+      </w:r>
+      <w:r>
+        <w:rPr>
+          <w:rFonts w:ascii="Comic Sans MS" w:hAnsi="Comic Sans MS" w:cs="B Mitra" w:hint="cs"/>
+          <w:sz w:val="28"/>
+          <w:szCs w:val="28"/>
+          <w:rtl/>
+          <w:lang w:bidi="fa-IR"/>
+        </w:rPr>
+        <w:t xml:space="preserve">) وابسته هست. </w:t>
+      </w:r>
+      <w:r>
+        <w:rPr>
+          <w:rFonts w:ascii="Comic Sans MS" w:hAnsi="Comic Sans MS" w:cs="B Mitra" w:hint="cs"/>
+          <w:sz w:val="28"/>
+          <w:szCs w:val="28"/>
+          <w:rtl/>
+          <w:lang w:bidi="fa-IR"/>
+        </w:rPr>
+        <w:t>خارجی از داخلی خوراک میگیرد</w:t>
+      </w:r>
+      <w:r>
+        <w:rPr>
+          <w:rFonts w:ascii="Comic Sans MS" w:hAnsi="Comic Sans MS" w:cs="B Mitra" w:hint="cs"/>
+          <w:sz w:val="28"/>
+          <w:szCs w:val="28"/>
+          <w:rtl/>
+          <w:lang w:bidi="fa-IR"/>
+        </w:rPr>
+        <w:t xml:space="preserve"> کلمات هم مثل </w:t>
+      </w:r>
+      <w:r>
+        <w:rPr>
+          <w:rFonts w:ascii="Comic Sans MS" w:hAnsi="Comic Sans MS" w:cs="B Mitra"/>
+          <w:sz w:val="28"/>
+          <w:szCs w:val="28"/>
+          <w:lang w:bidi="fa-IR"/>
+        </w:rPr>
+        <w:t>in</w:t>
+      </w:r>
+      <w:r>
+        <w:rPr>
+          <w:rFonts w:ascii="Comic Sans MS" w:hAnsi="Comic Sans MS" w:cs="B Mitra" w:hint="cs"/>
+          <w:sz w:val="28"/>
+          <w:szCs w:val="28"/>
+          <w:rtl/>
+          <w:lang w:bidi="fa-IR"/>
+        </w:rPr>
+        <w:t xml:space="preserve"> و ... </w:t>
       </w:r>
       <w:r>
         <w:rPr>
@@ -19111,46 +19143,17 @@
           <w:lang w:bidi="fa-IR"/>
         </w:rPr>
         <w:lastRenderedPageBreak/>
-        <w:t xml:space="preserve">نرمال ها خارجی (بیرونی) به داخلی (داخل پرانتز بعد </w:t>
-      </w:r>
-      <w:r>
-        <w:rPr>
-          <w:rFonts w:ascii="Comic Sans MS" w:hAnsi="Comic Sans MS" w:cs="B Mitra"/>
-          <w:sz w:val="28"/>
-          <w:szCs w:val="28"/>
-          <w:lang w:bidi="fa-IR"/>
-        </w:rPr>
-        <w:t>where</w:t>
-      </w:r>
-      <w:r>
-        <w:rPr>
-          <w:rFonts w:ascii="Comic Sans MS" w:hAnsi="Comic Sans MS" w:cs="B Mitra" w:hint="cs"/>
-          <w:sz w:val="28"/>
-          <w:szCs w:val="28"/>
-          <w:rtl/>
-          <w:lang w:bidi="fa-IR"/>
-        </w:rPr>
-        <w:t xml:space="preserve">) وابسته هست. </w:t>
-      </w:r>
-      <w:r>
-        <w:rPr>
-          <w:rFonts w:ascii="Comic Sans MS" w:hAnsi="Comic Sans MS" w:cs="B Mitra" w:hint="cs"/>
-          <w:sz w:val="28"/>
-          <w:szCs w:val="28"/>
-          <w:rtl/>
-          <w:lang w:bidi="fa-IR"/>
-        </w:rPr>
-        <w:t>خارجی از داخلی خوراک میگیرد</w:t>
-      </w:r>
-      <w:r>
-        <w:rPr>
-          <w:rFonts w:ascii="Comic Sans MS" w:hAnsi="Comic Sans MS" w:cs="B Mitra" w:hint="cs"/>
-          <w:sz w:val="28"/>
-          <w:szCs w:val="28"/>
-          <w:rtl/>
-          <w:lang w:bidi="fa-IR"/>
-        </w:rPr>
-        <w:t xml:space="preserve"> کلمات هم مثل </w:t>
+        <w:t xml:space="preserve">هست، </w:t>
+      </w:r>
+      <w:r>
+        <w:rPr>
+          <w:rFonts w:ascii="Comic Sans MS" w:hAnsi="Comic Sans MS" w:cs="B Mitra" w:hint="cs"/>
+          <w:sz w:val="28"/>
+          <w:szCs w:val="28"/>
+          <w:rtl/>
+          <w:lang w:bidi="fa-IR"/>
+        </w:rPr>
+        <w:t xml:space="preserve">از نظر مرتبه اجرایی همیشه </w:t>
       </w:r>
       <w:r>
         <w:rPr>
@@ -19169,17 +19172,75 @@
           <w:rtl/>
           <w:lang w:bidi="fa-IR"/>
         </w:rPr>
-        <w:t xml:space="preserve"> و ... هست، </w:t>
-      </w:r>
-      <w:r>
-        <w:rPr>
-          <w:rFonts w:ascii="Comic Sans MS" w:hAnsi="Comic Sans MS" w:cs="B Mitra" w:hint="cs"/>
-          <w:sz w:val="28"/>
-          <w:szCs w:val="28"/>
-          <w:rtl/>
-          <w:lang w:bidi="fa-IR"/>
-        </w:rPr>
-        <w:t xml:space="preserve">از نظر مرتبه اجرایی همیشه </w:t>
+        <w:t xml:space="preserve"> از مرتبه </w:t>
+      </w:r>
+      <w:r>
+        <w:rPr>
+          <w:rFonts w:ascii="Comic Sans MS" w:hAnsi="Comic Sans MS" w:cs="B Mitra"/>
+          <w:sz w:val="28"/>
+          <w:szCs w:val="28"/>
+          <w:lang w:bidi="fa-IR"/>
+        </w:rPr>
+        <w:t>o n + m</w:t>
+      </w:r>
+      <w:r>
+        <w:rPr>
+          <w:rFonts w:ascii="Comic Sans MS" w:hAnsi="Comic Sans MS" w:cs="B Mitra" w:hint="cs"/>
+          <w:sz w:val="28"/>
+          <w:szCs w:val="28"/>
+          <w:rtl/>
+          <w:lang w:bidi="fa-IR"/>
+        </w:rPr>
+        <w:t xml:space="preserve"> هست</w:t>
+      </w:r>
+      <w:r>
+        <w:rPr>
+          <w:rFonts w:ascii="Comic Sans MS" w:hAnsi="Comic Sans MS" w:cs="B Mitra" w:hint="cs"/>
+          <w:sz w:val="28"/>
+          <w:szCs w:val="28"/>
+          <w:rtl/>
+          <w:lang w:bidi="fa-IR"/>
+        </w:rPr>
+        <w:t xml:space="preserve"> پس وقتی خارج به داخل وابسته هست پس اول باید داخلی اجرا شود مشخص هست ولی در گروه دوم چون داخل به خارج وابسته هست اول باید خارجی اجرا شود. </w:t>
+      </w:r>
+      <w:r>
+        <w:rPr>
+          <w:rFonts w:ascii="Comic Sans MS" w:hAnsi="Comic Sans MS" w:cs="B Mitra" w:hint="cs"/>
+          <w:sz w:val="28"/>
+          <w:szCs w:val="28"/>
+          <w:rtl/>
+          <w:lang w:bidi="fa-IR"/>
+        </w:rPr>
+        <w:t xml:space="preserve">در نرمال ها یا گروه 1 کلا یکبار پرس و جو داخلی اجرا میشود 1 بار برای همیشه. </w:t>
+      </w:r>
+      <w:r>
+        <w:rPr>
+          <w:rFonts w:ascii="Comic Sans MS" w:hAnsi="Comic Sans MS" w:cs="B Mitra"/>
+          <w:sz w:val="28"/>
+          <w:szCs w:val="28"/>
+          <w:lang w:bidi="fa-IR"/>
+        </w:rPr>
+        <w:t>Where</w:t>
+      </w:r>
+      <w:r>
+        <w:rPr>
+          <w:rFonts w:ascii="Comic Sans MS" w:hAnsi="Comic Sans MS" w:cs="B Mitra" w:hint="cs"/>
+          <w:sz w:val="28"/>
+          <w:szCs w:val="28"/>
+          <w:rtl/>
+          <w:lang w:bidi="fa-IR"/>
+        </w:rPr>
+        <w:t xml:space="preserve"> سطر به سطر حرکت میکند. </w:t>
+      </w:r>
+      <w:r>
+        <w:rPr>
+          <w:rFonts w:ascii="Comic Sans MS" w:hAnsi="Comic Sans MS" w:cs="B Mitra" w:hint="cs"/>
+          <w:sz w:val="28"/>
+          <w:szCs w:val="28"/>
+          <w:rtl/>
+          <w:lang w:bidi="fa-IR"/>
+        </w:rPr>
+        <w:t xml:space="preserve">دقت کن چون </w:t>
       </w:r>
       <w:r>
         <w:rPr>
@@ -19198,13 +19259,35 @@
           <w:rtl/>
           <w:lang w:bidi="fa-IR"/>
         </w:rPr>
-        <w:t xml:space="preserve"> از مرتبه </w:t>
-      </w:r>
-      <w:r>
-        <w:rPr>
-          <w:rFonts w:ascii="Comic Sans MS" w:hAnsi="Comic Sans MS" w:cs="B Mitra"/>
-          <w:sz w:val="28"/>
-          <w:szCs w:val="28"/>
+        <w:t xml:space="preserve"> حالت تعلق دارد پس عین عملگر مجموعه ای باید سطر ها همنوع و هم تیتر باشند. </w:t>
+      </w:r>
+      <w:r>
+        <w:rPr>
+          <w:rFonts w:ascii="Comic Sans MS" w:hAnsi="Comic Sans MS" w:cs="B Mitra" w:hint="cs"/>
+          <w:sz w:val="28"/>
+          <w:szCs w:val="28"/>
+          <w:rtl/>
+          <w:lang w:bidi="fa-IR"/>
+        </w:rPr>
+        <w:t xml:space="preserve">چرا مرتبه اجرایی </w:t>
+      </w:r>
+      <w:r>
+        <w:rPr>
+          <w:rFonts w:ascii="Comic Sans MS" w:hAnsi="Comic Sans MS" w:cs="B Mitra" w:hint="cs"/>
+          <w:sz w:val="28"/>
+          <w:szCs w:val="28"/>
+          <w:highlight w:val="yellow"/>
+          <w:rtl/>
+          <w:lang w:bidi="fa-IR"/>
+        </w:rPr>
+        <w:t xml:space="preserve">شد </w:t>
+      </w:r>
+      <w:r>
+        <w:rPr>
+          <w:rFonts w:ascii="Comic Sans MS" w:hAnsi="Comic Sans MS" w:cs="B Mitra"/>
+          <w:sz w:val="28"/>
+          <w:szCs w:val="28"/>
+          <w:highlight w:val="yellow"/>
           <w:lang w:bidi="fa-IR"/>
         </w:rPr>
         <w:t>o n + m</w:t>
@@ -19217,62 +19300,25 @@
           <w:rtl/>
           <w:lang w:bidi="fa-IR"/>
         </w:rPr>
-        <w:t xml:space="preserve"> هست</w:t>
-      </w:r>
-      <w:r>
-        <w:rPr>
-          <w:rFonts w:ascii="Comic Sans MS" w:hAnsi="Comic Sans MS" w:cs="B Mitra" w:hint="cs"/>
-          <w:sz w:val="28"/>
-          <w:szCs w:val="28"/>
-          <w:rtl/>
-          <w:lang w:bidi="fa-IR"/>
-        </w:rPr>
-        <w:t xml:space="preserve"> پس وقتی خارج به داخل وابسته هست پس اول باید داخلی اجرا شود مشخص هست ولی در گروه دوم چون داخل به خارج وابسته هست اول باید خارجی اجرا شود. </w:t>
-      </w:r>
-      <w:r>
-        <w:rPr>
-          <w:rFonts w:ascii="Comic Sans MS" w:hAnsi="Comic Sans MS" w:cs="B Mitra" w:hint="cs"/>
-          <w:sz w:val="28"/>
-          <w:szCs w:val="28"/>
-          <w:rtl/>
-          <w:lang w:bidi="fa-IR"/>
-        </w:rPr>
-        <w:t xml:space="preserve">در نرمال ها یا گروه 1 کلا یکبار پرس و جو داخلی اجرا میشود 1 بار برای همیشه. </w:t>
-      </w:r>
-      <w:r>
-        <w:rPr>
-          <w:rFonts w:ascii="Comic Sans MS" w:hAnsi="Comic Sans MS" w:cs="B Mitra"/>
-          <w:sz w:val="28"/>
-          <w:szCs w:val="28"/>
-          <w:lang w:bidi="fa-IR"/>
-        </w:rPr>
-        <w:t>Where</w:t>
-      </w:r>
-      <w:r>
-        <w:rPr>
-          <w:rFonts w:ascii="Comic Sans MS" w:hAnsi="Comic Sans MS" w:cs="B Mitra" w:hint="cs"/>
-          <w:sz w:val="28"/>
-          <w:szCs w:val="28"/>
-          <w:rtl/>
-          <w:lang w:bidi="fa-IR"/>
-        </w:rPr>
-        <w:t xml:space="preserve"> سطر به سطر حرکت میکند. </w:t>
-      </w:r>
-      <w:r>
-        <w:rPr>
-          <w:rFonts w:ascii="Comic Sans MS" w:hAnsi="Comic Sans MS" w:cs="B Mitra" w:hint="cs"/>
-          <w:sz w:val="28"/>
-          <w:szCs w:val="28"/>
-          <w:rtl/>
-          <w:lang w:bidi="fa-IR"/>
-        </w:rPr>
-        <w:t xml:space="preserve">دقت کن چون </w:t>
-      </w:r>
-      <w:r>
-        <w:rPr>
-          <w:rFonts w:ascii="Comic Sans MS" w:hAnsi="Comic Sans MS" w:cs="B Mitra"/>
-          <w:sz w:val="28"/>
-          <w:szCs w:val="28"/>
+        <w:t xml:space="preserve"> چون دو تا جدول داشتیم که هر 2 جدول به تعداد تمام سطر هاش اجرا شد. </w:t>
+      </w:r>
+      <w:r>
+        <w:rPr>
+          <w:rFonts w:ascii="Comic Sans MS" w:hAnsi="Comic Sans MS" w:cs="B Mitra" w:hint="cs"/>
+          <w:sz w:val="28"/>
+          <w:szCs w:val="28"/>
+          <w:shd w:val="clear" w:color="auto" w:fill="FF6699"/>
+          <w:rtl/>
+          <w:lang w:bidi="fa-IR"/>
+        </w:rPr>
+        <w:t xml:space="preserve">در عملگر </w:t>
+      </w:r>
+      <w:r>
+        <w:rPr>
+          <w:rFonts w:ascii="Comic Sans MS" w:hAnsi="Comic Sans MS" w:cs="B Mitra"/>
+          <w:sz w:val="28"/>
+          <w:szCs w:val="28"/>
+          <w:shd w:val="clear" w:color="auto" w:fill="FF6699"/>
           <w:lang w:bidi="fa-IR"/>
         </w:rPr>
         <w:t>in</w:t>
@@ -19282,82 +19328,10 @@
           <w:rFonts w:ascii="Comic Sans MS" w:hAnsi="Comic Sans MS" w:cs="B Mitra" w:hint="cs"/>
           <w:sz w:val="28"/>
           <w:szCs w:val="28"/>
-          <w:rtl/>
-          <w:lang w:bidi="fa-IR"/>
-        </w:rPr>
-        <w:t xml:space="preserve"> حالت تعلق دارد پس عین عملگر مجموعه ای باید سطر ها همنوع و هم تیتر باشند. </w:t>
-      </w:r>
-      <w:r>
-        <w:rPr>
-          <w:rFonts w:ascii="Comic Sans MS" w:hAnsi="Comic Sans MS" w:cs="B Mitra" w:hint="cs"/>
-          <w:sz w:val="28"/>
-          <w:szCs w:val="28"/>
-          <w:rtl/>
-          <w:lang w:bidi="fa-IR"/>
-        </w:rPr>
-        <w:t xml:space="preserve">چرا مرتبه اجرایی </w:t>
-      </w:r>
-      <w:r>
-        <w:rPr>
-          <w:rFonts w:ascii="Comic Sans MS" w:hAnsi="Comic Sans MS" w:cs="B Mitra" w:hint="cs"/>
-          <w:sz w:val="28"/>
-          <w:szCs w:val="28"/>
-          <w:highlight w:val="yellow"/>
-          <w:rtl/>
-          <w:lang w:bidi="fa-IR"/>
-        </w:rPr>
-        <w:t xml:space="preserve">شد </w:t>
-      </w:r>
-      <w:r>
-        <w:rPr>
-          <w:rFonts w:ascii="Comic Sans MS" w:hAnsi="Comic Sans MS" w:cs="B Mitra"/>
-          <w:sz w:val="28"/>
-          <w:szCs w:val="28"/>
-          <w:highlight w:val="yellow"/>
-          <w:lang w:bidi="fa-IR"/>
-        </w:rPr>
-        <w:t>o n + m</w:t>
-      </w:r>
-      <w:r>
-        <w:rPr>
-          <w:rFonts w:ascii="Comic Sans MS" w:hAnsi="Comic Sans MS" w:cs="B Mitra" w:hint="cs"/>
-          <w:sz w:val="28"/>
-          <w:szCs w:val="28"/>
-          <w:rtl/>
-          <w:lang w:bidi="fa-IR"/>
-        </w:rPr>
-        <w:t xml:space="preserve"> چون دو تا جدول داشتیم که هر 2 جدول به تعداد تمام سطر هاش اجرا شد. </w:t>
-      </w:r>
-      <w:r>
-        <w:rPr>
-          <w:rFonts w:ascii="Comic Sans MS" w:hAnsi="Comic Sans MS" w:cs="B Mitra" w:hint="cs"/>
-          <w:sz w:val="28"/>
-          <w:szCs w:val="28"/>
           <w:shd w:val="clear" w:color="auto" w:fill="FF6699"/>
           <w:rtl/>
           <w:lang w:bidi="fa-IR"/>
         </w:rPr>
-        <w:t xml:space="preserve">در عملگر </w:t>
-      </w:r>
-      <w:r>
-        <w:rPr>
-          <w:rFonts w:ascii="Comic Sans MS" w:hAnsi="Comic Sans MS" w:cs="B Mitra"/>
-          <w:sz w:val="28"/>
-          <w:szCs w:val="28"/>
-          <w:shd w:val="clear" w:color="auto" w:fill="FF6699"/>
-          <w:lang w:bidi="fa-IR"/>
-        </w:rPr>
-        <w:t>in</w:t>
-      </w:r>
-      <w:r>
-        <w:rPr>
-          <w:rFonts w:ascii="Comic Sans MS" w:hAnsi="Comic Sans MS" w:cs="B Mitra" w:hint="cs"/>
-          <w:sz w:val="28"/>
-          <w:szCs w:val="28"/>
-          <w:shd w:val="clear" w:color="auto" w:fill="FF6699"/>
-          <w:rtl/>
-          <w:lang w:bidi="fa-IR"/>
-        </w:rPr>
         <w:t xml:space="preserve"> پرس و جو داخلی فقط یکبار اجرا میشود دقت کن</w:t>
       </w:r>
       <w:r>
@@ -19408,28 +19382,6 @@
           <w:lang w:bidi="fa-IR"/>
         </w:rPr>
         <w:t xml:space="preserve">در اینجا خارجی از داخلی خوراک میگیرد. </w:t>
-      </w:r>
-    </w:p>
-    <w:p>
-      <w:pPr>
-        <w:bidi/>
-        <w:jc w:val="both"/>
-        <w:rPr>
-          <w:rFonts w:ascii="Comic Sans MS" w:hAnsi="Comic Sans MS" w:cs="B Mitra"/>
-          <w:sz w:val="28"/>
-          <w:szCs w:val="28"/>
-          <w:lang w:bidi="fa-IR"/>
-        </w:rPr>
-      </w:pPr>
-      <w:r>
-        <w:rPr>
-          <w:rFonts w:ascii="Comic Sans MS" w:hAnsi="Comic Sans MS" w:cs="B Mitra" w:hint="cs"/>
-          <w:sz w:val="28"/>
-          <w:szCs w:val="28"/>
-          <w:rtl/>
-          <w:lang w:bidi="fa-IR"/>
-        </w:rPr>
-        <w:t xml:space="preserve">تا پایان این جلسه. </w:t>
       </w:r>
     </w:p>
     <w:p>
@@ -20381,7 +20333,6 @@
           <w:rtl/>
           <w:lang w:bidi="fa-IR"/>
         </w:rPr>
-        <w:lastRenderedPageBreak/>
         <w:t xml:space="preserve">عملگر </w:t>
       </w:r>
       <w:r>
@@ -20641,7 +20592,18 @@
           <w:rtl/>
           <w:lang w:bidi="fa-IR"/>
         </w:rPr>
-        <w:t xml:space="preserve">این عملگر قبل از سلکت هست. </w:t>
+        <w:t xml:space="preserve">این عملگر </w:t>
+      </w:r>
+      <w:r>
+        <w:rPr>
+          <w:rFonts w:ascii="Comic Sans MS" w:hAnsi="Comic Sans MS" w:cs="B Mitra" w:hint="cs"/>
+          <w:sz w:val="28"/>
+          <w:szCs w:val="28"/>
+          <w:rtl/>
+          <w:lang w:bidi="fa-IR"/>
+        </w:rPr>
+        <w:lastRenderedPageBreak/>
+        <w:t xml:space="preserve">قبل از سلکت هست. </w:t>
       </w:r>
       <w:r>
         <w:rPr>
@@ -22149,7 +22111,203 @@
           <w:rtl/>
           <w:lang w:bidi="fa-IR"/>
         </w:rPr>
-        <w:t xml:space="preserve"> میاد </w:t>
+        <w:t xml:space="preserve"> میاد یعنی همش یعنی میگوید از این ها که سلکت کردیم و سطر به سطر حرکت کن بگو 20 از همش؟ 10 از همش؟ 30 از همش؟ بزرگتر هست یا نیست. </w:t>
+      </w:r>
+      <w:r>
+        <w:rPr>
+          <w:rFonts w:ascii="Comic Sans MS" w:hAnsi="Comic Sans MS" w:cs="B Mitra" w:hint="cs"/>
+          <w:sz w:val="28"/>
+          <w:szCs w:val="28"/>
+          <w:rtl/>
+          <w:lang w:bidi="fa-IR"/>
+        </w:rPr>
+        <w:t xml:space="preserve">همین برای </w:t>
+      </w:r>
+      <w:r>
+        <w:rPr>
+          <w:rFonts w:ascii="Comic Sans MS" w:hAnsi="Comic Sans MS" w:cs="B Mitra"/>
+          <w:sz w:val="28"/>
+          <w:szCs w:val="28"/>
+          <w:lang w:bidi="fa-IR"/>
+        </w:rPr>
+        <w:t>min</w:t>
+      </w:r>
+      <w:r>
+        <w:rPr>
+          <w:rFonts w:ascii="Comic Sans MS" w:hAnsi="Comic Sans MS" w:cs="B Mitra" w:hint="cs"/>
+          <w:sz w:val="28"/>
+          <w:szCs w:val="28"/>
+          <w:rtl/>
+          <w:lang w:bidi="fa-IR"/>
+        </w:rPr>
+        <w:t>.</w:t>
+      </w:r>
+      <w:r>
+        <w:rPr>
+          <w:rFonts w:ascii="Comic Sans MS" w:hAnsi="Comic Sans MS" w:cs="B Mitra" w:hint="cs"/>
+          <w:sz w:val="28"/>
+          <w:szCs w:val="28"/>
+          <w:rtl/>
+          <w:lang w:bidi="fa-IR"/>
+        </w:rPr>
+        <w:t xml:space="preserve"> </w:t>
+      </w:r>
+      <w:r>
+        <w:rPr>
+          <w:rFonts w:ascii="Comic Sans MS" w:hAnsi="Comic Sans MS" w:cs="B Mitra" w:hint="cs"/>
+          <w:sz w:val="28"/>
+          <w:szCs w:val="28"/>
+          <w:shd w:val="clear" w:color="auto" w:fill="66FFFF"/>
+          <w:rtl/>
+          <w:lang w:bidi="fa-IR"/>
+        </w:rPr>
+        <w:t xml:space="preserve">دقت شود </w:t>
+      </w:r>
+      <w:r>
+        <w:rPr>
+          <w:rFonts w:ascii="Comic Sans MS" w:hAnsi="Comic Sans MS" w:cs="B Mitra"/>
+          <w:sz w:val="28"/>
+          <w:szCs w:val="28"/>
+          <w:shd w:val="clear" w:color="auto" w:fill="66FFFF"/>
+          <w:lang w:bidi="fa-IR"/>
+        </w:rPr>
+        <w:t>distinct</w:t>
+      </w:r>
+      <w:r>
+        <w:rPr>
+          <w:rFonts w:ascii="Comic Sans MS" w:hAnsi="Comic Sans MS" w:cs="B Mitra" w:hint="cs"/>
+          <w:sz w:val="28"/>
+          <w:szCs w:val="28"/>
+          <w:shd w:val="clear" w:color="auto" w:fill="66FFFF"/>
+          <w:rtl/>
+          <w:lang w:bidi="fa-IR"/>
+        </w:rPr>
+        <w:t xml:space="preserve"> به ستون میچسبد همیشه</w:t>
+      </w:r>
+      <w:r>
+        <w:rPr>
+          <w:rFonts w:ascii="Comic Sans MS" w:hAnsi="Comic Sans MS" w:cs="B Mitra" w:hint="cs"/>
+          <w:sz w:val="28"/>
+          <w:szCs w:val="28"/>
+          <w:rtl/>
+          <w:lang w:bidi="fa-IR"/>
+        </w:rPr>
+        <w:t xml:space="preserve">. </w:t>
+      </w:r>
+      <w:r>
+        <w:rPr>
+          <w:rFonts w:ascii="Comic Sans MS" w:hAnsi="Comic Sans MS" w:cs="B Mitra" w:hint="cs"/>
+          <w:sz w:val="28"/>
+          <w:szCs w:val="28"/>
+          <w:rtl/>
+          <w:lang w:bidi="fa-IR"/>
+        </w:rPr>
+        <w:t xml:space="preserve">همیشه جلوی </w:t>
+      </w:r>
+      <w:r>
+        <w:rPr>
+          <w:rFonts w:ascii="Comic Sans MS" w:hAnsi="Comic Sans MS" w:cs="B Mitra"/>
+          <w:sz w:val="28"/>
+          <w:szCs w:val="28"/>
+          <w:lang w:bidi="fa-IR"/>
+        </w:rPr>
+        <w:t>count</w:t>
+      </w:r>
+      <w:r>
+        <w:rPr>
+          <w:rFonts w:ascii="Comic Sans MS" w:hAnsi="Comic Sans MS" w:cs="B Mitra" w:hint="cs"/>
+          <w:sz w:val="28"/>
+          <w:szCs w:val="28"/>
+          <w:rtl/>
+          <w:lang w:bidi="fa-IR"/>
+        </w:rPr>
+        <w:t xml:space="preserve"> باید ستون باشد. جلوی </w:t>
+      </w:r>
+      <w:r>
+        <w:rPr>
+          <w:rFonts w:ascii="Comic Sans MS" w:hAnsi="Comic Sans MS" w:cs="B Mitra"/>
+          <w:sz w:val="28"/>
+          <w:szCs w:val="28"/>
+          <w:lang w:bidi="fa-IR"/>
+        </w:rPr>
+        <w:t>distinct</w:t>
+      </w:r>
+      <w:r>
+        <w:rPr>
+          <w:rFonts w:ascii="Comic Sans MS" w:hAnsi="Comic Sans MS" w:cs="B Mitra" w:hint="cs"/>
+          <w:sz w:val="28"/>
+          <w:szCs w:val="28"/>
+          <w:rtl/>
+          <w:lang w:bidi="fa-IR"/>
+        </w:rPr>
+        <w:t xml:space="preserve"> هم باید ستون باشد و برای همین </w:t>
+      </w:r>
+      <w:r>
+        <w:rPr>
+          <w:rFonts w:ascii="Comic Sans MS" w:hAnsi="Comic Sans MS" w:cs="B Mitra"/>
+          <w:sz w:val="28"/>
+          <w:szCs w:val="28"/>
+          <w:lang w:bidi="fa-IR"/>
+        </w:rPr>
+        <w:t>count</w:t>
+      </w:r>
+      <w:r>
+        <w:rPr>
+          <w:rFonts w:ascii="Comic Sans MS" w:hAnsi="Comic Sans MS" w:cs="B Mitra" w:hint="cs"/>
+          <w:sz w:val="28"/>
+          <w:szCs w:val="28"/>
+          <w:rtl/>
+          <w:lang w:bidi="fa-IR"/>
+        </w:rPr>
+        <w:t xml:space="preserve"> چون عدد میدهد نمیتواند جلوی </w:t>
+      </w:r>
+      <w:r>
+        <w:rPr>
+          <w:rFonts w:ascii="Comic Sans MS" w:hAnsi="Comic Sans MS" w:cs="B Mitra"/>
+          <w:sz w:val="28"/>
+          <w:szCs w:val="28"/>
+          <w:lang w:bidi="fa-IR"/>
+        </w:rPr>
+        <w:t>distinct</w:t>
+      </w:r>
+      <w:r>
+        <w:rPr>
+          <w:rFonts w:ascii="Comic Sans MS" w:hAnsi="Comic Sans MS" w:cs="B Mitra" w:hint="cs"/>
+          <w:sz w:val="28"/>
+          <w:szCs w:val="28"/>
+          <w:rtl/>
+          <w:lang w:bidi="fa-IR"/>
+        </w:rPr>
+        <w:t xml:space="preserve"> باشد. </w:t>
+      </w:r>
+      <w:r>
+        <w:rPr>
+          <w:rFonts w:ascii="Comic Sans MS" w:hAnsi="Comic Sans MS" w:cs="B Mitra" w:hint="cs"/>
+          <w:sz w:val="28"/>
+          <w:szCs w:val="28"/>
+          <w:rtl/>
+          <w:lang w:bidi="fa-IR"/>
+        </w:rPr>
+        <w:t xml:space="preserve">وقتی </w:t>
+      </w:r>
+      <w:r>
+        <w:rPr>
+          <w:rFonts w:ascii="Comic Sans MS" w:hAnsi="Comic Sans MS" w:cs="B Mitra"/>
+          <w:sz w:val="28"/>
+          <w:szCs w:val="28"/>
+          <w:lang w:bidi="fa-IR"/>
+        </w:rPr>
+        <w:t>distinct</w:t>
+      </w:r>
+      <w:r>
+        <w:rPr>
+          <w:rFonts w:ascii="Comic Sans MS" w:hAnsi="Comic Sans MS" w:cs="B Mitra" w:hint="cs"/>
+          <w:sz w:val="28"/>
+          <w:szCs w:val="28"/>
+          <w:rtl/>
+          <w:lang w:bidi="fa-IR"/>
+        </w:rPr>
+        <w:t xml:space="preserve"> میزاری </w:t>
       </w:r>
       <w:r>
         <w:rPr>
@@ -22160,203 +22318,7 @@
           <w:lang w:bidi="fa-IR"/>
         </w:rPr>
         <w:lastRenderedPageBreak/>
-        <w:t xml:space="preserve">یعنی همش یعنی میگوید از این ها که سلکت کردیم و سطر به سطر حرکت کن بگو 20 از همش؟ 10 از همش؟ 30 از همش؟ بزرگتر هست یا نیست. </w:t>
-      </w:r>
-      <w:r>
-        <w:rPr>
-          <w:rFonts w:ascii="Comic Sans MS" w:hAnsi="Comic Sans MS" w:cs="B Mitra" w:hint="cs"/>
-          <w:sz w:val="28"/>
-          <w:szCs w:val="28"/>
-          <w:rtl/>
-          <w:lang w:bidi="fa-IR"/>
-        </w:rPr>
-        <w:t xml:space="preserve">همین برای </w:t>
-      </w:r>
-      <w:r>
-        <w:rPr>
-          <w:rFonts w:ascii="Comic Sans MS" w:hAnsi="Comic Sans MS" w:cs="B Mitra"/>
-          <w:sz w:val="28"/>
-          <w:szCs w:val="28"/>
-          <w:lang w:bidi="fa-IR"/>
-        </w:rPr>
-        <w:t>min</w:t>
-      </w:r>
-      <w:r>
-        <w:rPr>
-          <w:rFonts w:ascii="Comic Sans MS" w:hAnsi="Comic Sans MS" w:cs="B Mitra" w:hint="cs"/>
-          <w:sz w:val="28"/>
-          <w:szCs w:val="28"/>
-          <w:rtl/>
-          <w:lang w:bidi="fa-IR"/>
-        </w:rPr>
-        <w:t>.</w:t>
-      </w:r>
-      <w:r>
-        <w:rPr>
-          <w:rFonts w:ascii="Comic Sans MS" w:hAnsi="Comic Sans MS" w:cs="B Mitra" w:hint="cs"/>
-          <w:sz w:val="28"/>
-          <w:szCs w:val="28"/>
-          <w:rtl/>
-          <w:lang w:bidi="fa-IR"/>
-        </w:rPr>
-        <w:t xml:space="preserve"> </w:t>
-      </w:r>
-      <w:r>
-        <w:rPr>
-          <w:rFonts w:ascii="Comic Sans MS" w:hAnsi="Comic Sans MS" w:cs="B Mitra" w:hint="cs"/>
-          <w:sz w:val="28"/>
-          <w:szCs w:val="28"/>
-          <w:shd w:val="clear" w:color="auto" w:fill="66FFFF"/>
-          <w:rtl/>
-          <w:lang w:bidi="fa-IR"/>
-        </w:rPr>
-        <w:t xml:space="preserve">دقت شود </w:t>
-      </w:r>
-      <w:r>
-        <w:rPr>
-          <w:rFonts w:ascii="Comic Sans MS" w:hAnsi="Comic Sans MS" w:cs="B Mitra"/>
-          <w:sz w:val="28"/>
-          <w:szCs w:val="28"/>
-          <w:shd w:val="clear" w:color="auto" w:fill="66FFFF"/>
-          <w:lang w:bidi="fa-IR"/>
-        </w:rPr>
-        <w:t>distinct</w:t>
-      </w:r>
-      <w:r>
-        <w:rPr>
-          <w:rFonts w:ascii="Comic Sans MS" w:hAnsi="Comic Sans MS" w:cs="B Mitra" w:hint="cs"/>
-          <w:sz w:val="28"/>
-          <w:szCs w:val="28"/>
-          <w:shd w:val="clear" w:color="auto" w:fill="66FFFF"/>
-          <w:rtl/>
-          <w:lang w:bidi="fa-IR"/>
-        </w:rPr>
-        <w:t xml:space="preserve"> به ستون میچسبد همیشه</w:t>
-      </w:r>
-      <w:r>
-        <w:rPr>
-          <w:rFonts w:ascii="Comic Sans MS" w:hAnsi="Comic Sans MS" w:cs="B Mitra" w:hint="cs"/>
-          <w:sz w:val="28"/>
-          <w:szCs w:val="28"/>
-          <w:rtl/>
-          <w:lang w:bidi="fa-IR"/>
-        </w:rPr>
-        <w:t xml:space="preserve">. </w:t>
-      </w:r>
-      <w:r>
-        <w:rPr>
-          <w:rFonts w:ascii="Comic Sans MS" w:hAnsi="Comic Sans MS" w:cs="B Mitra" w:hint="cs"/>
-          <w:sz w:val="28"/>
-          <w:szCs w:val="28"/>
-          <w:rtl/>
-          <w:lang w:bidi="fa-IR"/>
-        </w:rPr>
-        <w:t xml:space="preserve">همیشه جلوی </w:t>
-      </w:r>
-      <w:r>
-        <w:rPr>
-          <w:rFonts w:ascii="Comic Sans MS" w:hAnsi="Comic Sans MS" w:cs="B Mitra"/>
-          <w:sz w:val="28"/>
-          <w:szCs w:val="28"/>
-          <w:lang w:bidi="fa-IR"/>
-        </w:rPr>
-        <w:t>count</w:t>
-      </w:r>
-      <w:r>
-        <w:rPr>
-          <w:rFonts w:ascii="Comic Sans MS" w:hAnsi="Comic Sans MS" w:cs="B Mitra" w:hint="cs"/>
-          <w:sz w:val="28"/>
-          <w:szCs w:val="28"/>
-          <w:rtl/>
-          <w:lang w:bidi="fa-IR"/>
-        </w:rPr>
-        <w:t xml:space="preserve"> باید ستون باشد. جلوی </w:t>
-      </w:r>
-      <w:r>
-        <w:rPr>
-          <w:rFonts w:ascii="Comic Sans MS" w:hAnsi="Comic Sans MS" w:cs="B Mitra"/>
-          <w:sz w:val="28"/>
-          <w:szCs w:val="28"/>
-          <w:lang w:bidi="fa-IR"/>
-        </w:rPr>
-        <w:t>distinct</w:t>
-      </w:r>
-      <w:r>
-        <w:rPr>
-          <w:rFonts w:ascii="Comic Sans MS" w:hAnsi="Comic Sans MS" w:cs="B Mitra" w:hint="cs"/>
-          <w:sz w:val="28"/>
-          <w:szCs w:val="28"/>
-          <w:rtl/>
-          <w:lang w:bidi="fa-IR"/>
-        </w:rPr>
-        <w:t xml:space="preserve"> هم باید ستون باشد و برای همین </w:t>
-      </w:r>
-      <w:r>
-        <w:rPr>
-          <w:rFonts w:ascii="Comic Sans MS" w:hAnsi="Comic Sans MS" w:cs="B Mitra"/>
-          <w:sz w:val="28"/>
-          <w:szCs w:val="28"/>
-          <w:lang w:bidi="fa-IR"/>
-        </w:rPr>
-        <w:t>count</w:t>
-      </w:r>
-      <w:r>
-        <w:rPr>
-          <w:rFonts w:ascii="Comic Sans MS" w:hAnsi="Comic Sans MS" w:cs="B Mitra" w:hint="cs"/>
-          <w:sz w:val="28"/>
-          <w:szCs w:val="28"/>
-          <w:rtl/>
-          <w:lang w:bidi="fa-IR"/>
-        </w:rPr>
-        <w:t xml:space="preserve"> چون عدد میدهد نمیتواند جلوی </w:t>
-      </w:r>
-      <w:r>
-        <w:rPr>
-          <w:rFonts w:ascii="Comic Sans MS" w:hAnsi="Comic Sans MS" w:cs="B Mitra"/>
-          <w:sz w:val="28"/>
-          <w:szCs w:val="28"/>
-          <w:lang w:bidi="fa-IR"/>
-        </w:rPr>
-        <w:t>distinct</w:t>
-      </w:r>
-      <w:r>
-        <w:rPr>
-          <w:rFonts w:ascii="Comic Sans MS" w:hAnsi="Comic Sans MS" w:cs="B Mitra" w:hint="cs"/>
-          <w:sz w:val="28"/>
-          <w:szCs w:val="28"/>
-          <w:rtl/>
-          <w:lang w:bidi="fa-IR"/>
-        </w:rPr>
-        <w:t xml:space="preserve"> باشد. </w:t>
-      </w:r>
-      <w:r>
-        <w:rPr>
-          <w:rFonts w:ascii="Comic Sans MS" w:hAnsi="Comic Sans MS" w:cs="B Mitra" w:hint="cs"/>
-          <w:sz w:val="28"/>
-          <w:szCs w:val="28"/>
-          <w:rtl/>
-          <w:lang w:bidi="fa-IR"/>
-        </w:rPr>
-        <w:t xml:space="preserve">وقتی </w:t>
-      </w:r>
-      <w:r>
-        <w:rPr>
-          <w:rFonts w:ascii="Comic Sans MS" w:hAnsi="Comic Sans MS" w:cs="B Mitra"/>
-          <w:sz w:val="28"/>
-          <w:szCs w:val="28"/>
-          <w:lang w:bidi="fa-IR"/>
-        </w:rPr>
-        <w:t>distinct</w:t>
-      </w:r>
-      <w:r>
-        <w:rPr>
-          <w:rFonts w:ascii="Comic Sans MS" w:hAnsi="Comic Sans MS" w:cs="B Mitra" w:hint="cs"/>
-          <w:sz w:val="28"/>
-          <w:szCs w:val="28"/>
-          <w:rtl/>
-          <w:lang w:bidi="fa-IR"/>
-        </w:rPr>
-        <w:t xml:space="preserve"> میزاری تکراری ها حذف میشوند و </w:t>
+        <w:t xml:space="preserve">تکراری ها حذف میشوند و </w:t>
       </w:r>
       <w:r>
         <w:rPr>
@@ -23871,133 +23833,143 @@
           <w:rtl/>
           <w:lang w:bidi="fa-IR"/>
         </w:rPr>
+        <w:t>دقت کن شرط اتصال که مال پرس و جو داخلی هست از بیرون خوراک میگیرد مال پرس و جو های شماره 2</w:t>
+      </w:r>
+      <w:r>
+        <w:rPr>
+          <w:rFonts w:ascii="Comic Sans MS" w:hAnsi="Comic Sans MS" w:cs="B Mitra" w:hint="cs"/>
+          <w:sz w:val="28"/>
+          <w:szCs w:val="28"/>
+          <w:rtl/>
+          <w:lang w:bidi="fa-IR"/>
+        </w:rPr>
+        <w:t xml:space="preserve"> و خودش به تنهایی حرکت نمیکند و منتظر </w:t>
+      </w:r>
+      <w:r>
+        <w:rPr>
+          <w:rFonts w:ascii="Comic Sans MS" w:hAnsi="Comic Sans MS" w:cs="B Mitra"/>
+          <w:sz w:val="28"/>
+          <w:szCs w:val="28"/>
+          <w:lang w:bidi="fa-IR"/>
+        </w:rPr>
+        <w:t>where</w:t>
+      </w:r>
+      <w:r>
+        <w:rPr>
+          <w:rFonts w:ascii="Comic Sans MS" w:hAnsi="Comic Sans MS" w:cs="B Mitra" w:hint="cs"/>
+          <w:sz w:val="28"/>
+          <w:szCs w:val="28"/>
+          <w:rtl/>
+          <w:lang w:bidi="fa-IR"/>
+        </w:rPr>
+        <w:t xml:space="preserve"> بالایی میماند. </w:t>
+      </w:r>
+      <w:r>
+        <w:rPr>
+          <w:rFonts w:ascii="Comic Sans MS" w:hAnsi="Comic Sans MS" w:cs="B Mitra" w:hint="cs"/>
+          <w:sz w:val="28"/>
+          <w:szCs w:val="28"/>
+          <w:rtl/>
+          <w:lang w:bidi="fa-IR"/>
+        </w:rPr>
+        <w:t xml:space="preserve">و برای سطر </w:t>
+      </w:r>
+      <w:r>
+        <w:rPr>
+          <w:rFonts w:ascii="Comic Sans MS" w:hAnsi="Comic Sans MS" w:cs="B Mitra"/>
+          <w:sz w:val="28"/>
+          <w:szCs w:val="28"/>
+          <w:lang w:bidi="fa-IR"/>
+        </w:rPr>
+        <w:t>s1</w:t>
+      </w:r>
+      <w:r>
+        <w:rPr>
+          <w:rFonts w:ascii="Comic Sans MS" w:hAnsi="Comic Sans MS" w:cs="B Mitra" w:hint="cs"/>
+          <w:sz w:val="28"/>
+          <w:szCs w:val="28"/>
+          <w:rtl/>
+          <w:lang w:bidi="fa-IR"/>
+        </w:rPr>
+        <w:t xml:space="preserve"> یکبار برای </w:t>
+      </w:r>
+      <w:r>
+        <w:rPr>
+          <w:rFonts w:ascii="Comic Sans MS" w:hAnsi="Comic Sans MS" w:cs="B Mitra"/>
+          <w:sz w:val="28"/>
+          <w:szCs w:val="28"/>
+          <w:lang w:bidi="fa-IR"/>
+        </w:rPr>
+        <w:t>p1</w:t>
+      </w:r>
+      <w:r>
+        <w:rPr>
+          <w:rFonts w:ascii="Comic Sans MS" w:hAnsi="Comic Sans MS" w:cs="B Mitra" w:hint="cs"/>
+          <w:sz w:val="28"/>
+          <w:szCs w:val="28"/>
+          <w:rtl/>
+          <w:lang w:bidi="fa-IR"/>
+        </w:rPr>
+        <w:t xml:space="preserve"> میروی حساب میکنی یکبار برای </w:t>
+      </w:r>
+      <w:r>
+        <w:rPr>
+          <w:rFonts w:ascii="Comic Sans MS" w:hAnsi="Comic Sans MS" w:cs="B Mitra"/>
+          <w:sz w:val="28"/>
+          <w:szCs w:val="28"/>
+          <w:lang w:bidi="fa-IR"/>
+        </w:rPr>
+        <w:t>p2</w:t>
+      </w:r>
+      <w:r>
+        <w:rPr>
+          <w:rFonts w:ascii="Comic Sans MS" w:hAnsi="Comic Sans MS" w:cs="B Mitra" w:hint="cs"/>
+          <w:sz w:val="28"/>
+          <w:szCs w:val="28"/>
+          <w:rtl/>
+          <w:lang w:bidi="fa-IR"/>
+        </w:rPr>
+        <w:t xml:space="preserve">. </w:t>
+      </w:r>
+      <w:r>
+        <w:rPr>
+          <w:rFonts w:ascii="Comic Sans MS" w:hAnsi="Comic Sans MS" w:cs="B Mitra" w:hint="cs"/>
+          <w:sz w:val="28"/>
+          <w:szCs w:val="28"/>
+          <w:rtl/>
+          <w:lang w:bidi="fa-IR"/>
+        </w:rPr>
+        <w:t xml:space="preserve">بعد چون </w:t>
+      </w:r>
+      <w:r>
+        <w:rPr>
+          <w:rFonts w:ascii="Comic Sans MS" w:hAnsi="Comic Sans MS" w:cs="B Mitra"/>
+          <w:sz w:val="28"/>
+          <w:szCs w:val="28"/>
+          <w:lang w:bidi="fa-IR"/>
+        </w:rPr>
+        <w:t>where</w:t>
+      </w:r>
+      <w:r>
+        <w:rPr>
+          <w:rFonts w:ascii="Comic Sans MS" w:hAnsi="Comic Sans MS" w:cs="B Mitra" w:hint="cs"/>
+          <w:sz w:val="28"/>
+          <w:szCs w:val="28"/>
+          <w:rtl/>
+          <w:lang w:bidi="fa-IR"/>
+        </w:rPr>
+        <w:t xml:space="preserve"> دوم </w:t>
+      </w:r>
+      <w:r>
+        <w:rPr>
+          <w:rFonts w:ascii="Comic Sans MS" w:hAnsi="Comic Sans MS" w:cs="B Mitra" w:hint="cs"/>
+          <w:sz w:val="28"/>
+          <w:szCs w:val="28"/>
+          <w:rtl/>
+          <w:lang w:bidi="fa-IR"/>
+        </w:rPr>
         <w:lastRenderedPageBreak/>
-        <w:t>دقت کن شرط اتصال که مال پرس و جو داخلی هست از بیرون خوراک میگیرد مال پرس و جو های شماره 2</w:t>
-      </w:r>
-      <w:r>
-        <w:rPr>
-          <w:rFonts w:ascii="Comic Sans MS" w:hAnsi="Comic Sans MS" w:cs="B Mitra" w:hint="cs"/>
-          <w:sz w:val="28"/>
-          <w:szCs w:val="28"/>
-          <w:rtl/>
-          <w:lang w:bidi="fa-IR"/>
-        </w:rPr>
-        <w:t xml:space="preserve"> و خودش به تنهایی حرکت نمیکند و منتظر </w:t>
-      </w:r>
-      <w:r>
-        <w:rPr>
-          <w:rFonts w:ascii="Comic Sans MS" w:hAnsi="Comic Sans MS" w:cs="B Mitra"/>
-          <w:sz w:val="28"/>
-          <w:szCs w:val="28"/>
-          <w:lang w:bidi="fa-IR"/>
-        </w:rPr>
-        <w:t>where</w:t>
-      </w:r>
-      <w:r>
-        <w:rPr>
-          <w:rFonts w:ascii="Comic Sans MS" w:hAnsi="Comic Sans MS" w:cs="B Mitra" w:hint="cs"/>
-          <w:sz w:val="28"/>
-          <w:szCs w:val="28"/>
-          <w:rtl/>
-          <w:lang w:bidi="fa-IR"/>
-        </w:rPr>
-        <w:t xml:space="preserve"> بالایی میماند. </w:t>
-      </w:r>
-      <w:r>
-        <w:rPr>
-          <w:rFonts w:ascii="Comic Sans MS" w:hAnsi="Comic Sans MS" w:cs="B Mitra" w:hint="cs"/>
-          <w:sz w:val="28"/>
-          <w:szCs w:val="28"/>
-          <w:rtl/>
-          <w:lang w:bidi="fa-IR"/>
-        </w:rPr>
-        <w:t xml:space="preserve">و برای سطر </w:t>
-      </w:r>
-      <w:r>
-        <w:rPr>
-          <w:rFonts w:ascii="Comic Sans MS" w:hAnsi="Comic Sans MS" w:cs="B Mitra"/>
-          <w:sz w:val="28"/>
-          <w:szCs w:val="28"/>
-          <w:lang w:bidi="fa-IR"/>
-        </w:rPr>
-        <w:t>s1</w:t>
-      </w:r>
-      <w:r>
-        <w:rPr>
-          <w:rFonts w:ascii="Comic Sans MS" w:hAnsi="Comic Sans MS" w:cs="B Mitra" w:hint="cs"/>
-          <w:sz w:val="28"/>
-          <w:szCs w:val="28"/>
-          <w:rtl/>
-          <w:lang w:bidi="fa-IR"/>
-        </w:rPr>
-        <w:t xml:space="preserve"> یکبار برای </w:t>
-      </w:r>
-      <w:r>
-        <w:rPr>
-          <w:rFonts w:ascii="Comic Sans MS" w:hAnsi="Comic Sans MS" w:cs="B Mitra"/>
-          <w:sz w:val="28"/>
-          <w:szCs w:val="28"/>
-          <w:lang w:bidi="fa-IR"/>
-        </w:rPr>
-        <w:t>p1</w:t>
-      </w:r>
-      <w:r>
-        <w:rPr>
-          <w:rFonts w:ascii="Comic Sans MS" w:hAnsi="Comic Sans MS" w:cs="B Mitra" w:hint="cs"/>
-          <w:sz w:val="28"/>
-          <w:szCs w:val="28"/>
-          <w:rtl/>
-          <w:lang w:bidi="fa-IR"/>
-        </w:rPr>
-        <w:t xml:space="preserve"> میروی حساب میکنی یکبار برای </w:t>
-      </w:r>
-      <w:r>
-        <w:rPr>
-          <w:rFonts w:ascii="Comic Sans MS" w:hAnsi="Comic Sans MS" w:cs="B Mitra"/>
-          <w:sz w:val="28"/>
-          <w:szCs w:val="28"/>
-          <w:lang w:bidi="fa-IR"/>
-        </w:rPr>
-        <w:t>p2</w:t>
-      </w:r>
-      <w:r>
-        <w:rPr>
-          <w:rFonts w:ascii="Comic Sans MS" w:hAnsi="Comic Sans MS" w:cs="B Mitra" w:hint="cs"/>
-          <w:sz w:val="28"/>
-          <w:szCs w:val="28"/>
-          <w:rtl/>
-          <w:lang w:bidi="fa-IR"/>
-        </w:rPr>
-        <w:t xml:space="preserve">. </w:t>
-      </w:r>
-      <w:r>
-        <w:rPr>
-          <w:rFonts w:ascii="Comic Sans MS" w:hAnsi="Comic Sans MS" w:cs="B Mitra" w:hint="cs"/>
-          <w:sz w:val="28"/>
-          <w:szCs w:val="28"/>
-          <w:rtl/>
-          <w:lang w:bidi="fa-IR"/>
-        </w:rPr>
-        <w:t xml:space="preserve">بعد چون </w:t>
-      </w:r>
-      <w:r>
-        <w:rPr>
-          <w:rFonts w:ascii="Comic Sans MS" w:hAnsi="Comic Sans MS" w:cs="B Mitra"/>
-          <w:sz w:val="28"/>
-          <w:szCs w:val="28"/>
-          <w:lang w:bidi="fa-IR"/>
-        </w:rPr>
-        <w:t>where</w:t>
-      </w:r>
-      <w:r>
-        <w:rPr>
-          <w:rFonts w:ascii="Comic Sans MS" w:hAnsi="Comic Sans MS" w:cs="B Mitra" w:hint="cs"/>
-          <w:sz w:val="28"/>
-          <w:szCs w:val="28"/>
-          <w:rtl/>
-          <w:lang w:bidi="fa-IR"/>
-        </w:rPr>
-        <w:t xml:space="preserve"> دوم تهی شد کلا </w:t>
+        <w:t xml:space="preserve">تهی شد کلا </w:t>
       </w:r>
       <w:r>
         <w:rPr>
@@ -25548,7 +25520,93 @@
           <w:rtl/>
           <w:lang w:bidi="fa-IR"/>
         </w:rPr>
-        <w:t xml:space="preserve"> کلا پاک میکند و </w:t>
+        <w:t xml:space="preserve"> کلا پاک میکند و از بین میبرد. </w:t>
+      </w:r>
+      <w:r>
+        <w:rPr>
+          <w:rFonts w:ascii="Comic Sans MS" w:hAnsi="Comic Sans MS" w:cs="B Mitra" w:hint="cs"/>
+          <w:sz w:val="24"/>
+          <w:szCs w:val="24"/>
+          <w:rtl/>
+          <w:lang w:bidi="fa-IR"/>
+        </w:rPr>
+        <w:t xml:space="preserve">اول باید با </w:t>
+      </w:r>
+      <w:r>
+        <w:rPr>
+          <w:rFonts w:ascii="Comic Sans MS" w:hAnsi="Comic Sans MS" w:cs="B Mitra"/>
+          <w:sz w:val="24"/>
+          <w:szCs w:val="24"/>
+          <w:lang w:bidi="fa-IR"/>
+        </w:rPr>
+        <w:t>new database</w:t>
+      </w:r>
+      <w:r>
+        <w:rPr>
+          <w:rFonts w:ascii="Comic Sans MS" w:hAnsi="Comic Sans MS" w:cs="B Mitra" w:hint="cs"/>
+          <w:sz w:val="24"/>
+          <w:szCs w:val="24"/>
+          <w:rtl/>
+          <w:lang w:bidi="fa-IR"/>
+        </w:rPr>
+        <w:t xml:space="preserve"> یک دیتابیس ایجاد کنی بعد مجموعه ای از جدول ها را بسازی چون یک دیتابیس از مجموعه ای از جداول تشکیل شده است. </w:t>
+      </w:r>
+      <w:r>
+        <w:rPr>
+          <w:rFonts w:ascii="Comic Sans MS" w:hAnsi="Comic Sans MS" w:cs="B Mitra"/>
+          <w:sz w:val="24"/>
+          <w:szCs w:val="24"/>
+          <w:lang w:bidi="fa-IR"/>
+        </w:rPr>
+        <w:t>create table</w:t>
+      </w:r>
+      <w:r>
+        <w:rPr>
+          <w:rFonts w:ascii="Comic Sans MS" w:hAnsi="Comic Sans MS" w:cs="B Mitra" w:hint="cs"/>
+          <w:sz w:val="24"/>
+          <w:szCs w:val="24"/>
+          <w:rtl/>
+          <w:lang w:bidi="fa-IR"/>
+        </w:rPr>
+        <w:t xml:space="preserve"> جدول میسازی باید حتما نام بگذاری برای جدول یا حتما باید </w:t>
+      </w:r>
+      <w:r>
+        <w:rPr>
+          <w:rFonts w:ascii="Comic Sans MS" w:hAnsi="Comic Sans MS" w:cs="B Mitra"/>
+          <w:sz w:val="24"/>
+          <w:szCs w:val="24"/>
+          <w:lang w:bidi="fa-IR"/>
+        </w:rPr>
+        <w:t>attribute</w:t>
+      </w:r>
+      <w:r>
+        <w:rPr>
+          <w:rFonts w:ascii="Comic Sans MS" w:hAnsi="Comic Sans MS" w:cs="B Mitra" w:hint="cs"/>
+          <w:sz w:val="24"/>
+          <w:szCs w:val="24"/>
+          <w:rtl/>
+          <w:lang w:bidi="fa-IR"/>
+        </w:rPr>
+        <w:t xml:space="preserve"> تعریف کنی مثلا </w:t>
+      </w:r>
+      <w:r>
+        <w:rPr>
+          <w:rFonts w:ascii="Comic Sans MS" w:hAnsi="Comic Sans MS" w:cs="B Mitra"/>
+          <w:sz w:val="24"/>
+          <w:szCs w:val="24"/>
+          <w:lang w:bidi="fa-IR"/>
+        </w:rPr>
+        <w:t>not null</w:t>
+      </w:r>
+      <w:r>
+        <w:rPr>
+          <w:rFonts w:ascii="Comic Sans MS" w:hAnsi="Comic Sans MS" w:cs="B Mitra" w:hint="cs"/>
+          <w:sz w:val="24"/>
+          <w:szCs w:val="24"/>
+          <w:rtl/>
+          <w:lang w:bidi="fa-IR"/>
+        </w:rPr>
+        <w:t xml:space="preserve"> اجباری نیست بودن </w:t>
       </w:r>
       <w:r>
         <w:rPr>
@@ -25559,93 +25617,7 @@
           <w:lang w:bidi="fa-IR"/>
         </w:rPr>
         <w:lastRenderedPageBreak/>
-        <w:t xml:space="preserve">از بین میبرد. </w:t>
-      </w:r>
-      <w:r>
-        <w:rPr>
-          <w:rFonts w:ascii="Comic Sans MS" w:hAnsi="Comic Sans MS" w:cs="B Mitra" w:hint="cs"/>
-          <w:sz w:val="24"/>
-          <w:szCs w:val="24"/>
-          <w:rtl/>
-          <w:lang w:bidi="fa-IR"/>
-        </w:rPr>
-        <w:t xml:space="preserve">اول باید با </w:t>
-      </w:r>
-      <w:r>
-        <w:rPr>
-          <w:rFonts w:ascii="Comic Sans MS" w:hAnsi="Comic Sans MS" w:cs="B Mitra"/>
-          <w:sz w:val="24"/>
-          <w:szCs w:val="24"/>
-          <w:lang w:bidi="fa-IR"/>
-        </w:rPr>
-        <w:t>new database</w:t>
-      </w:r>
-      <w:r>
-        <w:rPr>
-          <w:rFonts w:ascii="Comic Sans MS" w:hAnsi="Comic Sans MS" w:cs="B Mitra" w:hint="cs"/>
-          <w:sz w:val="24"/>
-          <w:szCs w:val="24"/>
-          <w:rtl/>
-          <w:lang w:bidi="fa-IR"/>
-        </w:rPr>
-        <w:t xml:space="preserve"> یک دیتابیس ایجاد کنی بعد مجموعه ای از جدول ها را بسازی چون یک دیتابیس از مجموعه ای از جداول تشکیل شده است. </w:t>
-      </w:r>
-      <w:r>
-        <w:rPr>
-          <w:rFonts w:ascii="Comic Sans MS" w:hAnsi="Comic Sans MS" w:cs="B Mitra"/>
-          <w:sz w:val="24"/>
-          <w:szCs w:val="24"/>
-          <w:lang w:bidi="fa-IR"/>
-        </w:rPr>
-        <w:t>create table</w:t>
-      </w:r>
-      <w:r>
-        <w:rPr>
-          <w:rFonts w:ascii="Comic Sans MS" w:hAnsi="Comic Sans MS" w:cs="B Mitra" w:hint="cs"/>
-          <w:sz w:val="24"/>
-          <w:szCs w:val="24"/>
-          <w:rtl/>
-          <w:lang w:bidi="fa-IR"/>
-        </w:rPr>
-        <w:t xml:space="preserve"> جدول میسازی باید حتما نام بگذاری برای جدول یا حتما باید </w:t>
-      </w:r>
-      <w:r>
-        <w:rPr>
-          <w:rFonts w:ascii="Comic Sans MS" w:hAnsi="Comic Sans MS" w:cs="B Mitra"/>
-          <w:sz w:val="24"/>
-          <w:szCs w:val="24"/>
-          <w:lang w:bidi="fa-IR"/>
-        </w:rPr>
-        <w:t>attribute</w:t>
-      </w:r>
-      <w:r>
-        <w:rPr>
-          <w:rFonts w:ascii="Comic Sans MS" w:hAnsi="Comic Sans MS" w:cs="B Mitra" w:hint="cs"/>
-          <w:sz w:val="24"/>
-          <w:szCs w:val="24"/>
-          <w:rtl/>
-          <w:lang w:bidi="fa-IR"/>
-        </w:rPr>
-        <w:t xml:space="preserve"> تعریف کنی مثلا </w:t>
-      </w:r>
-      <w:r>
-        <w:rPr>
-          <w:rFonts w:ascii="Comic Sans MS" w:hAnsi="Comic Sans MS" w:cs="B Mitra"/>
-          <w:sz w:val="24"/>
-          <w:szCs w:val="24"/>
-          <w:lang w:bidi="fa-IR"/>
-        </w:rPr>
-        <w:t>not null</w:t>
-      </w:r>
-      <w:r>
-        <w:rPr>
-          <w:rFonts w:ascii="Comic Sans MS" w:hAnsi="Comic Sans MS" w:cs="B Mitra" w:hint="cs"/>
-          <w:sz w:val="24"/>
-          <w:szCs w:val="24"/>
-          <w:rtl/>
-          <w:lang w:bidi="fa-IR"/>
-        </w:rPr>
-        <w:t xml:space="preserve"> اجباری نیست بودن یا نبودن آن. </w:t>
+        <w:t xml:space="preserve">یا نبودن آن. </w:t>
       </w:r>
       <w:r>
         <w:rPr>
@@ -27599,114 +27571,115 @@
           <w:szCs w:val="28"/>
           <w:lang w:bidi="fa-IR"/>
         </w:rPr>
-        <w:t xml:space="preserve">primary </w:t>
-      </w:r>
-      <w:r>
-        <w:rPr>
-          <w:rFonts w:ascii="Comic Sans MS" w:hAnsi="Comic Sans MS" w:cs="B Mitra"/>
-          <w:sz w:val="28"/>
-          <w:szCs w:val="28"/>
+        <w:t>primary key</w:t>
+      </w:r>
+      <w:r>
+        <w:rPr>
+          <w:rFonts w:ascii="Comic Sans MS" w:hAnsi="Comic Sans MS" w:cs="B Mitra" w:hint="cs"/>
+          <w:sz w:val="28"/>
+          <w:szCs w:val="28"/>
+          <w:rtl/>
+          <w:lang w:bidi="fa-IR"/>
+        </w:rPr>
+        <w:t xml:space="preserve"> یعنی یک شاخص سیستمی میاد</w:t>
+      </w:r>
+      <w:r>
+        <w:rPr>
+          <w:rFonts w:ascii="Comic Sans MS" w:hAnsi="Comic Sans MS" w:cs="B Mitra" w:hint="cs"/>
+          <w:sz w:val="28"/>
+          <w:szCs w:val="28"/>
+          <w:rtl/>
+          <w:lang w:bidi="fa-IR"/>
+        </w:rPr>
+        <w:t xml:space="preserve"> و </w:t>
+      </w:r>
+      <w:r>
+        <w:rPr>
+          <w:rFonts w:ascii="Comic Sans MS" w:hAnsi="Comic Sans MS" w:cs="B Mitra"/>
+          <w:sz w:val="28"/>
+          <w:szCs w:val="28"/>
+          <w:lang w:bidi="fa-IR"/>
+        </w:rPr>
+        <w:t>not null</w:t>
+      </w:r>
+      <w:r>
+        <w:rPr>
+          <w:rFonts w:ascii="Comic Sans MS" w:hAnsi="Comic Sans MS" w:cs="B Mitra" w:hint="cs"/>
+          <w:sz w:val="28"/>
+          <w:szCs w:val="28"/>
+          <w:rtl/>
+          <w:lang w:bidi="fa-IR"/>
+        </w:rPr>
+        <w:t xml:space="preserve"> میشود و همچنین توسط سیستم گارانتی و حفظ میشود یکتایی آن،</w:t>
+      </w:r>
+      <w:r>
+        <w:rPr>
+          <w:rFonts w:ascii="Comic Sans MS" w:hAnsi="Comic Sans MS" w:cs="B Mitra" w:hint="cs"/>
+          <w:sz w:val="28"/>
+          <w:szCs w:val="28"/>
+          <w:rtl/>
+          <w:lang w:bidi="fa-IR"/>
+        </w:rPr>
+        <w:t xml:space="preserve"> </w:t>
+      </w:r>
+      <w:r>
+        <w:rPr>
+          <w:rFonts w:ascii="Comic Sans MS" w:hAnsi="Comic Sans MS" w:cs="B Mitra"/>
+          <w:sz w:val="28"/>
+          <w:szCs w:val="28"/>
+          <w:lang w:bidi="fa-IR"/>
+        </w:rPr>
+        <w:t>DBMS</w:t>
+      </w:r>
+      <w:r>
+        <w:rPr>
+          <w:rFonts w:ascii="Comic Sans MS" w:hAnsi="Comic Sans MS" w:cs="B Mitra" w:hint="cs"/>
+          <w:sz w:val="28"/>
+          <w:szCs w:val="28"/>
+          <w:rtl/>
+          <w:lang w:bidi="fa-IR"/>
+        </w:rPr>
+        <w:t xml:space="preserve"> ایجاد میکند شاخص سیستمی را </w:t>
+      </w:r>
+      <w:r>
+        <w:rPr>
+          <w:rFonts w:ascii="Comic Sans MS" w:hAnsi="Comic Sans MS" w:cs="B Mitra"/>
+          <w:sz w:val="28"/>
+          <w:szCs w:val="28"/>
+          <w:lang w:bidi="fa-IR"/>
+        </w:rPr>
+        <w:t>DBMS</w:t>
+      </w:r>
+      <w:r>
+        <w:rPr>
+          <w:rFonts w:ascii="Comic Sans MS" w:hAnsi="Comic Sans MS" w:cs="B Mitra" w:hint="cs"/>
+          <w:sz w:val="28"/>
+          <w:szCs w:val="28"/>
+          <w:rtl/>
+          <w:lang w:bidi="fa-IR"/>
+        </w:rPr>
+        <w:t xml:space="preserve"> و شاخص کاربری را ما انتخاب میکنیم. </w:t>
+      </w:r>
+      <w:r>
+        <w:rPr>
+          <w:rFonts w:ascii="Comic Sans MS" w:hAnsi="Comic Sans MS" w:cs="B Mitra" w:hint="cs"/>
+          <w:sz w:val="28"/>
+          <w:szCs w:val="28"/>
+          <w:rtl/>
+          <w:lang w:bidi="fa-IR"/>
+        </w:rPr>
+        <w:t xml:space="preserve">جامعیت درون رابطه ای میگوید جدول کلید داشته باشد و </w:t>
+      </w:r>
+      <w:r>
+        <w:rPr>
+          <w:rFonts w:ascii="Comic Sans MS" w:hAnsi="Comic Sans MS" w:cs="B Mitra" w:hint="cs"/>
+          <w:sz w:val="28"/>
+          <w:szCs w:val="28"/>
+          <w:rtl/>
           <w:lang w:bidi="fa-IR"/>
         </w:rPr>
         <w:lastRenderedPageBreak/>
-        <w:t>key</w:t>
-      </w:r>
-      <w:r>
-        <w:rPr>
-          <w:rFonts w:ascii="Comic Sans MS" w:hAnsi="Comic Sans MS" w:cs="B Mitra" w:hint="cs"/>
-          <w:sz w:val="28"/>
-          <w:szCs w:val="28"/>
-          <w:rtl/>
-          <w:lang w:bidi="fa-IR"/>
-        </w:rPr>
-        <w:t xml:space="preserve"> یعنی یک شاخص سیستمی میاد</w:t>
-      </w:r>
-      <w:r>
-        <w:rPr>
-          <w:rFonts w:ascii="Comic Sans MS" w:hAnsi="Comic Sans MS" w:cs="B Mitra" w:hint="cs"/>
-          <w:sz w:val="28"/>
-          <w:szCs w:val="28"/>
-          <w:rtl/>
-          <w:lang w:bidi="fa-IR"/>
-        </w:rPr>
-        <w:t xml:space="preserve"> و </w:t>
-      </w:r>
-      <w:r>
-        <w:rPr>
-          <w:rFonts w:ascii="Comic Sans MS" w:hAnsi="Comic Sans MS" w:cs="B Mitra"/>
-          <w:sz w:val="28"/>
-          <w:szCs w:val="28"/>
-          <w:lang w:bidi="fa-IR"/>
-        </w:rPr>
-        <w:t>not null</w:t>
-      </w:r>
-      <w:r>
-        <w:rPr>
-          <w:rFonts w:ascii="Comic Sans MS" w:hAnsi="Comic Sans MS" w:cs="B Mitra" w:hint="cs"/>
-          <w:sz w:val="28"/>
-          <w:szCs w:val="28"/>
-          <w:rtl/>
-          <w:lang w:bidi="fa-IR"/>
-        </w:rPr>
-        <w:t xml:space="preserve"> میشود و همچنین توسط سیستم گارانتی و حفظ میشود یکتایی آن،</w:t>
-      </w:r>
-      <w:r>
-        <w:rPr>
-          <w:rFonts w:ascii="Comic Sans MS" w:hAnsi="Comic Sans MS" w:cs="B Mitra" w:hint="cs"/>
-          <w:sz w:val="28"/>
-          <w:szCs w:val="28"/>
-          <w:rtl/>
-          <w:lang w:bidi="fa-IR"/>
-        </w:rPr>
-        <w:t xml:space="preserve"> </w:t>
-      </w:r>
-      <w:r>
-        <w:rPr>
-          <w:rFonts w:ascii="Comic Sans MS" w:hAnsi="Comic Sans MS" w:cs="B Mitra"/>
-          <w:sz w:val="28"/>
-          <w:szCs w:val="28"/>
-          <w:lang w:bidi="fa-IR"/>
-        </w:rPr>
-        <w:t>DBMS</w:t>
-      </w:r>
-      <w:r>
-        <w:rPr>
-          <w:rFonts w:ascii="Comic Sans MS" w:hAnsi="Comic Sans MS" w:cs="B Mitra" w:hint="cs"/>
-          <w:sz w:val="28"/>
-          <w:szCs w:val="28"/>
-          <w:rtl/>
-          <w:lang w:bidi="fa-IR"/>
-        </w:rPr>
-        <w:t xml:space="preserve"> ایجاد میکند شاخص سیستمی را </w:t>
-      </w:r>
-      <w:r>
-        <w:rPr>
-          <w:rFonts w:ascii="Comic Sans MS" w:hAnsi="Comic Sans MS" w:cs="B Mitra"/>
-          <w:sz w:val="28"/>
-          <w:szCs w:val="28"/>
-          <w:lang w:bidi="fa-IR"/>
-        </w:rPr>
-        <w:t>DBMS</w:t>
-      </w:r>
-      <w:r>
-        <w:rPr>
-          <w:rFonts w:ascii="Comic Sans MS" w:hAnsi="Comic Sans MS" w:cs="B Mitra" w:hint="cs"/>
-          <w:sz w:val="28"/>
-          <w:szCs w:val="28"/>
-          <w:rtl/>
-          <w:lang w:bidi="fa-IR"/>
-        </w:rPr>
-        <w:t xml:space="preserve"> و شاخص کاربری را ما انتخاب میکنیم. </w:t>
-      </w:r>
-      <w:r>
-        <w:rPr>
-          <w:rFonts w:ascii="Comic Sans MS" w:hAnsi="Comic Sans MS" w:cs="B Mitra" w:hint="cs"/>
-          <w:sz w:val="28"/>
-          <w:szCs w:val="28"/>
-          <w:rtl/>
-          <w:lang w:bidi="fa-IR"/>
-        </w:rPr>
-        <w:t xml:space="preserve">جامعیت درون رابطه ای میگوید جدول کلید داشته باشد و مقدار مرکب نداشته باشد پیاده سازی اون گارانتی </w:t>
+        <w:t xml:space="preserve">مقدار مرکب نداشته باشد پیاده سازی اون گارانتی </w:t>
       </w:r>
       <w:r>
         <w:rPr>
@@ -28637,100 +28610,110 @@
           <w:rtl/>
           <w:lang w:bidi="fa-IR"/>
         </w:rPr>
+        <w:t>جدول اصلا</w:t>
+      </w:r>
+      <w:r>
+        <w:rPr>
+          <w:rFonts w:ascii="Comic Sans MS" w:hAnsi="Comic Sans MS" w:cs="B Mitra" w:hint="cs"/>
+          <w:sz w:val="28"/>
+          <w:szCs w:val="28"/>
+          <w:highlight w:val="yellow"/>
+          <w:rtl/>
+          <w:lang w:bidi="fa-IR"/>
+        </w:rPr>
+        <w:t xml:space="preserve"> ستون</w:t>
+      </w:r>
+      <w:r>
+        <w:rPr>
+          <w:rFonts w:ascii="Comic Sans MS" w:hAnsi="Comic Sans MS" w:cs="B Mitra" w:hint="cs"/>
+          <w:sz w:val="28"/>
+          <w:szCs w:val="28"/>
+          <w:highlight w:val="yellow"/>
+          <w:rtl/>
+          <w:lang w:bidi="fa-IR"/>
+        </w:rPr>
+        <w:t xml:space="preserve"> مجازی </w:t>
+      </w:r>
+      <w:r>
+        <w:rPr>
+          <w:rFonts w:ascii="Comic Sans MS" w:hAnsi="Comic Sans MS" w:cs="B Mitra" w:hint="cs"/>
+          <w:sz w:val="28"/>
+          <w:szCs w:val="28"/>
+          <w:highlight w:val="yellow"/>
+          <w:rtl/>
+          <w:lang w:bidi="fa-IR"/>
+        </w:rPr>
+        <w:t>دارد</w:t>
+      </w:r>
+      <w:r>
+        <w:rPr>
+          <w:rFonts w:ascii="Comic Sans MS" w:hAnsi="Comic Sans MS" w:cs="B Mitra" w:hint="cs"/>
+          <w:sz w:val="28"/>
+          <w:szCs w:val="28"/>
+          <w:rtl/>
+          <w:lang w:bidi="fa-IR"/>
+        </w:rPr>
+        <w:t xml:space="preserve">. </w:t>
+      </w:r>
+      <w:r>
+        <w:rPr>
+          <w:rFonts w:ascii="Comic Sans MS" w:hAnsi="Comic Sans MS" w:cs="B Mitra" w:hint="cs"/>
+          <w:sz w:val="28"/>
+          <w:szCs w:val="28"/>
+          <w:rtl/>
+          <w:lang w:bidi="fa-IR"/>
+        </w:rPr>
+        <w:t xml:space="preserve">اگر در ویو </w:t>
+      </w:r>
+      <w:r>
+        <w:rPr>
+          <w:rFonts w:ascii="Comic Sans MS" w:hAnsi="Comic Sans MS" w:cs="B Mitra" w:hint="cs"/>
+          <w:sz w:val="28"/>
+          <w:szCs w:val="28"/>
+          <w:rtl/>
+          <w:lang w:bidi="fa-IR"/>
+        </w:rPr>
+        <w:t xml:space="preserve">به شرطی اینکه ستون مجازی نداشته باشیم مثل </w:t>
+      </w:r>
+      <w:r>
+        <w:rPr>
+          <w:rFonts w:ascii="Comic Sans MS" w:hAnsi="Comic Sans MS" w:cs="B Mitra"/>
+          <w:sz w:val="28"/>
+          <w:szCs w:val="28"/>
+          <w:lang w:bidi="fa-IR"/>
+        </w:rPr>
+        <w:t>AVG</w:t>
+      </w:r>
+      <w:r>
+        <w:rPr>
+          <w:rFonts w:ascii="Comic Sans MS" w:hAnsi="Comic Sans MS" w:cs="B Mitra" w:hint="cs"/>
+          <w:sz w:val="28"/>
+          <w:szCs w:val="28"/>
+          <w:rtl/>
+          <w:lang w:bidi="fa-IR"/>
+        </w:rPr>
+        <w:t xml:space="preserve"> میتوانیم روی 2 تا جدول باشد، </w:t>
+      </w:r>
+      <w:r>
+        <w:rPr>
+          <w:rFonts w:ascii="Comic Sans MS" w:hAnsi="Comic Sans MS" w:cs="B Mitra" w:hint="cs"/>
+          <w:sz w:val="28"/>
+          <w:szCs w:val="28"/>
+          <w:rtl/>
+          <w:lang w:bidi="fa-IR"/>
+        </w:rPr>
+        <w:t xml:space="preserve">کلید </w:t>
+      </w:r>
+      <w:r>
+        <w:rPr>
+          <w:rFonts w:ascii="Comic Sans MS" w:hAnsi="Comic Sans MS" w:cs="B Mitra" w:hint="cs"/>
+          <w:sz w:val="28"/>
+          <w:szCs w:val="28"/>
+          <w:rtl/>
+          <w:lang w:bidi="fa-IR"/>
+        </w:rPr>
         <w:lastRenderedPageBreak/>
-        <w:t>جدول اصلا</w:t>
-      </w:r>
-      <w:r>
-        <w:rPr>
-          <w:rFonts w:ascii="Comic Sans MS" w:hAnsi="Comic Sans MS" w:cs="B Mitra" w:hint="cs"/>
-          <w:sz w:val="28"/>
-          <w:szCs w:val="28"/>
-          <w:highlight w:val="yellow"/>
-          <w:rtl/>
-          <w:lang w:bidi="fa-IR"/>
-        </w:rPr>
-        <w:t xml:space="preserve"> ستون</w:t>
-      </w:r>
-      <w:r>
-        <w:rPr>
-          <w:rFonts w:ascii="Comic Sans MS" w:hAnsi="Comic Sans MS" w:cs="B Mitra" w:hint="cs"/>
-          <w:sz w:val="28"/>
-          <w:szCs w:val="28"/>
-          <w:highlight w:val="yellow"/>
-          <w:rtl/>
-          <w:lang w:bidi="fa-IR"/>
-        </w:rPr>
-        <w:t xml:space="preserve"> مجازی </w:t>
-      </w:r>
-      <w:r>
-        <w:rPr>
-          <w:rFonts w:ascii="Comic Sans MS" w:hAnsi="Comic Sans MS" w:cs="B Mitra" w:hint="cs"/>
-          <w:sz w:val="28"/>
-          <w:szCs w:val="28"/>
-          <w:highlight w:val="yellow"/>
-          <w:rtl/>
-          <w:lang w:bidi="fa-IR"/>
-        </w:rPr>
-        <w:t>دارد</w:t>
-      </w:r>
-      <w:r>
-        <w:rPr>
-          <w:rFonts w:ascii="Comic Sans MS" w:hAnsi="Comic Sans MS" w:cs="B Mitra" w:hint="cs"/>
-          <w:sz w:val="28"/>
-          <w:szCs w:val="28"/>
-          <w:rtl/>
-          <w:lang w:bidi="fa-IR"/>
-        </w:rPr>
-        <w:t xml:space="preserve">. </w:t>
-      </w:r>
-      <w:r>
-        <w:rPr>
-          <w:rFonts w:ascii="Comic Sans MS" w:hAnsi="Comic Sans MS" w:cs="B Mitra" w:hint="cs"/>
-          <w:sz w:val="28"/>
-          <w:szCs w:val="28"/>
-          <w:rtl/>
-          <w:lang w:bidi="fa-IR"/>
-        </w:rPr>
-        <w:t xml:space="preserve">اگر در ویو </w:t>
-      </w:r>
-      <w:r>
-        <w:rPr>
-          <w:rFonts w:ascii="Comic Sans MS" w:hAnsi="Comic Sans MS" w:cs="B Mitra" w:hint="cs"/>
-          <w:sz w:val="28"/>
-          <w:szCs w:val="28"/>
-          <w:rtl/>
-          <w:lang w:bidi="fa-IR"/>
-        </w:rPr>
-        <w:t xml:space="preserve">به شرطی اینکه ستون مجازی نداشته باشیم مثل </w:t>
-      </w:r>
-      <w:r>
-        <w:rPr>
-          <w:rFonts w:ascii="Comic Sans MS" w:hAnsi="Comic Sans MS" w:cs="B Mitra"/>
-          <w:sz w:val="28"/>
-          <w:szCs w:val="28"/>
-          <w:lang w:bidi="fa-IR"/>
-        </w:rPr>
-        <w:t>AVG</w:t>
-      </w:r>
-      <w:r>
-        <w:rPr>
-          <w:rFonts w:ascii="Comic Sans MS" w:hAnsi="Comic Sans MS" w:cs="B Mitra" w:hint="cs"/>
-          <w:sz w:val="28"/>
-          <w:szCs w:val="28"/>
-          <w:rtl/>
-          <w:lang w:bidi="fa-IR"/>
-        </w:rPr>
-        <w:t xml:space="preserve"> میتوانیم روی 2 تا جدول باشد، </w:t>
-      </w:r>
-      <w:r>
-        <w:rPr>
-          <w:rFonts w:ascii="Comic Sans MS" w:hAnsi="Comic Sans MS" w:cs="B Mitra" w:hint="cs"/>
-          <w:sz w:val="28"/>
-          <w:szCs w:val="28"/>
-          <w:rtl/>
-          <w:lang w:bidi="fa-IR"/>
-        </w:rPr>
-        <w:t xml:space="preserve">کلید اینا هم باید اوکی باشد و در کل باید از نظر تئوری و عملی 1 جدول باشد و کلا درست نیست تا ببینیم از لحاظ عملی </w:t>
+        <w:t xml:space="preserve">اینا هم باید اوکی باشد و در کل باید از نظر تئوری و عملی 1 جدول باشد و کلا درست نیست تا ببینیم از لحاظ عملی </w:t>
       </w:r>
       <w:r>
         <w:rPr>
@@ -28774,6 +28757,16 @@
           <w:lang w:bidi="fa-IR"/>
         </w:rPr>
       </w:pPr>
+      <w:r>
+        <w:rPr>
+          <w:rFonts w:ascii="Comic Sans MS" w:hAnsi="Comic Sans MS" w:cs="B Mitra" w:hint="cs"/>
+          <w:sz w:val="28"/>
+          <w:szCs w:val="28"/>
+          <w:rtl/>
+          <w:lang w:bidi="fa-IR"/>
+        </w:rPr>
+        <w:t>فصل هفتم بخش سوم:</w:t>
+      </w:r>
     </w:p>
     <w:p>
       <w:pPr>
@@ -28783,10 +28776,1074 @@
           <w:rFonts w:ascii="Comic Sans MS" w:hAnsi="Comic Sans MS" w:cs="B Mitra"/>
           <w:sz w:val="28"/>
           <w:szCs w:val="28"/>
-          <w:rtl/>
           <w:lang w:bidi="fa-IR"/>
         </w:rPr>
       </w:pPr>
+      <w:r>
+        <w:rPr>
+          <w:rFonts w:ascii="Comic Sans MS" w:hAnsi="Comic Sans MS" w:cs="B Mitra" w:hint="cs"/>
+          <w:sz w:val="28"/>
+          <w:szCs w:val="28"/>
+          <w:rtl/>
+          <w:lang w:bidi="fa-IR"/>
+        </w:rPr>
+        <w:t xml:space="preserve">کلا هر چیزی که ستون مجازی مثل توابع آماری، </w:t>
+      </w:r>
+      <w:r>
+        <w:rPr>
+          <w:rFonts w:ascii="Comic Sans MS" w:hAnsi="Comic Sans MS" w:cs="B Mitra"/>
+          <w:sz w:val="28"/>
+          <w:szCs w:val="28"/>
+          <w:lang w:bidi="fa-IR"/>
+        </w:rPr>
+        <w:t>group by</w:t>
+      </w:r>
+      <w:r>
+        <w:rPr>
+          <w:rFonts w:ascii="Comic Sans MS" w:hAnsi="Comic Sans MS" w:cs="B Mitra" w:hint="cs"/>
+          <w:sz w:val="28"/>
+          <w:szCs w:val="28"/>
+          <w:rtl/>
+          <w:lang w:bidi="fa-IR"/>
+        </w:rPr>
+        <w:t xml:space="preserve"> و </w:t>
+      </w:r>
+      <w:r>
+        <w:rPr>
+          <w:rFonts w:ascii="Comic Sans MS" w:hAnsi="Comic Sans MS" w:cs="B Mitra"/>
+          <w:sz w:val="28"/>
+          <w:szCs w:val="28"/>
+          <w:lang w:bidi="fa-IR"/>
+        </w:rPr>
+        <w:t>distinct</w:t>
+      </w:r>
+      <w:r>
+        <w:rPr>
+          <w:rFonts w:ascii="Comic Sans MS" w:hAnsi="Comic Sans MS" w:cs="B Mitra" w:hint="cs"/>
+          <w:sz w:val="28"/>
+          <w:szCs w:val="28"/>
+          <w:rtl/>
+          <w:lang w:bidi="fa-IR"/>
+        </w:rPr>
+        <w:t xml:space="preserve"> ایجاد میکند نباید ویو داشته باشد. </w:t>
+      </w:r>
+      <w:r>
+        <w:rPr>
+          <w:rFonts w:ascii="Comic Sans MS" w:hAnsi="Comic Sans MS" w:cs="B Mitra" w:hint="cs"/>
+          <w:sz w:val="28"/>
+          <w:szCs w:val="28"/>
+          <w:rtl/>
+          <w:lang w:bidi="fa-IR"/>
+        </w:rPr>
+        <w:t xml:space="preserve">مثلا </w:t>
+      </w:r>
+      <w:r>
+        <w:rPr>
+          <w:rFonts w:ascii="Comic Sans MS" w:hAnsi="Comic Sans MS" w:cs="B Mitra"/>
+          <w:sz w:val="28"/>
+          <w:szCs w:val="28"/>
+          <w:lang w:bidi="fa-IR"/>
+        </w:rPr>
+        <w:t>distinct</w:t>
+      </w:r>
+      <w:r>
+        <w:rPr>
+          <w:rFonts w:ascii="Comic Sans MS" w:hAnsi="Comic Sans MS" w:cs="B Mitra" w:hint="cs"/>
+          <w:sz w:val="28"/>
+          <w:szCs w:val="28"/>
+          <w:rtl/>
+          <w:lang w:bidi="fa-IR"/>
+        </w:rPr>
+        <w:t xml:space="preserve"> اصلا کلید ندارد که بخواهد روش ویو بکشی</w:t>
+      </w:r>
+      <w:r>
+        <w:rPr>
+          <w:rFonts w:ascii="Comic Sans MS" w:hAnsi="Comic Sans MS" w:cs="B Mitra"/>
+          <w:sz w:val="28"/>
+          <w:szCs w:val="28"/>
+          <w:lang w:bidi="fa-IR"/>
+        </w:rPr>
+        <w:t xml:space="preserve"> </w:t>
+      </w:r>
+      <w:r>
+        <w:rPr>
+          <w:rFonts w:ascii="Comic Sans MS" w:hAnsi="Comic Sans MS" w:cs="B Mitra" w:hint="cs"/>
+          <w:sz w:val="28"/>
+          <w:szCs w:val="28"/>
+          <w:rtl/>
+          <w:lang w:bidi="fa-IR"/>
+        </w:rPr>
+        <w:t>هر جدولی که کلید نداشت ویو هم ندارد</w:t>
+      </w:r>
+      <w:r>
+        <w:rPr>
+          <w:rFonts w:ascii="Comic Sans MS" w:hAnsi="Comic Sans MS" w:cs="B Mitra" w:hint="cs"/>
+          <w:sz w:val="28"/>
+          <w:szCs w:val="28"/>
+          <w:rtl/>
+          <w:lang w:bidi="fa-IR"/>
+        </w:rPr>
+        <w:t xml:space="preserve">. </w:t>
+      </w:r>
+      <w:r>
+        <w:rPr>
+          <w:rFonts w:ascii="Comic Sans MS" w:hAnsi="Comic Sans MS" w:cs="B Mitra"/>
+          <w:sz w:val="28"/>
+          <w:szCs w:val="28"/>
+          <w:lang w:bidi="fa-IR"/>
+        </w:rPr>
+        <w:t>Select</w:t>
+      </w:r>
+      <w:r>
+        <w:rPr>
+          <w:rFonts w:ascii="Comic Sans MS" w:hAnsi="Comic Sans MS" w:cs="B Mitra" w:hint="cs"/>
+          <w:sz w:val="28"/>
+          <w:szCs w:val="28"/>
+          <w:rtl/>
+          <w:lang w:bidi="fa-IR"/>
+        </w:rPr>
+        <w:t xml:space="preserve"> درست هست که صاحب کلید باشد از جدول برای ویو. </w:t>
+      </w:r>
+      <w:r>
+        <w:rPr>
+          <w:rFonts w:ascii="Comic Sans MS" w:hAnsi="Comic Sans MS" w:cs="B Mitra"/>
+          <w:sz w:val="28"/>
+          <w:szCs w:val="28"/>
+          <w:lang w:bidi="fa-IR"/>
+        </w:rPr>
+        <w:t>Cross join</w:t>
+      </w:r>
+      <w:r>
+        <w:rPr>
+          <w:rFonts w:ascii="Comic Sans MS" w:hAnsi="Comic Sans MS" w:cs="B Mitra" w:hint="cs"/>
+          <w:sz w:val="28"/>
+          <w:szCs w:val="28"/>
+          <w:rtl/>
+          <w:lang w:bidi="fa-IR"/>
+        </w:rPr>
+        <w:t xml:space="preserve"> دقیقا یک عملگر هست و دقیقا ضرب دکارتی انجام میدهد، </w:t>
+      </w:r>
+      <w:r>
+        <w:rPr>
+          <w:rFonts w:ascii="Comic Sans MS" w:hAnsi="Comic Sans MS" w:cs="B Mitra" w:hint="cs"/>
+          <w:sz w:val="28"/>
+          <w:szCs w:val="28"/>
+          <w:rtl/>
+          <w:lang w:bidi="fa-IR"/>
+        </w:rPr>
+        <w:t xml:space="preserve">این دستورات </w:t>
+      </w:r>
+      <w:r>
+        <w:rPr>
+          <w:rFonts w:ascii="Comic Sans MS" w:hAnsi="Comic Sans MS" w:cs="B Mitra"/>
+          <w:sz w:val="28"/>
+          <w:szCs w:val="28"/>
+          <w:lang w:bidi="fa-IR"/>
+        </w:rPr>
+        <w:t>DML</w:t>
+      </w:r>
+      <w:r>
+        <w:rPr>
+          <w:rFonts w:ascii="Comic Sans MS" w:hAnsi="Comic Sans MS" w:cs="B Mitra" w:hint="cs"/>
+          <w:sz w:val="28"/>
+          <w:szCs w:val="28"/>
+          <w:rtl/>
+          <w:lang w:bidi="fa-IR"/>
+        </w:rPr>
+        <w:t xml:space="preserve"> هست. </w:t>
+      </w:r>
+      <w:r>
+        <w:rPr>
+          <w:rFonts w:ascii="Comic Sans MS" w:hAnsi="Comic Sans MS" w:cs="B Mitra" w:hint="cs"/>
+          <w:sz w:val="28"/>
+          <w:szCs w:val="28"/>
+          <w:rtl/>
+          <w:lang w:bidi="fa-IR"/>
+        </w:rPr>
+        <w:t xml:space="preserve">هم خود دستور </w:t>
+      </w:r>
+      <w:r>
+        <w:rPr>
+          <w:rFonts w:ascii="Comic Sans MS" w:hAnsi="Comic Sans MS" w:cs="B Mitra"/>
+          <w:sz w:val="28"/>
+          <w:szCs w:val="28"/>
+          <w:lang w:bidi="fa-IR"/>
+        </w:rPr>
+        <w:t>cross join</w:t>
+      </w:r>
+      <w:r>
+        <w:rPr>
+          <w:rFonts w:ascii="Comic Sans MS" w:hAnsi="Comic Sans MS" w:cs="B Mitra" w:hint="cs"/>
+          <w:sz w:val="28"/>
+          <w:szCs w:val="28"/>
+          <w:rtl/>
+          <w:lang w:bidi="fa-IR"/>
+        </w:rPr>
+        <w:t xml:space="preserve"> هم کاراکتر </w:t>
+      </w:r>
+      <w:r>
+        <w:rPr>
+          <w:rFonts w:ascii="Comic Sans MS" w:hAnsi="Comic Sans MS" w:cs="B Mitra"/>
+          <w:sz w:val="28"/>
+          <w:szCs w:val="28"/>
+          <w:lang w:bidi="fa-IR"/>
+        </w:rPr>
+        <w:t>,</w:t>
+      </w:r>
+      <w:r>
+        <w:rPr>
+          <w:rFonts w:ascii="Comic Sans MS" w:hAnsi="Comic Sans MS" w:cs="B Mitra" w:hint="cs"/>
+          <w:sz w:val="28"/>
+          <w:szCs w:val="28"/>
+          <w:rtl/>
+          <w:lang w:bidi="fa-IR"/>
+        </w:rPr>
+        <w:t xml:space="preserve"> میتواند برای </w:t>
+      </w:r>
+      <w:r>
+        <w:rPr>
+          <w:rFonts w:ascii="Comic Sans MS" w:hAnsi="Comic Sans MS" w:cs="B Mitra"/>
+          <w:sz w:val="28"/>
+          <w:szCs w:val="28"/>
+          <w:lang w:bidi="fa-IR"/>
+        </w:rPr>
+        <w:t>cross join</w:t>
+      </w:r>
+      <w:r>
+        <w:rPr>
+          <w:rFonts w:ascii="Comic Sans MS" w:hAnsi="Comic Sans MS" w:cs="B Mitra" w:hint="cs"/>
+          <w:sz w:val="28"/>
+          <w:szCs w:val="28"/>
+          <w:rtl/>
+          <w:lang w:bidi="fa-IR"/>
+        </w:rPr>
+        <w:t xml:space="preserve"> استفاده شود. </w:t>
+      </w:r>
+      <w:r>
+        <w:rPr>
+          <w:rFonts w:ascii="Comic Sans MS" w:hAnsi="Comic Sans MS" w:cs="B Mitra" w:hint="cs"/>
+          <w:sz w:val="28"/>
+          <w:szCs w:val="28"/>
+          <w:rtl/>
+          <w:lang w:bidi="fa-IR"/>
+        </w:rPr>
+        <w:t xml:space="preserve">اگر ستون مشترک داشت 2 برا میاد چون ضرب دکارتی هست. </w:t>
+      </w:r>
+      <w:r>
+        <w:rPr>
+          <w:rFonts w:ascii="Comic Sans MS" w:hAnsi="Comic Sans MS" w:cs="B Mitra"/>
+          <w:sz w:val="28"/>
+          <w:szCs w:val="28"/>
+          <w:lang w:bidi="fa-IR"/>
+        </w:rPr>
+        <w:t>inner join</w:t>
+      </w:r>
+      <w:r>
+        <w:rPr>
+          <w:rFonts w:ascii="Comic Sans MS" w:hAnsi="Comic Sans MS" w:cs="B Mitra" w:hint="cs"/>
+          <w:sz w:val="28"/>
+          <w:szCs w:val="28"/>
+          <w:rtl/>
+          <w:lang w:bidi="fa-IR"/>
+        </w:rPr>
+        <w:t xml:space="preserve"> ضرب دکارتی شرط دار هست. </w:t>
+      </w:r>
+      <w:r>
+        <w:rPr>
+          <w:rFonts w:ascii="Comic Sans MS" w:hAnsi="Comic Sans MS" w:cs="B Mitra"/>
+          <w:sz w:val="28"/>
+          <w:szCs w:val="28"/>
+          <w:lang w:bidi="fa-IR"/>
+        </w:rPr>
+        <w:t>natural join</w:t>
+      </w:r>
+      <w:r>
+        <w:rPr>
+          <w:rFonts w:ascii="Comic Sans MS" w:hAnsi="Comic Sans MS" w:cs="B Mitra" w:hint="cs"/>
+          <w:sz w:val="28"/>
+          <w:szCs w:val="28"/>
+          <w:rtl/>
+          <w:lang w:bidi="fa-IR"/>
+        </w:rPr>
+        <w:t xml:space="preserve"> یکبار ستون مشترک را میاورد. </w:t>
+      </w:r>
+      <w:r>
+        <w:rPr>
+          <w:rFonts w:ascii="Comic Sans MS" w:hAnsi="Comic Sans MS" w:cs="B Mitra" w:hint="cs"/>
+          <w:sz w:val="28"/>
+          <w:szCs w:val="28"/>
+          <w:rtl/>
+          <w:lang w:bidi="fa-IR"/>
+        </w:rPr>
+        <w:t xml:space="preserve">در </w:t>
+      </w:r>
+      <w:r>
+        <w:rPr>
+          <w:rFonts w:ascii="Comic Sans MS" w:hAnsi="Comic Sans MS" w:cs="B Mitra"/>
+          <w:sz w:val="28"/>
+          <w:szCs w:val="28"/>
+          <w:lang w:bidi="fa-IR"/>
+        </w:rPr>
+        <w:t>join</w:t>
+      </w:r>
+      <w:r>
+        <w:rPr>
+          <w:rFonts w:ascii="Comic Sans MS" w:hAnsi="Comic Sans MS" w:cs="B Mitra" w:hint="cs"/>
+          <w:sz w:val="28"/>
+          <w:szCs w:val="28"/>
+          <w:rtl/>
+          <w:lang w:bidi="fa-IR"/>
+        </w:rPr>
+        <w:t xml:space="preserve"> که همان </w:t>
+      </w:r>
+      <w:r>
+        <w:rPr>
+          <w:rFonts w:ascii="Comic Sans MS" w:hAnsi="Comic Sans MS" w:cs="B Mitra"/>
+          <w:sz w:val="28"/>
+          <w:szCs w:val="28"/>
+          <w:lang w:bidi="fa-IR"/>
+        </w:rPr>
+        <w:t>equity</w:t>
+      </w:r>
+      <w:r>
+        <w:rPr>
+          <w:rFonts w:ascii="Comic Sans MS" w:hAnsi="Comic Sans MS" w:cs="B Mitra"/>
+          <w:sz w:val="28"/>
+          <w:szCs w:val="28"/>
+          <w:lang w:bidi="fa-IR"/>
+        </w:rPr>
+        <w:t xml:space="preserve"> join</w:t>
+      </w:r>
+      <w:r>
+        <w:rPr>
+          <w:rFonts w:ascii="Comic Sans MS" w:hAnsi="Comic Sans MS" w:cs="B Mitra" w:hint="cs"/>
+          <w:sz w:val="28"/>
+          <w:szCs w:val="28"/>
+          <w:rtl/>
+          <w:lang w:bidi="fa-IR"/>
+        </w:rPr>
+        <w:t xml:space="preserve"> هست فقط از مساوی</w:t>
+      </w:r>
+      <w:r>
+        <w:rPr>
+          <w:rFonts w:ascii="Comic Sans MS" w:hAnsi="Comic Sans MS" w:cs="B Mitra" w:hint="cs"/>
+          <w:sz w:val="28"/>
+          <w:szCs w:val="28"/>
+          <w:rtl/>
+          <w:lang w:bidi="fa-IR"/>
+        </w:rPr>
+        <w:t xml:space="preserve"> و برابری</w:t>
+      </w:r>
+      <w:r>
+        <w:rPr>
+          <w:rFonts w:ascii="Comic Sans MS" w:hAnsi="Comic Sans MS" w:cs="B Mitra" w:hint="cs"/>
+          <w:sz w:val="28"/>
+          <w:szCs w:val="28"/>
+          <w:rtl/>
+          <w:lang w:bidi="fa-IR"/>
+        </w:rPr>
+        <w:t xml:space="preserve"> استفاده میشود نه از کوچکتر و بزرگتر همچنین ستون مشترک 2 بار میاد</w:t>
+      </w:r>
+      <w:r>
+        <w:rPr>
+          <w:rFonts w:ascii="Comic Sans MS" w:hAnsi="Comic Sans MS" w:cs="B Mitra" w:hint="cs"/>
+          <w:sz w:val="28"/>
+          <w:szCs w:val="28"/>
+          <w:rtl/>
+          <w:lang w:bidi="fa-IR"/>
+        </w:rPr>
+        <w:t>،</w:t>
+      </w:r>
+      <w:r>
+        <w:rPr>
+          <w:rFonts w:ascii="Comic Sans MS" w:hAnsi="Comic Sans MS" w:cs="B Mitra" w:hint="cs"/>
+          <w:sz w:val="28"/>
+          <w:szCs w:val="28"/>
+          <w:rtl/>
+          <w:lang w:bidi="fa-IR"/>
+        </w:rPr>
+        <w:t xml:space="preserve"> </w:t>
+      </w:r>
+      <w:r>
+        <w:rPr>
+          <w:rFonts w:ascii="Comic Sans MS" w:hAnsi="Comic Sans MS" w:cs="B Mitra" w:hint="cs"/>
+          <w:sz w:val="28"/>
+          <w:szCs w:val="28"/>
+          <w:rtl/>
+          <w:lang w:bidi="fa-IR"/>
+        </w:rPr>
+        <w:t xml:space="preserve">و حالت خاصی از </w:t>
+      </w:r>
+      <w:r>
+        <w:rPr>
+          <w:rFonts w:ascii="Comic Sans MS" w:hAnsi="Comic Sans MS" w:cs="B Mitra"/>
+          <w:sz w:val="28"/>
+          <w:szCs w:val="28"/>
+          <w:lang w:bidi="fa-IR"/>
+        </w:rPr>
+        <w:t>inner join</w:t>
+      </w:r>
+      <w:r>
+        <w:rPr>
+          <w:rFonts w:ascii="Comic Sans MS" w:hAnsi="Comic Sans MS" w:cs="B Mitra" w:hint="cs"/>
+          <w:sz w:val="28"/>
+          <w:szCs w:val="28"/>
+          <w:rtl/>
+          <w:lang w:bidi="fa-IR"/>
+        </w:rPr>
+        <w:t xml:space="preserve"> هست. </w:t>
+      </w:r>
+      <w:r>
+        <w:rPr>
+          <w:rFonts w:ascii="Comic Sans MS" w:hAnsi="Comic Sans MS" w:cs="B Mitra" w:hint="cs"/>
+          <w:sz w:val="28"/>
+          <w:szCs w:val="28"/>
+          <w:rtl/>
+          <w:lang w:bidi="fa-IR"/>
+        </w:rPr>
+        <w:t xml:space="preserve">در جبر </w:t>
+      </w:r>
+      <w:r>
+        <w:rPr>
+          <w:rFonts w:ascii="Comic Sans MS" w:hAnsi="Comic Sans MS" w:cs="B Mitra"/>
+          <w:sz w:val="28"/>
+          <w:szCs w:val="28"/>
+          <w:lang w:bidi="fa-IR"/>
+        </w:rPr>
+        <w:t>left outer join</w:t>
+      </w:r>
+      <w:r>
+        <w:rPr>
+          <w:rFonts w:ascii="Comic Sans MS" w:hAnsi="Comic Sans MS" w:cs="B Mitra" w:hint="cs"/>
+          <w:sz w:val="28"/>
+          <w:szCs w:val="28"/>
+          <w:rtl/>
+          <w:lang w:bidi="fa-IR"/>
+        </w:rPr>
+        <w:t xml:space="preserve"> یا فرا پیوند در جبر همان فراتر از الحاق بود و یک سری موارد بهش اضافه میشود و ستون مشترک 1 بار میومد ولی اینجا فرق میکند تمام پیوند های پذیر در خروجی میاد بعلاوه پیوند ناپذیر چپ هم میاد و ستون مشترک هم 2 بار میاد در </w:t>
+      </w:r>
+      <w:r>
+        <w:rPr>
+          <w:rFonts w:ascii="Comic Sans MS" w:hAnsi="Comic Sans MS" w:cs="B Mitra"/>
+          <w:sz w:val="28"/>
+          <w:szCs w:val="28"/>
+          <w:lang w:bidi="fa-IR"/>
+        </w:rPr>
+        <w:t>SQL</w:t>
+      </w:r>
+      <w:r>
+        <w:rPr>
+          <w:rFonts w:ascii="Comic Sans MS" w:hAnsi="Comic Sans MS" w:cs="B Mitra" w:hint="cs"/>
+          <w:sz w:val="28"/>
+          <w:szCs w:val="28"/>
+          <w:rtl/>
+          <w:lang w:bidi="fa-IR"/>
+        </w:rPr>
+        <w:t xml:space="preserve"> اگر میخواهی 1 بار بیاد مشترک باید از </w:t>
+      </w:r>
+      <w:r>
+        <w:rPr>
+          <w:rFonts w:ascii="Comic Sans MS" w:hAnsi="Comic Sans MS" w:cs="B Mitra"/>
+          <w:sz w:val="28"/>
+          <w:szCs w:val="28"/>
+          <w:lang w:bidi="fa-IR"/>
+        </w:rPr>
+        <w:t>natural</w:t>
+      </w:r>
+      <w:r>
+        <w:rPr>
+          <w:rFonts w:ascii="Comic Sans MS" w:hAnsi="Comic Sans MS" w:cs="B Mitra"/>
+          <w:sz w:val="28"/>
+          <w:szCs w:val="28"/>
+          <w:lang w:bidi="fa-IR"/>
+        </w:rPr>
+        <w:t xml:space="preserve"> left outer join</w:t>
+      </w:r>
+      <w:r>
+        <w:rPr>
+          <w:rFonts w:ascii="Comic Sans MS" w:hAnsi="Comic Sans MS" w:cs="B Mitra" w:hint="cs"/>
+          <w:sz w:val="28"/>
+          <w:szCs w:val="28"/>
+          <w:rtl/>
+          <w:lang w:bidi="fa-IR"/>
+        </w:rPr>
+        <w:t xml:space="preserve"> استفاده کنی دقت کن </w:t>
+      </w:r>
+      <w:r>
+        <w:rPr>
+          <w:rFonts w:ascii="Comic Sans MS" w:hAnsi="Comic Sans MS" w:cs="B Mitra"/>
+          <w:sz w:val="28"/>
+          <w:szCs w:val="28"/>
+          <w:lang w:bidi="fa-IR"/>
+        </w:rPr>
+        <w:t>natural</w:t>
+      </w:r>
+      <w:r>
+        <w:rPr>
+          <w:rFonts w:ascii="Comic Sans MS" w:hAnsi="Comic Sans MS" w:cs="B Mitra" w:hint="cs"/>
+          <w:sz w:val="28"/>
+          <w:szCs w:val="28"/>
+          <w:rtl/>
+          <w:lang w:bidi="fa-IR"/>
+        </w:rPr>
+        <w:t xml:space="preserve"> نیست. </w:t>
+      </w:r>
+      <w:r>
+        <w:rPr>
+          <w:rFonts w:ascii="Comic Sans MS" w:hAnsi="Comic Sans MS" w:cs="B Mitra" w:hint="cs"/>
+          <w:sz w:val="28"/>
+          <w:szCs w:val="28"/>
+          <w:rtl/>
+          <w:lang w:bidi="fa-IR"/>
+        </w:rPr>
+        <w:t xml:space="preserve">اگر </w:t>
+      </w:r>
+      <w:r>
+        <w:rPr>
+          <w:rFonts w:ascii="Comic Sans MS" w:hAnsi="Comic Sans MS" w:cs="B Mitra"/>
+          <w:sz w:val="28"/>
+          <w:szCs w:val="28"/>
+          <w:lang w:bidi="fa-IR"/>
+        </w:rPr>
+        <w:t>inner join</w:t>
+      </w:r>
+      <w:r>
+        <w:rPr>
+          <w:rFonts w:ascii="Comic Sans MS" w:hAnsi="Comic Sans MS" w:cs="B Mitra" w:hint="cs"/>
+          <w:sz w:val="28"/>
+          <w:szCs w:val="28"/>
+          <w:rtl/>
+          <w:lang w:bidi="fa-IR"/>
+        </w:rPr>
+        <w:t xml:space="preserve"> بگی پیوند پذیر ها میاد و ستون مشترک 2 بار </w:t>
+      </w:r>
+      <w:r>
+        <w:rPr>
+          <w:rFonts w:ascii="Comic Sans MS" w:hAnsi="Comic Sans MS" w:cs="B Mitra" w:hint="cs"/>
+          <w:sz w:val="28"/>
+          <w:szCs w:val="28"/>
+          <w:rtl/>
+          <w:lang w:bidi="fa-IR"/>
+        </w:rPr>
+        <w:t xml:space="preserve">میاد ولی </w:t>
+      </w:r>
+      <w:r>
+        <w:rPr>
+          <w:rFonts w:ascii="Comic Sans MS" w:hAnsi="Comic Sans MS" w:cs="B Mitra"/>
+          <w:sz w:val="28"/>
+          <w:szCs w:val="28"/>
+          <w:lang w:bidi="fa-IR"/>
+        </w:rPr>
+        <w:t>natural</w:t>
+      </w:r>
+      <w:r>
+        <w:rPr>
+          <w:rFonts w:ascii="Comic Sans MS" w:hAnsi="Comic Sans MS" w:cs="B Mitra" w:hint="cs"/>
+          <w:sz w:val="28"/>
+          <w:szCs w:val="28"/>
+          <w:rtl/>
+          <w:lang w:bidi="fa-IR"/>
+        </w:rPr>
+        <w:t xml:space="preserve"> اضافه کنی 1 </w:t>
+      </w:r>
+      <w:r>
+        <w:rPr>
+          <w:rFonts w:ascii="Comic Sans MS" w:hAnsi="Comic Sans MS" w:cs="B Mitra" w:hint="cs"/>
+          <w:sz w:val="28"/>
+          <w:szCs w:val="28"/>
+          <w:rtl/>
+          <w:lang w:bidi="fa-IR"/>
+        </w:rPr>
+        <w:t xml:space="preserve">بار میاد. </w:t>
+      </w:r>
+      <w:r>
+        <w:rPr>
+          <w:rFonts w:ascii="Comic Sans MS" w:hAnsi="Comic Sans MS" w:cs="B Mitra" w:hint="cs"/>
+          <w:sz w:val="28"/>
+          <w:szCs w:val="28"/>
+          <w:rtl/>
+          <w:lang w:bidi="fa-IR"/>
+        </w:rPr>
+        <w:t xml:space="preserve">اگر </w:t>
+      </w:r>
+      <w:r>
+        <w:rPr>
+          <w:rFonts w:ascii="Comic Sans MS" w:hAnsi="Comic Sans MS" w:cs="B Mitra"/>
+          <w:sz w:val="28"/>
+          <w:szCs w:val="28"/>
+          <w:lang w:bidi="fa-IR"/>
+        </w:rPr>
+        <w:t>inner join</w:t>
+      </w:r>
+      <w:r>
+        <w:rPr>
+          <w:rFonts w:ascii="Comic Sans MS" w:hAnsi="Comic Sans MS" w:cs="B Mitra" w:hint="cs"/>
+          <w:sz w:val="28"/>
+          <w:szCs w:val="28"/>
+          <w:rtl/>
+          <w:lang w:bidi="fa-IR"/>
+        </w:rPr>
+        <w:t xml:space="preserve"> هیچ شرطی نداشته باشد میشود ضرب دکارتی یا همان </w:t>
+      </w:r>
+      <w:r>
+        <w:rPr>
+          <w:rFonts w:ascii="Comic Sans MS" w:hAnsi="Comic Sans MS" w:cs="B Mitra"/>
+          <w:sz w:val="28"/>
+          <w:szCs w:val="28"/>
+          <w:lang w:bidi="fa-IR"/>
+        </w:rPr>
+        <w:t>cross join</w:t>
+      </w:r>
+      <w:r>
+        <w:rPr>
+          <w:rFonts w:ascii="Comic Sans MS" w:hAnsi="Comic Sans MS" w:cs="B Mitra" w:hint="cs"/>
+          <w:sz w:val="28"/>
+          <w:szCs w:val="28"/>
+          <w:rtl/>
+          <w:lang w:bidi="fa-IR"/>
+        </w:rPr>
+        <w:t xml:space="preserve">. </w:t>
+      </w:r>
+      <w:r>
+        <w:rPr>
+          <w:rFonts w:ascii="Comic Sans MS" w:hAnsi="Comic Sans MS" w:cs="B Mitra" w:hint="cs"/>
+          <w:sz w:val="28"/>
+          <w:szCs w:val="28"/>
+          <w:rtl/>
+          <w:lang w:bidi="fa-IR"/>
+        </w:rPr>
+        <w:t xml:space="preserve">دستورات امنیتی: </w:t>
+      </w:r>
+      <w:r>
+        <w:rPr>
+          <w:rFonts w:ascii="Comic Sans MS" w:hAnsi="Comic Sans MS" w:cs="B Mitra"/>
+          <w:sz w:val="28"/>
+          <w:szCs w:val="28"/>
+          <w:lang w:bidi="fa-IR"/>
+        </w:rPr>
+        <w:t>revoke</w:t>
+      </w:r>
+      <w:r>
+        <w:rPr>
+          <w:rFonts w:ascii="Comic Sans MS" w:hAnsi="Comic Sans MS" w:cs="B Mitra" w:hint="cs"/>
+          <w:sz w:val="28"/>
+          <w:szCs w:val="28"/>
+          <w:rtl/>
+          <w:lang w:bidi="fa-IR"/>
+        </w:rPr>
+        <w:t xml:space="preserve"> و </w:t>
+      </w:r>
+      <w:r>
+        <w:rPr>
+          <w:rFonts w:ascii="Comic Sans MS" w:hAnsi="Comic Sans MS" w:cs="B Mitra"/>
+          <w:sz w:val="28"/>
+          <w:szCs w:val="28"/>
+          <w:lang w:bidi="fa-IR"/>
+        </w:rPr>
+        <w:t>grant</w:t>
+      </w:r>
+      <w:r>
+        <w:rPr>
+          <w:rFonts w:ascii="Comic Sans MS" w:hAnsi="Comic Sans MS" w:cs="B Mitra" w:hint="cs"/>
+          <w:sz w:val="28"/>
+          <w:szCs w:val="28"/>
+          <w:rtl/>
+          <w:lang w:bidi="fa-IR"/>
+        </w:rPr>
+        <w:t xml:space="preserve">: </w:t>
+      </w:r>
+      <w:r>
+        <w:rPr>
+          <w:rFonts w:ascii="Comic Sans MS" w:hAnsi="Comic Sans MS" w:cs="B Mitra" w:hint="cs"/>
+          <w:sz w:val="28"/>
+          <w:szCs w:val="28"/>
+          <w:rtl/>
+          <w:lang w:bidi="fa-IR"/>
+        </w:rPr>
+        <w:t xml:space="preserve">این دستورات به کاربران اجازه میدهند که در جداول </w:t>
+      </w:r>
+      <w:r>
+        <w:rPr>
+          <w:rFonts w:ascii="Comic Sans MS" w:hAnsi="Comic Sans MS" w:cs="B Mitra"/>
+          <w:sz w:val="28"/>
+          <w:szCs w:val="28"/>
+          <w:lang w:bidi="fa-IR"/>
+        </w:rPr>
+        <w:t>insert</w:t>
+      </w:r>
+      <w:r>
+        <w:rPr>
+          <w:rFonts w:ascii="Comic Sans MS" w:hAnsi="Comic Sans MS" w:cs="B Mitra" w:hint="cs"/>
+          <w:sz w:val="28"/>
+          <w:szCs w:val="28"/>
+          <w:rtl/>
+          <w:lang w:bidi="fa-IR"/>
+        </w:rPr>
+        <w:t xml:space="preserve"> کنند یا نکنند. </w:t>
+      </w:r>
+      <w:r>
+        <w:rPr>
+          <w:rFonts w:ascii="Comic Sans MS" w:hAnsi="Comic Sans MS" w:cs="B Mitra" w:hint="cs"/>
+          <w:sz w:val="28"/>
+          <w:szCs w:val="28"/>
+          <w:rtl/>
+          <w:lang w:bidi="fa-IR"/>
+        </w:rPr>
+        <w:t xml:space="preserve">یا همین برای </w:t>
+      </w:r>
+      <w:r>
+        <w:rPr>
+          <w:rFonts w:ascii="Comic Sans MS" w:hAnsi="Comic Sans MS" w:cs="B Mitra"/>
+          <w:sz w:val="28"/>
+          <w:szCs w:val="28"/>
+          <w:lang w:bidi="fa-IR"/>
+        </w:rPr>
+        <w:t>delete</w:t>
+      </w:r>
+      <w:r>
+        <w:rPr>
+          <w:rFonts w:ascii="Comic Sans MS" w:hAnsi="Comic Sans MS" w:cs="B Mitra" w:hint="cs"/>
+          <w:sz w:val="28"/>
+          <w:szCs w:val="28"/>
+          <w:rtl/>
+          <w:lang w:bidi="fa-IR"/>
+        </w:rPr>
+        <w:t xml:space="preserve"> و </w:t>
+      </w:r>
+      <w:r>
+        <w:rPr>
+          <w:rFonts w:ascii="Comic Sans MS" w:hAnsi="Comic Sans MS" w:cs="B Mitra"/>
+          <w:sz w:val="28"/>
+          <w:szCs w:val="28"/>
+          <w:lang w:bidi="fa-IR"/>
+        </w:rPr>
+        <w:t>update</w:t>
+      </w:r>
+      <w:r>
+        <w:rPr>
+          <w:rFonts w:ascii="Comic Sans MS" w:hAnsi="Comic Sans MS" w:cs="B Mitra" w:hint="cs"/>
+          <w:sz w:val="28"/>
+          <w:szCs w:val="28"/>
+          <w:rtl/>
+          <w:lang w:bidi="fa-IR"/>
+        </w:rPr>
+        <w:t xml:space="preserve"> و </w:t>
+      </w:r>
+      <w:r>
+        <w:rPr>
+          <w:rFonts w:ascii="Comic Sans MS" w:hAnsi="Comic Sans MS" w:cs="B Mitra"/>
+          <w:sz w:val="28"/>
+          <w:szCs w:val="28"/>
+          <w:lang w:bidi="fa-IR"/>
+        </w:rPr>
+        <w:t>reference</w:t>
+      </w:r>
+      <w:r>
+        <w:rPr>
+          <w:rFonts w:ascii="Comic Sans MS" w:hAnsi="Comic Sans MS" w:cs="B Mitra" w:hint="cs"/>
+          <w:sz w:val="28"/>
+          <w:szCs w:val="28"/>
+          <w:rtl/>
+          <w:lang w:bidi="fa-IR"/>
+        </w:rPr>
+        <w:t xml:space="preserve"> و یا </w:t>
+      </w:r>
+      <w:r>
+        <w:rPr>
+          <w:rFonts w:ascii="Comic Sans MS" w:hAnsi="Comic Sans MS" w:cs="B Mitra"/>
+          <w:sz w:val="28"/>
+          <w:szCs w:val="28"/>
+          <w:lang w:bidi="fa-IR"/>
+        </w:rPr>
+        <w:t>select</w:t>
+      </w:r>
+      <w:r>
+        <w:rPr>
+          <w:rFonts w:ascii="Comic Sans MS" w:hAnsi="Comic Sans MS" w:cs="B Mitra" w:hint="cs"/>
+          <w:sz w:val="28"/>
+          <w:szCs w:val="28"/>
+          <w:rtl/>
+          <w:lang w:bidi="fa-IR"/>
+        </w:rPr>
+        <w:t xml:space="preserve"> که همان خواندن هست. </w:t>
+      </w:r>
+      <w:r>
+        <w:rPr>
+          <w:rFonts w:ascii="Comic Sans MS" w:hAnsi="Comic Sans MS" w:cs="B Mitra" w:hint="cs"/>
+          <w:sz w:val="28"/>
+          <w:szCs w:val="28"/>
+          <w:rtl/>
+          <w:lang w:bidi="fa-IR"/>
+        </w:rPr>
+        <w:t xml:space="preserve">با </w:t>
+      </w:r>
+      <w:r>
+        <w:rPr>
+          <w:rFonts w:ascii="Comic Sans MS" w:hAnsi="Comic Sans MS" w:cs="B Mitra"/>
+          <w:sz w:val="28"/>
+          <w:szCs w:val="28"/>
+          <w:lang w:bidi="fa-IR"/>
+        </w:rPr>
+        <w:t>revoke</w:t>
+      </w:r>
+      <w:r>
+        <w:rPr>
+          <w:rFonts w:ascii="Comic Sans MS" w:hAnsi="Comic Sans MS" w:cs="B Mitra" w:hint="cs"/>
+          <w:sz w:val="28"/>
+          <w:szCs w:val="28"/>
+          <w:rtl/>
+          <w:lang w:bidi="fa-IR"/>
+        </w:rPr>
+        <w:t xml:space="preserve"> همین حق را پس میگیریم. </w:t>
+      </w:r>
+      <w:r>
+        <w:rPr>
+          <w:rFonts w:ascii="Comic Sans MS" w:hAnsi="Comic Sans MS" w:cs="B Mitra"/>
+          <w:sz w:val="28"/>
+          <w:szCs w:val="28"/>
+          <w:lang w:bidi="fa-IR"/>
+        </w:rPr>
+        <w:t>Public</w:t>
+      </w:r>
+      <w:r>
+        <w:rPr>
+          <w:rFonts w:ascii="Comic Sans MS" w:hAnsi="Comic Sans MS" w:cs="B Mitra" w:hint="cs"/>
+          <w:sz w:val="28"/>
+          <w:szCs w:val="28"/>
+          <w:rtl/>
+          <w:lang w:bidi="fa-IR"/>
+        </w:rPr>
+        <w:t xml:space="preserve"> بگذاریم جا نام میشود به کل کاربران از قبل تعریف شده و پسا تعریف شده. </w:t>
+      </w:r>
+      <w:r>
+        <w:rPr>
+          <w:rFonts w:ascii="Comic Sans MS" w:hAnsi="Comic Sans MS" w:cs="B Mitra" w:hint="cs"/>
+          <w:sz w:val="28"/>
+          <w:szCs w:val="28"/>
+          <w:rtl/>
+          <w:lang w:bidi="fa-IR"/>
+        </w:rPr>
+        <w:t xml:space="preserve">وقتی </w:t>
+      </w:r>
+      <w:r>
+        <w:rPr>
+          <w:rFonts w:ascii="Comic Sans MS" w:hAnsi="Comic Sans MS" w:cs="B Mitra"/>
+          <w:sz w:val="28"/>
+          <w:szCs w:val="28"/>
+          <w:lang w:bidi="fa-IR"/>
+        </w:rPr>
+        <w:t>check</w:t>
+      </w:r>
+      <w:r>
+        <w:rPr>
+          <w:rFonts w:ascii="Comic Sans MS" w:hAnsi="Comic Sans MS" w:cs="B Mitra" w:hint="cs"/>
+          <w:sz w:val="28"/>
+          <w:szCs w:val="28"/>
+          <w:rtl/>
+          <w:lang w:bidi="fa-IR"/>
+        </w:rPr>
+        <w:t xml:space="preserve"> میدهی باید حالت </w:t>
+      </w:r>
+      <w:r>
+        <w:rPr>
+          <w:rFonts w:ascii="Comic Sans MS" w:hAnsi="Comic Sans MS" w:cs="B Mitra"/>
+          <w:sz w:val="28"/>
+          <w:szCs w:val="28"/>
+          <w:lang w:bidi="fa-IR"/>
+        </w:rPr>
+        <w:t>true</w:t>
+      </w:r>
+      <w:r>
+        <w:rPr>
+          <w:rFonts w:ascii="Comic Sans MS" w:hAnsi="Comic Sans MS" w:cs="B Mitra" w:hint="cs"/>
+          <w:sz w:val="28"/>
+          <w:szCs w:val="28"/>
+          <w:rtl/>
+          <w:lang w:bidi="fa-IR"/>
+        </w:rPr>
+        <w:t xml:space="preserve"> باشد تا جواب بدهد. دقت کن </w:t>
+      </w:r>
+      <w:r>
+        <w:rPr>
+          <w:rFonts w:ascii="Comic Sans MS" w:hAnsi="Comic Sans MS" w:cs="B Mitra"/>
+          <w:sz w:val="28"/>
+          <w:szCs w:val="28"/>
+          <w:lang w:bidi="fa-IR"/>
+        </w:rPr>
+        <w:t>not exist</w:t>
+      </w:r>
+      <w:r>
+        <w:rPr>
+          <w:rFonts w:ascii="Comic Sans MS" w:hAnsi="Comic Sans MS" w:cs="B Mitra" w:hint="cs"/>
+          <w:sz w:val="28"/>
+          <w:szCs w:val="28"/>
+          <w:rtl/>
+          <w:lang w:bidi="fa-IR"/>
+        </w:rPr>
+        <w:t xml:space="preserve"> یعنی حالت </w:t>
+      </w:r>
+      <w:r>
+        <w:rPr>
+          <w:rFonts w:ascii="Comic Sans MS" w:hAnsi="Comic Sans MS" w:cs="B Mitra"/>
+          <w:sz w:val="28"/>
+          <w:szCs w:val="28"/>
+          <w:lang w:bidi="fa-IR"/>
+        </w:rPr>
+        <w:t>true, false</w:t>
+      </w:r>
+      <w:r>
+        <w:rPr>
+          <w:rFonts w:ascii="Comic Sans MS" w:hAnsi="Comic Sans MS" w:cs="B Mitra" w:hint="cs"/>
+          <w:sz w:val="28"/>
+          <w:szCs w:val="28"/>
+          <w:rtl/>
+          <w:lang w:bidi="fa-IR"/>
+        </w:rPr>
+        <w:t xml:space="preserve"> اگر جلوی آن خالی باشد میشود </w:t>
+      </w:r>
+      <w:r>
+        <w:rPr>
+          <w:rFonts w:ascii="Comic Sans MS" w:hAnsi="Comic Sans MS" w:cs="B Mitra"/>
+          <w:sz w:val="28"/>
+          <w:szCs w:val="28"/>
+          <w:lang w:bidi="fa-IR"/>
+        </w:rPr>
+        <w:t>true</w:t>
+      </w:r>
+      <w:r>
+        <w:rPr>
+          <w:rFonts w:ascii="Comic Sans MS" w:hAnsi="Comic Sans MS" w:cs="B Mitra" w:hint="cs"/>
+          <w:sz w:val="28"/>
+          <w:szCs w:val="28"/>
+          <w:rtl/>
+          <w:lang w:bidi="fa-IR"/>
+        </w:rPr>
+        <w:t xml:space="preserve"> و اگر پر باشد میشود </w:t>
+      </w:r>
+      <w:r>
+        <w:rPr>
+          <w:rFonts w:ascii="Comic Sans MS" w:hAnsi="Comic Sans MS" w:cs="B Mitra"/>
+          <w:sz w:val="28"/>
+          <w:szCs w:val="28"/>
+          <w:lang w:bidi="fa-IR"/>
+        </w:rPr>
+        <w:t>false</w:t>
+      </w:r>
+      <w:r>
+        <w:rPr>
+          <w:rFonts w:ascii="Comic Sans MS" w:hAnsi="Comic Sans MS" w:cs="B Mitra" w:hint="cs"/>
+          <w:sz w:val="28"/>
+          <w:szCs w:val="28"/>
+          <w:rtl/>
+          <w:lang w:bidi="fa-IR"/>
+        </w:rPr>
+        <w:t xml:space="preserve">. </w:t>
+      </w:r>
+      <w:r>
+        <w:rPr>
+          <w:rFonts w:ascii="Comic Sans MS" w:hAnsi="Comic Sans MS" w:cs="B Mitra"/>
+          <w:sz w:val="28"/>
+          <w:szCs w:val="28"/>
+          <w:lang w:bidi="fa-IR"/>
+        </w:rPr>
+        <w:t>Assertion</w:t>
+      </w:r>
+      <w:r>
+        <w:rPr>
+          <w:rFonts w:ascii="Comic Sans MS" w:hAnsi="Comic Sans MS" w:cs="B Mitra" w:hint="cs"/>
+          <w:sz w:val="28"/>
+          <w:szCs w:val="28"/>
+          <w:rtl/>
+          <w:lang w:bidi="fa-IR"/>
+        </w:rPr>
+        <w:t xml:space="preserve"> میاد پسا انجام کار مثل </w:t>
+      </w:r>
+      <w:r>
+        <w:rPr>
+          <w:rFonts w:ascii="Comic Sans MS" w:hAnsi="Comic Sans MS" w:cs="B Mitra"/>
+          <w:sz w:val="28"/>
+          <w:szCs w:val="28"/>
+          <w:lang w:bidi="fa-IR"/>
+        </w:rPr>
+        <w:t>insert, update, delete</w:t>
+      </w:r>
+      <w:r>
+        <w:rPr>
+          <w:rFonts w:ascii="Comic Sans MS" w:hAnsi="Comic Sans MS" w:cs="B Mitra" w:hint="cs"/>
+          <w:sz w:val="28"/>
+          <w:szCs w:val="28"/>
+          <w:rtl/>
+          <w:lang w:bidi="fa-IR"/>
+        </w:rPr>
+        <w:t xml:space="preserve"> روی جدول چک میشود، </w:t>
+      </w:r>
+      <w:r>
+        <w:rPr>
+          <w:rFonts w:ascii="Comic Sans MS" w:hAnsi="Comic Sans MS" w:cs="B Mitra" w:hint="cs"/>
+          <w:sz w:val="28"/>
+          <w:szCs w:val="28"/>
+          <w:rtl/>
+          <w:lang w:bidi="fa-IR"/>
+        </w:rPr>
+        <w:t xml:space="preserve">اگر سطری اون قانون ما را رعایت نکند مخالفت میشود و این قانون جامعیت خارجی هست که توسط </w:t>
+      </w:r>
+      <w:r>
+        <w:rPr>
+          <w:rFonts w:ascii="Comic Sans MS" w:hAnsi="Comic Sans MS" w:cs="B Mitra"/>
+          <w:sz w:val="28"/>
+          <w:szCs w:val="28"/>
+          <w:lang w:bidi="fa-IR"/>
+        </w:rPr>
+        <w:t>DBA</w:t>
+      </w:r>
+      <w:r>
+        <w:rPr>
+          <w:rFonts w:ascii="Comic Sans MS" w:hAnsi="Comic Sans MS" w:cs="B Mitra" w:hint="cs"/>
+          <w:sz w:val="28"/>
+          <w:szCs w:val="28"/>
+          <w:rtl/>
+          <w:lang w:bidi="fa-IR"/>
+        </w:rPr>
+        <w:t xml:space="preserve"> یا طراح بانک طرح شده است. </w:t>
+      </w:r>
+      <w:r>
+        <w:rPr>
+          <w:rFonts w:ascii="Comic Sans MS" w:hAnsi="Comic Sans MS" w:cs="B Mitra"/>
+          <w:sz w:val="28"/>
+          <w:szCs w:val="28"/>
+          <w:lang w:bidi="fa-IR"/>
+        </w:rPr>
+        <w:t>check</w:t>
+      </w:r>
+      <w:r>
+        <w:rPr>
+          <w:rFonts w:ascii="Comic Sans MS" w:hAnsi="Comic Sans MS" w:cs="B Mitra" w:hint="cs"/>
+          <w:sz w:val="28"/>
+          <w:szCs w:val="28"/>
+          <w:rtl/>
+          <w:lang w:bidi="fa-IR"/>
+        </w:rPr>
+        <w:t xml:space="preserve"> جامعیت خارجی هست مثلا نمره 0 تا 20 باشد و برای چک کردن این از دستور </w:t>
+      </w:r>
+      <w:r>
+        <w:rPr>
+          <w:rFonts w:ascii="Comic Sans MS" w:hAnsi="Comic Sans MS" w:cs="B Mitra"/>
+          <w:sz w:val="28"/>
+          <w:szCs w:val="28"/>
+          <w:lang w:bidi="fa-IR"/>
+        </w:rPr>
+        <w:t>check</w:t>
+      </w:r>
+      <w:r>
+        <w:rPr>
+          <w:rFonts w:ascii="Comic Sans MS" w:hAnsi="Comic Sans MS" w:cs="B Mitra" w:hint="cs"/>
+          <w:sz w:val="28"/>
+          <w:szCs w:val="28"/>
+          <w:rtl/>
+          <w:lang w:bidi="fa-IR"/>
+        </w:rPr>
+        <w:t xml:space="preserve"> استفاده میکنیم تا این را کنترل کند. </w:t>
+      </w:r>
     </w:p>
     <w:p>
       <w:pPr>
@@ -28808,7 +29865,7 @@
           <w:rtl/>
           <w:lang w:bidi="fa-IR"/>
         </w:rPr>
-        <w:t>فصل هفتم بخش سوم:</w:t>
+        <w:t>فصل پنجم بخش اول:</w:t>
       </w:r>
     </w:p>
     <w:p>
@@ -28819,6 +29876,7 @@
           <w:rFonts w:ascii="Comic Sans MS" w:hAnsi="Comic Sans MS" w:cs="B Mitra"/>
           <w:sz w:val="28"/>
           <w:szCs w:val="28"/>
+          <w:rtl/>
           <w:lang w:bidi="fa-IR"/>
         </w:rPr>
       </w:pPr>
@@ -28830,80 +29888,152 @@
           <w:rtl/>
           <w:lang w:bidi="fa-IR"/>
         </w:rPr>
-        <w:t xml:space="preserve">کلا هر چیزی که ستون مجازی مثل توابع آماری، </w:t>
-      </w:r>
-      <w:r>
-        <w:rPr>
-          <w:rFonts w:ascii="Comic Sans MS" w:hAnsi="Comic Sans MS" w:cs="B Mitra"/>
-          <w:sz w:val="28"/>
-          <w:szCs w:val="28"/>
-          <w:lang w:bidi="fa-IR"/>
-        </w:rPr>
-        <w:t>group by</w:t>
-      </w:r>
-      <w:r>
-        <w:rPr>
-          <w:rFonts w:ascii="Comic Sans MS" w:hAnsi="Comic Sans MS" w:cs="B Mitra" w:hint="cs"/>
-          <w:sz w:val="28"/>
-          <w:szCs w:val="28"/>
-          <w:rtl/>
-          <w:lang w:bidi="fa-IR"/>
-        </w:rPr>
-        <w:t xml:space="preserve"> و </w:t>
-      </w:r>
-      <w:r>
-        <w:rPr>
-          <w:rFonts w:ascii="Comic Sans MS" w:hAnsi="Comic Sans MS" w:cs="B Mitra"/>
-          <w:sz w:val="28"/>
-          <w:szCs w:val="28"/>
-          <w:lang w:bidi="fa-IR"/>
-        </w:rPr>
-        <w:t>distinct</w:t>
-      </w:r>
-      <w:r>
-        <w:rPr>
-          <w:rFonts w:ascii="Comic Sans MS" w:hAnsi="Comic Sans MS" w:cs="B Mitra" w:hint="cs"/>
-          <w:sz w:val="28"/>
-          <w:szCs w:val="28"/>
-          <w:rtl/>
-          <w:lang w:bidi="fa-IR"/>
-        </w:rPr>
-        <w:t xml:space="preserve"> ایجاد میکند نباید ویو داشته باشد. </w:t>
-      </w:r>
-      <w:r>
-        <w:rPr>
-          <w:rFonts w:ascii="Comic Sans MS" w:hAnsi="Comic Sans MS" w:cs="B Mitra" w:hint="cs"/>
-          <w:sz w:val="28"/>
-          <w:szCs w:val="28"/>
-          <w:rtl/>
-          <w:lang w:bidi="fa-IR"/>
-        </w:rPr>
-        <w:t xml:space="preserve">مثلا </w:t>
-      </w:r>
-      <w:r>
-        <w:rPr>
-          <w:rFonts w:ascii="Comic Sans MS" w:hAnsi="Comic Sans MS" w:cs="B Mitra"/>
-          <w:sz w:val="28"/>
-          <w:szCs w:val="28"/>
-          <w:lang w:bidi="fa-IR"/>
-        </w:rPr>
-        <w:t>distinct</w:t>
-      </w:r>
-      <w:r>
-        <w:rPr>
-          <w:rFonts w:ascii="Comic Sans MS" w:hAnsi="Comic Sans MS" w:cs="B Mitra" w:hint="cs"/>
-          <w:sz w:val="28"/>
-          <w:szCs w:val="28"/>
-          <w:rtl/>
-          <w:lang w:bidi="fa-IR"/>
-        </w:rPr>
-        <w:t xml:space="preserve"> اصلا کلید ندارد که بخواهد روش ویو بکشی</w:t>
-      </w:r>
-      <w:r>
-        <w:rPr>
-          <w:rFonts w:ascii="Comic Sans MS" w:hAnsi="Comic Sans MS" w:cs="B Mitra"/>
-          <w:sz w:val="28"/>
-          <w:szCs w:val="28"/>
+        <w:t xml:space="preserve">حساب رابطه دامین و تاپلی وقتی با هم برابر هست که عبارت امن باشد و قدرت حساب رابطه ای دامین و تاپلی از جبر رابطه ای قوی تر هست. </w:t>
+      </w:r>
+      <w:r>
+        <w:rPr>
+          <w:rFonts w:ascii="Comic Sans MS" w:hAnsi="Comic Sans MS" w:cs="B Mitra" w:hint="cs"/>
+          <w:sz w:val="28"/>
+          <w:szCs w:val="28"/>
+          <w:rtl/>
+          <w:lang w:bidi="fa-IR"/>
+        </w:rPr>
+        <w:t xml:space="preserve">زیرا این 2 مربوط به فضای تحلیل هست یعنی ادراکی عام. </w:t>
+      </w:r>
+      <w:r>
+        <w:rPr>
+          <w:rFonts w:ascii="Comic Sans MS" w:hAnsi="Comic Sans MS" w:cs="B Mitra" w:hint="cs"/>
+          <w:sz w:val="28"/>
+          <w:szCs w:val="28"/>
+          <w:rtl/>
+          <w:lang w:bidi="fa-IR"/>
+        </w:rPr>
+        <w:t xml:space="preserve">تحلیل ادراکی عام و طراحی ادراکی خاص هست. </w:t>
+      </w:r>
+      <w:r>
+        <w:rPr>
+          <w:rFonts w:ascii="Comic Sans MS" w:hAnsi="Comic Sans MS" w:cs="B Mitra" w:hint="cs"/>
+          <w:sz w:val="28"/>
+          <w:szCs w:val="28"/>
+          <w:rtl/>
+          <w:lang w:bidi="fa-IR"/>
+        </w:rPr>
+        <w:t xml:space="preserve">از نظر توان رابطه ای با جبر رابطه ای برابر هست. قدرت بیان بیشتری دارد و اصلا عملگر نداریم تقریبا به زبان انسان هست و نیاز نیست جزئیات را بگوییم. </w:t>
+      </w:r>
+      <w:r>
+        <w:rPr>
+          <w:rFonts w:ascii="Comic Sans MS" w:hAnsi="Comic Sans MS" w:cs="B Mitra" w:hint="cs"/>
+          <w:sz w:val="28"/>
+          <w:szCs w:val="28"/>
+          <w:rtl/>
+          <w:lang w:bidi="fa-IR"/>
+        </w:rPr>
+        <w:t xml:space="preserve">حساب رابطه ای به زبان انسان نزدیک تر هست. </w:t>
+      </w:r>
+      <w:r>
+        <w:rPr>
+          <w:rFonts w:ascii="Comic Sans MS" w:hAnsi="Comic Sans MS" w:cs="B Mitra" w:hint="cs"/>
+          <w:sz w:val="28"/>
+          <w:szCs w:val="28"/>
+          <w:rtl/>
+          <w:lang w:bidi="fa-IR"/>
+        </w:rPr>
+        <w:t xml:space="preserve">کلا ترتیب نوشتن چه در </w:t>
+      </w:r>
+      <w:r>
+        <w:rPr>
+          <w:rFonts w:ascii="Comic Sans MS" w:hAnsi="Comic Sans MS" w:cs="B Mitra"/>
+          <w:sz w:val="28"/>
+          <w:szCs w:val="28"/>
+          <w:lang w:bidi="fa-IR"/>
+        </w:rPr>
+        <w:t>SQL</w:t>
+      </w:r>
+      <w:r>
+        <w:rPr>
+          <w:rFonts w:ascii="Comic Sans MS" w:hAnsi="Comic Sans MS" w:cs="B Mitra" w:hint="cs"/>
+          <w:sz w:val="28"/>
+          <w:szCs w:val="28"/>
+          <w:rtl/>
+          <w:lang w:bidi="fa-IR"/>
+        </w:rPr>
+        <w:t xml:space="preserve"> چه در جبر و چه در حساب رابطه ای: جدول، سطر و ستون. </w:t>
+      </w:r>
+      <w:r>
+        <w:rPr>
+          <w:rFonts w:ascii="Comic Sans MS" w:hAnsi="Comic Sans MS" w:cs="B Mitra" w:hint="cs"/>
+          <w:sz w:val="28"/>
+          <w:szCs w:val="28"/>
+          <w:rtl/>
+          <w:lang w:bidi="fa-IR"/>
+        </w:rPr>
+        <w:t xml:space="preserve">اگر حساب رابطه ای امن باشد میتوانیم توسط جبر رابطه ای بنویسیم. </w:t>
+      </w:r>
+      <w:r>
+        <w:rPr>
+          <w:rFonts w:ascii="Comic Sans MS" w:hAnsi="Comic Sans MS" w:cs="B Mitra" w:hint="cs"/>
+          <w:sz w:val="28"/>
+          <w:szCs w:val="28"/>
+          <w:rtl/>
+          <w:lang w:bidi="fa-IR"/>
+        </w:rPr>
+        <w:t xml:space="preserve">اینجوری بخون سطر هایی که متعلق به جدول مورد نظر هستند که ستون مورد نظر آنها شرط را دارا هست. </w:t>
+      </w:r>
+      <w:r>
+        <w:rPr>
+          <w:rFonts w:ascii="Comic Sans MS" w:hAnsi="Comic Sans MS" w:cs="B Mitra" w:hint="cs"/>
+          <w:sz w:val="28"/>
+          <w:szCs w:val="28"/>
+          <w:rtl/>
+          <w:lang w:bidi="fa-IR"/>
+        </w:rPr>
+        <w:t xml:space="preserve">برای قسمت سطر های شرط میگذاریم و برای پراجکت که همان ستون های مورد نظر ما هستند اطلاعاتی که سوال از ما میخواهد را قرار میدهیم مثلا میگوید مشخصات پس طبیعی هست که همه ستون های جدول را قرار بدهیم. </w:t>
+      </w:r>
+      <w:r>
+        <w:rPr>
+          <w:rFonts w:ascii="Comic Sans MS" w:hAnsi="Comic Sans MS" w:cs="B Mitra" w:hint="cs"/>
+          <w:sz w:val="28"/>
+          <w:szCs w:val="28"/>
+          <w:rtl/>
+          <w:lang w:bidi="fa-IR"/>
+        </w:rPr>
+        <w:t xml:space="preserve">مکان جستجو با تمام ستون میاد. </w:t>
+      </w:r>
+      <w:r>
+        <w:rPr>
+          <w:rFonts w:ascii="Comic Sans MS" w:hAnsi="Comic Sans MS" w:cs="B Mitra" w:hint="cs"/>
+          <w:sz w:val="28"/>
+          <w:szCs w:val="28"/>
+          <w:rtl/>
+          <w:lang w:bidi="fa-IR"/>
+        </w:rPr>
+        <w:t xml:space="preserve">سطر همان حکم </w:t>
+      </w:r>
+      <w:r>
+        <w:rPr>
+          <w:rFonts w:ascii="Comic Sans MS" w:hAnsi="Comic Sans MS" w:cs="B Mitra"/>
+          <w:sz w:val="28"/>
+          <w:szCs w:val="28"/>
+          <w:lang w:bidi="fa-IR"/>
+        </w:rPr>
+        <w:t>where</w:t>
+      </w:r>
+      <w:r>
+        <w:rPr>
+          <w:rFonts w:ascii="Comic Sans MS" w:hAnsi="Comic Sans MS" w:cs="B Mitra" w:hint="cs"/>
+          <w:sz w:val="28"/>
+          <w:szCs w:val="28"/>
+          <w:rtl/>
+          <w:lang w:bidi="fa-IR"/>
+        </w:rPr>
+        <w:t xml:space="preserve"> دارد اون اول هم خروجی هست.</w:t>
+      </w:r>
+      <w:r>
+        <w:rPr>
+          <w:rFonts w:ascii="Comic Sans MS" w:hAnsi="Comic Sans MS" w:cs="B Mitra" w:hint="cs"/>
+          <w:sz w:val="28"/>
+          <w:szCs w:val="28"/>
+          <w:rtl/>
           <w:lang w:bidi="fa-IR"/>
         </w:rPr>
         <w:t xml:space="preserve"> </w:t>
@@ -28913,289 +30043,33 @@
           <w:rFonts w:ascii="Comic Sans MS" w:hAnsi="Comic Sans MS" w:cs="B Mitra" w:hint="cs"/>
           <w:sz w:val="28"/>
           <w:szCs w:val="28"/>
-          <w:rtl/>
-          <w:lang w:bidi="fa-IR"/>
-        </w:rPr>
-        <w:t>هر جدولی که کلید نداشت ویو هم ندارد</w:t>
-      </w:r>
-      <w:r>
-        <w:rPr>
-          <w:rFonts w:ascii="Comic Sans MS" w:hAnsi="Comic Sans MS" w:cs="B Mitra" w:hint="cs"/>
-          <w:sz w:val="28"/>
-          <w:szCs w:val="28"/>
-          <w:rtl/>
-          <w:lang w:bidi="fa-IR"/>
-        </w:rPr>
-        <w:t xml:space="preserve">. </w:t>
-      </w:r>
-      <w:r>
-        <w:rPr>
-          <w:rFonts w:ascii="Comic Sans MS" w:hAnsi="Comic Sans MS" w:cs="B Mitra"/>
-          <w:sz w:val="28"/>
-          <w:szCs w:val="28"/>
-          <w:lang w:bidi="fa-IR"/>
-        </w:rPr>
-        <w:t>Select</w:t>
-      </w:r>
-      <w:r>
-        <w:rPr>
-          <w:rFonts w:ascii="Comic Sans MS" w:hAnsi="Comic Sans MS" w:cs="B Mitra" w:hint="cs"/>
-          <w:sz w:val="28"/>
-          <w:szCs w:val="28"/>
-          <w:rtl/>
-          <w:lang w:bidi="fa-IR"/>
-        </w:rPr>
-        <w:t xml:space="preserve"> درست هست که صاحب کلید باشد از جدول برای ویو. </w:t>
-      </w:r>
-      <w:r>
-        <w:rPr>
-          <w:rFonts w:ascii="Comic Sans MS" w:hAnsi="Comic Sans MS" w:cs="B Mitra"/>
-          <w:sz w:val="28"/>
-          <w:szCs w:val="28"/>
-          <w:lang w:bidi="fa-IR"/>
-        </w:rPr>
-        <w:t>Cross join</w:t>
-      </w:r>
-      <w:r>
-        <w:rPr>
-          <w:rFonts w:ascii="Comic Sans MS" w:hAnsi="Comic Sans MS" w:cs="B Mitra" w:hint="cs"/>
-          <w:sz w:val="28"/>
-          <w:szCs w:val="28"/>
-          <w:rtl/>
-          <w:lang w:bidi="fa-IR"/>
-        </w:rPr>
-        <w:t xml:space="preserve"> دقیقا یک عملگر هست و دقیقا ضرب دکارتی انجام میدهد، </w:t>
-      </w:r>
-      <w:r>
-        <w:rPr>
-          <w:rFonts w:ascii="Comic Sans MS" w:hAnsi="Comic Sans MS" w:cs="B Mitra" w:hint="cs"/>
-          <w:sz w:val="28"/>
-          <w:szCs w:val="28"/>
-          <w:rtl/>
-          <w:lang w:bidi="fa-IR"/>
-        </w:rPr>
-        <w:t xml:space="preserve">این دستورات </w:t>
-      </w:r>
-      <w:r>
-        <w:rPr>
-          <w:rFonts w:ascii="Comic Sans MS" w:hAnsi="Comic Sans MS" w:cs="B Mitra"/>
-          <w:sz w:val="28"/>
-          <w:szCs w:val="28"/>
-          <w:lang w:bidi="fa-IR"/>
-        </w:rPr>
-        <w:t>DML</w:t>
-      </w:r>
-      <w:r>
-        <w:rPr>
-          <w:rFonts w:ascii="Comic Sans MS" w:hAnsi="Comic Sans MS" w:cs="B Mitra" w:hint="cs"/>
-          <w:sz w:val="28"/>
-          <w:szCs w:val="28"/>
-          <w:rtl/>
-          <w:lang w:bidi="fa-IR"/>
-        </w:rPr>
-        <w:t xml:space="preserve"> هست. </w:t>
-      </w:r>
-      <w:r>
-        <w:rPr>
-          <w:rFonts w:ascii="Comic Sans MS" w:hAnsi="Comic Sans MS" w:cs="B Mitra" w:hint="cs"/>
-          <w:sz w:val="28"/>
-          <w:szCs w:val="28"/>
-          <w:rtl/>
-          <w:lang w:bidi="fa-IR"/>
-        </w:rPr>
-        <w:t xml:space="preserve">هم خود دستور </w:t>
-      </w:r>
-      <w:r>
-        <w:rPr>
-          <w:rFonts w:ascii="Comic Sans MS" w:hAnsi="Comic Sans MS" w:cs="B Mitra"/>
-          <w:sz w:val="28"/>
-          <w:szCs w:val="28"/>
-          <w:lang w:bidi="fa-IR"/>
-        </w:rPr>
-        <w:t>cross join</w:t>
-      </w:r>
-      <w:r>
-        <w:rPr>
-          <w:rFonts w:ascii="Comic Sans MS" w:hAnsi="Comic Sans MS" w:cs="B Mitra" w:hint="cs"/>
-          <w:sz w:val="28"/>
-          <w:szCs w:val="28"/>
-          <w:rtl/>
-          <w:lang w:bidi="fa-IR"/>
-        </w:rPr>
-        <w:t xml:space="preserve"> هم کاراکتر </w:t>
-      </w:r>
-      <w:r>
-        <w:rPr>
-          <w:rFonts w:ascii="Comic Sans MS" w:hAnsi="Comic Sans MS" w:cs="B Mitra"/>
-          <w:sz w:val="28"/>
-          <w:szCs w:val="28"/>
-          <w:lang w:bidi="fa-IR"/>
-        </w:rPr>
-        <w:t>,</w:t>
-      </w:r>
-      <w:r>
-        <w:rPr>
-          <w:rFonts w:ascii="Comic Sans MS" w:hAnsi="Comic Sans MS" w:cs="B Mitra" w:hint="cs"/>
-          <w:sz w:val="28"/>
-          <w:szCs w:val="28"/>
-          <w:rtl/>
-          <w:lang w:bidi="fa-IR"/>
-        </w:rPr>
-        <w:t xml:space="preserve"> میتواند برای </w:t>
-      </w:r>
-      <w:r>
-        <w:rPr>
-          <w:rFonts w:ascii="Comic Sans MS" w:hAnsi="Comic Sans MS" w:cs="B Mitra"/>
-          <w:sz w:val="28"/>
-          <w:szCs w:val="28"/>
-          <w:lang w:bidi="fa-IR"/>
-        </w:rPr>
-        <w:t>cross join</w:t>
-      </w:r>
-      <w:r>
-        <w:rPr>
-          <w:rFonts w:ascii="Comic Sans MS" w:hAnsi="Comic Sans MS" w:cs="B Mitra" w:hint="cs"/>
-          <w:sz w:val="28"/>
-          <w:szCs w:val="28"/>
-          <w:rtl/>
-          <w:lang w:bidi="fa-IR"/>
-        </w:rPr>
-        <w:t xml:space="preserve"> استفاده شود. </w:t>
-      </w:r>
-      <w:r>
-        <w:rPr>
-          <w:rFonts w:ascii="Comic Sans MS" w:hAnsi="Comic Sans MS" w:cs="B Mitra" w:hint="cs"/>
-          <w:sz w:val="28"/>
-          <w:szCs w:val="28"/>
-          <w:rtl/>
-          <w:lang w:bidi="fa-IR"/>
-        </w:rPr>
-        <w:t xml:space="preserve">اگر ستون مشترک داشت 2 برا میاد چون ضرب دکارتی هست. </w:t>
-      </w:r>
-      <w:r>
-        <w:rPr>
-          <w:rFonts w:ascii="Comic Sans MS" w:hAnsi="Comic Sans MS" w:cs="B Mitra"/>
-          <w:sz w:val="28"/>
-          <w:szCs w:val="28"/>
-          <w:lang w:bidi="fa-IR"/>
-        </w:rPr>
-        <w:t>inner join</w:t>
-      </w:r>
-      <w:r>
-        <w:rPr>
-          <w:rFonts w:ascii="Comic Sans MS" w:hAnsi="Comic Sans MS" w:cs="B Mitra" w:hint="cs"/>
-          <w:sz w:val="28"/>
-          <w:szCs w:val="28"/>
-          <w:rtl/>
-          <w:lang w:bidi="fa-IR"/>
-        </w:rPr>
-        <w:t xml:space="preserve"> ضرب دکارتی شرط دار هست. </w:t>
-      </w:r>
-      <w:r>
-        <w:rPr>
-          <w:rFonts w:ascii="Comic Sans MS" w:hAnsi="Comic Sans MS" w:cs="B Mitra"/>
-          <w:sz w:val="28"/>
-          <w:szCs w:val="28"/>
-          <w:lang w:bidi="fa-IR"/>
-        </w:rPr>
-        <w:t>natural join</w:t>
-      </w:r>
-      <w:r>
-        <w:rPr>
-          <w:rFonts w:ascii="Comic Sans MS" w:hAnsi="Comic Sans MS" w:cs="B Mitra" w:hint="cs"/>
-          <w:sz w:val="28"/>
-          <w:szCs w:val="28"/>
-          <w:rtl/>
-          <w:lang w:bidi="fa-IR"/>
-        </w:rPr>
-        <w:t xml:space="preserve"> یکبار ستون مشترک را میاورد. </w:t>
-      </w:r>
-      <w:r>
-        <w:rPr>
-          <w:rFonts w:ascii="Comic Sans MS" w:hAnsi="Comic Sans MS" w:cs="B Mitra" w:hint="cs"/>
-          <w:sz w:val="28"/>
-          <w:szCs w:val="28"/>
-          <w:rtl/>
-          <w:lang w:bidi="fa-IR"/>
-        </w:rPr>
-        <w:t xml:space="preserve">در </w:t>
-      </w:r>
-      <w:r>
-        <w:rPr>
-          <w:rFonts w:ascii="Comic Sans MS" w:hAnsi="Comic Sans MS" w:cs="B Mitra"/>
-          <w:sz w:val="28"/>
-          <w:szCs w:val="28"/>
-          <w:lang w:bidi="fa-IR"/>
-        </w:rPr>
-        <w:t>join</w:t>
-      </w:r>
-      <w:r>
-        <w:rPr>
-          <w:rFonts w:ascii="Comic Sans MS" w:hAnsi="Comic Sans MS" w:cs="B Mitra" w:hint="cs"/>
-          <w:sz w:val="28"/>
-          <w:szCs w:val="28"/>
-          <w:rtl/>
-          <w:lang w:bidi="fa-IR"/>
-        </w:rPr>
-        <w:t xml:space="preserve"> که همان </w:t>
-      </w:r>
-      <w:r>
-        <w:rPr>
-          <w:rFonts w:ascii="Comic Sans MS" w:hAnsi="Comic Sans MS" w:cs="B Mitra"/>
-          <w:sz w:val="28"/>
-          <w:szCs w:val="28"/>
-          <w:lang w:bidi="fa-IR"/>
-        </w:rPr>
-        <w:t>equity</w:t>
-      </w:r>
-      <w:r>
-        <w:rPr>
-          <w:rFonts w:ascii="Comic Sans MS" w:hAnsi="Comic Sans MS" w:cs="B Mitra"/>
-          <w:sz w:val="28"/>
-          <w:szCs w:val="28"/>
-          <w:lang w:bidi="fa-IR"/>
-        </w:rPr>
-        <w:t xml:space="preserve"> join</w:t>
-      </w:r>
-      <w:r>
-        <w:rPr>
-          <w:rFonts w:ascii="Comic Sans MS" w:hAnsi="Comic Sans MS" w:cs="B Mitra" w:hint="cs"/>
-          <w:sz w:val="28"/>
-          <w:szCs w:val="28"/>
-          <w:rtl/>
-          <w:lang w:bidi="fa-IR"/>
-        </w:rPr>
-        <w:t xml:space="preserve"> هست فقط از مساوی</w:t>
-      </w:r>
-      <w:r>
-        <w:rPr>
-          <w:rFonts w:ascii="Comic Sans MS" w:hAnsi="Comic Sans MS" w:cs="B Mitra" w:hint="cs"/>
-          <w:sz w:val="28"/>
-          <w:szCs w:val="28"/>
-          <w:rtl/>
-          <w:lang w:bidi="fa-IR"/>
-        </w:rPr>
-        <w:t xml:space="preserve"> و برابری</w:t>
-      </w:r>
-      <w:r>
-        <w:rPr>
-          <w:rFonts w:ascii="Comic Sans MS" w:hAnsi="Comic Sans MS" w:cs="B Mitra" w:hint="cs"/>
-          <w:sz w:val="28"/>
-          <w:szCs w:val="28"/>
-          <w:rtl/>
-          <w:lang w:bidi="fa-IR"/>
-        </w:rPr>
-        <w:t xml:space="preserve"> استفاده میشود نه از کوچکتر و بزرگتر همچنین ستون مشترک 2 بار میاد</w:t>
-      </w:r>
-      <w:r>
-        <w:rPr>
-          <w:rFonts w:ascii="Comic Sans MS" w:hAnsi="Comic Sans MS" w:cs="B Mitra" w:hint="cs"/>
-          <w:sz w:val="28"/>
-          <w:szCs w:val="28"/>
-          <w:rtl/>
-          <w:lang w:bidi="fa-IR"/>
-        </w:rPr>
-        <w:t>،</w:t>
+          <w:shd w:val="clear" w:color="auto" w:fill="99FF66" w:themeFill="accent6"/>
+          <w:rtl/>
+          <w:lang w:bidi="fa-IR"/>
+        </w:rPr>
+        <w:t xml:space="preserve">هر موقع خواستیم همه حالات یک جدول را بررسی </w:t>
+      </w:r>
+      <w:r>
+        <w:rPr>
+          <w:rFonts w:ascii="Comic Sans MS" w:hAnsi="Comic Sans MS" w:cs="B Mitra" w:hint="cs"/>
+          <w:sz w:val="28"/>
+          <w:szCs w:val="28"/>
+          <w:shd w:val="clear" w:color="auto" w:fill="99FF66" w:themeFill="accent6"/>
+          <w:rtl/>
+          <w:lang w:bidi="fa-IR"/>
+        </w:rPr>
+        <w:lastRenderedPageBreak/>
+        <w:t>بکنیم مثل تقسیم، از سور عمومی استفاده میکنیم</w:t>
+      </w:r>
+      <w:r>
+        <w:rPr>
+          <w:rFonts w:ascii="Comic Sans MS" w:hAnsi="Comic Sans MS" w:cs="B Mitra" w:hint="cs"/>
+          <w:sz w:val="28"/>
+          <w:szCs w:val="28"/>
+          <w:rtl/>
+          <w:lang w:bidi="fa-IR"/>
+        </w:rPr>
+        <w:t>.</w:t>
       </w:r>
       <w:r>
         <w:rPr>
@@ -29215,677 +30089,66 @@
           <w:rtl/>
           <w:lang w:bidi="fa-IR"/>
         </w:rPr>
-        <w:t xml:space="preserve">و حالت خاصی از </w:t>
-      </w:r>
-      <w:r>
-        <w:rPr>
-          <w:rFonts w:ascii="Comic Sans MS" w:hAnsi="Comic Sans MS" w:cs="B Mitra"/>
-          <w:sz w:val="28"/>
-          <w:szCs w:val="28"/>
-          <w:lang w:bidi="fa-IR"/>
-        </w:rPr>
-        <w:t>inner join</w:t>
-      </w:r>
-      <w:r>
-        <w:rPr>
-          <w:rFonts w:ascii="Comic Sans MS" w:hAnsi="Comic Sans MS" w:cs="B Mitra" w:hint="cs"/>
-          <w:sz w:val="28"/>
-          <w:szCs w:val="28"/>
-          <w:rtl/>
-          <w:lang w:bidi="fa-IR"/>
-        </w:rPr>
-        <w:t xml:space="preserve"> هست. </w:t>
-      </w:r>
-      <w:r>
-        <w:rPr>
-          <w:rFonts w:ascii="Comic Sans MS" w:hAnsi="Comic Sans MS" w:cs="B Mitra" w:hint="cs"/>
-          <w:sz w:val="28"/>
-          <w:szCs w:val="28"/>
-          <w:rtl/>
-          <w:lang w:bidi="fa-IR"/>
-        </w:rPr>
-        <w:t xml:space="preserve">در جبر </w:t>
-      </w:r>
-      <w:r>
-        <w:rPr>
-          <w:rFonts w:ascii="Comic Sans MS" w:hAnsi="Comic Sans MS" w:cs="B Mitra"/>
-          <w:sz w:val="28"/>
-          <w:szCs w:val="28"/>
-          <w:lang w:bidi="fa-IR"/>
-        </w:rPr>
-        <w:t>left outer join</w:t>
-      </w:r>
-      <w:r>
-        <w:rPr>
-          <w:rFonts w:ascii="Comic Sans MS" w:hAnsi="Comic Sans MS" w:cs="B Mitra" w:hint="cs"/>
-          <w:sz w:val="28"/>
-          <w:szCs w:val="28"/>
-          <w:rtl/>
-          <w:lang w:bidi="fa-IR"/>
-        </w:rPr>
-        <w:t xml:space="preserve"> یا فرا پیوند در جبر همان فراتر از الحاق بود و یک سری موارد بهش اضافه میشود و ستون مشترک 1 بار میومد ولی اینجا فرق میکند تمام پیوند های پذیر در خروجی میاد بعلاوه پیوند ناپذیر چپ هم میاد و ستون مشترک هم 2 بار میاد در </w:t>
-      </w:r>
-      <w:r>
-        <w:rPr>
-          <w:rFonts w:ascii="Comic Sans MS" w:hAnsi="Comic Sans MS" w:cs="B Mitra"/>
-          <w:sz w:val="28"/>
-          <w:szCs w:val="28"/>
-          <w:lang w:bidi="fa-IR"/>
-        </w:rPr>
-        <w:t>SQL</w:t>
-      </w:r>
-      <w:r>
-        <w:rPr>
-          <w:rFonts w:ascii="Comic Sans MS" w:hAnsi="Comic Sans MS" w:cs="B Mitra" w:hint="cs"/>
-          <w:sz w:val="28"/>
-          <w:szCs w:val="28"/>
-          <w:rtl/>
-          <w:lang w:bidi="fa-IR"/>
-        </w:rPr>
-        <w:t xml:space="preserve"> اگر میخواهی 1 بار بیاد مشترک باید از </w:t>
-      </w:r>
-      <w:r>
-        <w:rPr>
-          <w:rFonts w:ascii="Comic Sans MS" w:hAnsi="Comic Sans MS" w:cs="B Mitra"/>
-          <w:sz w:val="28"/>
-          <w:szCs w:val="28"/>
-          <w:lang w:bidi="fa-IR"/>
-        </w:rPr>
-        <w:t>natural</w:t>
-      </w:r>
-      <w:r>
-        <w:rPr>
-          <w:rFonts w:ascii="Comic Sans MS" w:hAnsi="Comic Sans MS" w:cs="B Mitra"/>
-          <w:sz w:val="28"/>
-          <w:szCs w:val="28"/>
-          <w:lang w:bidi="fa-IR"/>
-        </w:rPr>
-        <w:t xml:space="preserve"> left outer join</w:t>
-      </w:r>
-      <w:r>
-        <w:rPr>
-          <w:rFonts w:ascii="Comic Sans MS" w:hAnsi="Comic Sans MS" w:cs="B Mitra" w:hint="cs"/>
-          <w:sz w:val="28"/>
-          <w:szCs w:val="28"/>
-          <w:rtl/>
-          <w:lang w:bidi="fa-IR"/>
-        </w:rPr>
-        <w:t xml:space="preserve"> استفاده کنی دقت کن </w:t>
-      </w:r>
-      <w:r>
-        <w:rPr>
-          <w:rFonts w:ascii="Comic Sans MS" w:hAnsi="Comic Sans MS" w:cs="B Mitra"/>
-          <w:sz w:val="28"/>
-          <w:szCs w:val="28"/>
-          <w:lang w:bidi="fa-IR"/>
-        </w:rPr>
-        <w:t>natural</w:t>
-      </w:r>
-      <w:r>
-        <w:rPr>
-          <w:rFonts w:ascii="Comic Sans MS" w:hAnsi="Comic Sans MS" w:cs="B Mitra" w:hint="cs"/>
-          <w:sz w:val="28"/>
-          <w:szCs w:val="28"/>
-          <w:rtl/>
-          <w:lang w:bidi="fa-IR"/>
-        </w:rPr>
-        <w:t xml:space="preserve"> نیست. </w:t>
-      </w:r>
-      <w:r>
-        <w:rPr>
-          <w:rFonts w:ascii="Comic Sans MS" w:hAnsi="Comic Sans MS" w:cs="B Mitra" w:hint="cs"/>
-          <w:sz w:val="28"/>
-          <w:szCs w:val="28"/>
-          <w:rtl/>
-          <w:lang w:bidi="fa-IR"/>
-        </w:rPr>
-        <w:t xml:space="preserve">اگر </w:t>
-      </w:r>
-      <w:r>
-        <w:rPr>
-          <w:rFonts w:ascii="Comic Sans MS" w:hAnsi="Comic Sans MS" w:cs="B Mitra"/>
-          <w:sz w:val="28"/>
-          <w:szCs w:val="28"/>
-          <w:lang w:bidi="fa-IR"/>
-        </w:rPr>
-        <w:t>inner join</w:t>
-      </w:r>
-      <w:r>
-        <w:rPr>
-          <w:rFonts w:ascii="Comic Sans MS" w:hAnsi="Comic Sans MS" w:cs="B Mitra" w:hint="cs"/>
-          <w:sz w:val="28"/>
-          <w:szCs w:val="28"/>
-          <w:rtl/>
-          <w:lang w:bidi="fa-IR"/>
-        </w:rPr>
-        <w:t xml:space="preserve"> بگی پیوند پذیر ها میاد و ستون مشترک 2 بار </w:t>
-      </w:r>
-      <w:r>
-        <w:rPr>
-          <w:rFonts w:ascii="Comic Sans MS" w:hAnsi="Comic Sans MS" w:cs="B Mitra" w:hint="cs"/>
-          <w:sz w:val="28"/>
-          <w:szCs w:val="28"/>
-          <w:rtl/>
-          <w:lang w:bidi="fa-IR"/>
-        </w:rPr>
-        <w:t xml:space="preserve">میاد ولی </w:t>
-      </w:r>
-      <w:r>
-        <w:rPr>
-          <w:rFonts w:ascii="Comic Sans MS" w:hAnsi="Comic Sans MS" w:cs="B Mitra"/>
-          <w:sz w:val="28"/>
-          <w:szCs w:val="28"/>
-          <w:lang w:bidi="fa-IR"/>
-        </w:rPr>
-        <w:t>natural</w:t>
-      </w:r>
-      <w:r>
-        <w:rPr>
-          <w:rFonts w:ascii="Comic Sans MS" w:hAnsi="Comic Sans MS" w:cs="B Mitra" w:hint="cs"/>
-          <w:sz w:val="28"/>
-          <w:szCs w:val="28"/>
-          <w:rtl/>
-          <w:lang w:bidi="fa-IR"/>
-        </w:rPr>
-        <w:t xml:space="preserve"> اضافه کنی 1 </w:t>
-      </w:r>
-      <w:r>
-        <w:rPr>
-          <w:rFonts w:ascii="Comic Sans MS" w:hAnsi="Comic Sans MS" w:cs="B Mitra" w:hint="cs"/>
-          <w:sz w:val="28"/>
-          <w:szCs w:val="28"/>
-          <w:rtl/>
-          <w:lang w:bidi="fa-IR"/>
-        </w:rPr>
-        <w:t xml:space="preserve">بار میاد. </w:t>
-      </w:r>
-      <w:r>
-        <w:rPr>
-          <w:rFonts w:ascii="Comic Sans MS" w:hAnsi="Comic Sans MS" w:cs="B Mitra" w:hint="cs"/>
-          <w:sz w:val="28"/>
-          <w:szCs w:val="28"/>
-          <w:rtl/>
-          <w:lang w:bidi="fa-IR"/>
-        </w:rPr>
-        <w:t xml:space="preserve">اگر </w:t>
-      </w:r>
-      <w:r>
-        <w:rPr>
-          <w:rFonts w:ascii="Comic Sans MS" w:hAnsi="Comic Sans MS" w:cs="B Mitra"/>
-          <w:sz w:val="28"/>
-          <w:szCs w:val="28"/>
-          <w:lang w:bidi="fa-IR"/>
-        </w:rPr>
-        <w:t>inner join</w:t>
-      </w:r>
-      <w:r>
-        <w:rPr>
-          <w:rFonts w:ascii="Comic Sans MS" w:hAnsi="Comic Sans MS" w:cs="B Mitra" w:hint="cs"/>
-          <w:sz w:val="28"/>
-          <w:szCs w:val="28"/>
-          <w:rtl/>
-          <w:lang w:bidi="fa-IR"/>
-        </w:rPr>
-        <w:t xml:space="preserve"> هیچ شرطی نداشته باشد میشود ضرب دکارتی یا همان </w:t>
-      </w:r>
-      <w:r>
-        <w:rPr>
-          <w:rFonts w:ascii="Comic Sans MS" w:hAnsi="Comic Sans MS" w:cs="B Mitra"/>
-          <w:sz w:val="28"/>
-          <w:szCs w:val="28"/>
-          <w:lang w:bidi="fa-IR"/>
-        </w:rPr>
-        <w:t>cross join</w:t>
-      </w:r>
-      <w:r>
-        <w:rPr>
-          <w:rFonts w:ascii="Comic Sans MS" w:hAnsi="Comic Sans MS" w:cs="B Mitra" w:hint="cs"/>
-          <w:sz w:val="28"/>
-          <w:szCs w:val="28"/>
-          <w:rtl/>
-          <w:lang w:bidi="fa-IR"/>
-        </w:rPr>
-        <w:t xml:space="preserve">. </w:t>
-      </w:r>
-      <w:r>
-        <w:rPr>
-          <w:rFonts w:ascii="Comic Sans MS" w:hAnsi="Comic Sans MS" w:cs="B Mitra" w:hint="cs"/>
-          <w:sz w:val="28"/>
-          <w:szCs w:val="28"/>
-          <w:rtl/>
-          <w:lang w:bidi="fa-IR"/>
-        </w:rPr>
-        <w:t xml:space="preserve">دستورات امنیتی: </w:t>
-      </w:r>
-      <w:r>
-        <w:rPr>
-          <w:rFonts w:ascii="Comic Sans MS" w:hAnsi="Comic Sans MS" w:cs="B Mitra"/>
-          <w:sz w:val="28"/>
-          <w:szCs w:val="28"/>
-          <w:lang w:bidi="fa-IR"/>
-        </w:rPr>
-        <w:t>revoke</w:t>
-      </w:r>
-      <w:r>
-        <w:rPr>
-          <w:rFonts w:ascii="Comic Sans MS" w:hAnsi="Comic Sans MS" w:cs="B Mitra" w:hint="cs"/>
-          <w:sz w:val="28"/>
-          <w:szCs w:val="28"/>
-          <w:rtl/>
-          <w:lang w:bidi="fa-IR"/>
-        </w:rPr>
-        <w:t xml:space="preserve"> و </w:t>
-      </w:r>
-      <w:r>
-        <w:rPr>
-          <w:rFonts w:ascii="Comic Sans MS" w:hAnsi="Comic Sans MS" w:cs="B Mitra"/>
-          <w:sz w:val="28"/>
-          <w:szCs w:val="28"/>
-          <w:lang w:bidi="fa-IR"/>
-        </w:rPr>
-        <w:t>grant</w:t>
-      </w:r>
-      <w:r>
-        <w:rPr>
-          <w:rFonts w:ascii="Comic Sans MS" w:hAnsi="Comic Sans MS" w:cs="B Mitra" w:hint="cs"/>
-          <w:sz w:val="28"/>
-          <w:szCs w:val="28"/>
-          <w:rtl/>
-          <w:lang w:bidi="fa-IR"/>
-        </w:rPr>
-        <w:t xml:space="preserve">: </w:t>
-      </w:r>
-      <w:r>
-        <w:rPr>
-          <w:rFonts w:ascii="Comic Sans MS" w:hAnsi="Comic Sans MS" w:cs="B Mitra" w:hint="cs"/>
-          <w:sz w:val="28"/>
-          <w:szCs w:val="28"/>
-          <w:rtl/>
-          <w:lang w:bidi="fa-IR"/>
-        </w:rPr>
-        <w:t xml:space="preserve">این دستورات به کاربران اجازه میدهند که در جداول </w:t>
-      </w:r>
-      <w:r>
-        <w:rPr>
-          <w:rFonts w:ascii="Comic Sans MS" w:hAnsi="Comic Sans MS" w:cs="B Mitra"/>
-          <w:sz w:val="28"/>
-          <w:szCs w:val="28"/>
-          <w:lang w:bidi="fa-IR"/>
-        </w:rPr>
-        <w:t>insert</w:t>
-      </w:r>
-      <w:r>
-        <w:rPr>
-          <w:rFonts w:ascii="Comic Sans MS" w:hAnsi="Comic Sans MS" w:cs="B Mitra" w:hint="cs"/>
-          <w:sz w:val="28"/>
-          <w:szCs w:val="28"/>
-          <w:rtl/>
-          <w:lang w:bidi="fa-IR"/>
-        </w:rPr>
-        <w:t xml:space="preserve"> کنند یا نکنند. </w:t>
-      </w:r>
-      <w:r>
-        <w:rPr>
-          <w:rFonts w:ascii="Comic Sans MS" w:hAnsi="Comic Sans MS" w:cs="B Mitra" w:hint="cs"/>
-          <w:sz w:val="28"/>
-          <w:szCs w:val="28"/>
-          <w:rtl/>
-          <w:lang w:bidi="fa-IR"/>
-        </w:rPr>
-        <w:t xml:space="preserve">یا همین برای </w:t>
-      </w:r>
-      <w:r>
-        <w:rPr>
-          <w:rFonts w:ascii="Comic Sans MS" w:hAnsi="Comic Sans MS" w:cs="B Mitra"/>
-          <w:sz w:val="28"/>
-          <w:szCs w:val="28"/>
-          <w:lang w:bidi="fa-IR"/>
-        </w:rPr>
-        <w:t>delete</w:t>
-      </w:r>
-      <w:r>
-        <w:rPr>
-          <w:rFonts w:ascii="Comic Sans MS" w:hAnsi="Comic Sans MS" w:cs="B Mitra" w:hint="cs"/>
-          <w:sz w:val="28"/>
-          <w:szCs w:val="28"/>
-          <w:rtl/>
-          <w:lang w:bidi="fa-IR"/>
-        </w:rPr>
-        <w:t xml:space="preserve"> و </w:t>
-      </w:r>
-      <w:r>
-        <w:rPr>
-          <w:rFonts w:ascii="Comic Sans MS" w:hAnsi="Comic Sans MS" w:cs="B Mitra"/>
-          <w:sz w:val="28"/>
-          <w:szCs w:val="28"/>
-          <w:lang w:bidi="fa-IR"/>
-        </w:rPr>
-        <w:t>update</w:t>
-      </w:r>
-      <w:r>
-        <w:rPr>
-          <w:rFonts w:ascii="Comic Sans MS" w:hAnsi="Comic Sans MS" w:cs="B Mitra" w:hint="cs"/>
-          <w:sz w:val="28"/>
-          <w:szCs w:val="28"/>
-          <w:rtl/>
-          <w:lang w:bidi="fa-IR"/>
-        </w:rPr>
-        <w:t xml:space="preserve"> و </w:t>
-      </w:r>
-      <w:r>
-        <w:rPr>
-          <w:rFonts w:ascii="Comic Sans MS" w:hAnsi="Comic Sans MS" w:cs="B Mitra"/>
-          <w:sz w:val="28"/>
-          <w:szCs w:val="28"/>
-          <w:lang w:bidi="fa-IR"/>
-        </w:rPr>
-        <w:t>reference</w:t>
-      </w:r>
-      <w:r>
-        <w:rPr>
-          <w:rFonts w:ascii="Comic Sans MS" w:hAnsi="Comic Sans MS" w:cs="B Mitra" w:hint="cs"/>
-          <w:sz w:val="28"/>
-          <w:szCs w:val="28"/>
-          <w:rtl/>
-          <w:lang w:bidi="fa-IR"/>
-        </w:rPr>
-        <w:t xml:space="preserve"> و یا </w:t>
-      </w:r>
-      <w:r>
-        <w:rPr>
-          <w:rFonts w:ascii="Comic Sans MS" w:hAnsi="Comic Sans MS" w:cs="B Mitra"/>
-          <w:sz w:val="28"/>
-          <w:szCs w:val="28"/>
-          <w:lang w:bidi="fa-IR"/>
-        </w:rPr>
-        <w:t>select</w:t>
-      </w:r>
-      <w:r>
-        <w:rPr>
-          <w:rFonts w:ascii="Comic Sans MS" w:hAnsi="Comic Sans MS" w:cs="B Mitra" w:hint="cs"/>
-          <w:sz w:val="28"/>
-          <w:szCs w:val="28"/>
-          <w:rtl/>
-          <w:lang w:bidi="fa-IR"/>
-        </w:rPr>
-        <w:t xml:space="preserve"> که همان خواندن هست. </w:t>
-      </w:r>
-      <w:r>
-        <w:rPr>
-          <w:rFonts w:ascii="Comic Sans MS" w:hAnsi="Comic Sans MS" w:cs="B Mitra" w:hint="cs"/>
-          <w:sz w:val="28"/>
-          <w:szCs w:val="28"/>
-          <w:rtl/>
-          <w:lang w:bidi="fa-IR"/>
-        </w:rPr>
-        <w:t xml:space="preserve">با </w:t>
-      </w:r>
-      <w:r>
-        <w:rPr>
-          <w:rFonts w:ascii="Comic Sans MS" w:hAnsi="Comic Sans MS" w:cs="B Mitra"/>
-          <w:sz w:val="28"/>
-          <w:szCs w:val="28"/>
-          <w:lang w:bidi="fa-IR"/>
-        </w:rPr>
-        <w:t>revoke</w:t>
-      </w:r>
-      <w:r>
-        <w:rPr>
-          <w:rFonts w:ascii="Comic Sans MS" w:hAnsi="Comic Sans MS" w:cs="B Mitra" w:hint="cs"/>
-          <w:sz w:val="28"/>
-          <w:szCs w:val="28"/>
-          <w:rtl/>
-          <w:lang w:bidi="fa-IR"/>
-        </w:rPr>
-        <w:t xml:space="preserve"> همین حق را پس میگیریم. </w:t>
-      </w:r>
-      <w:r>
-        <w:rPr>
-          <w:rFonts w:ascii="Comic Sans MS" w:hAnsi="Comic Sans MS" w:cs="B Mitra"/>
-          <w:sz w:val="28"/>
-          <w:szCs w:val="28"/>
-          <w:lang w:bidi="fa-IR"/>
-        </w:rPr>
-        <w:t>Public</w:t>
-      </w:r>
-      <w:r>
-        <w:rPr>
-          <w:rFonts w:ascii="Comic Sans MS" w:hAnsi="Comic Sans MS" w:cs="B Mitra" w:hint="cs"/>
-          <w:sz w:val="28"/>
-          <w:szCs w:val="28"/>
-          <w:rtl/>
-          <w:lang w:bidi="fa-IR"/>
-        </w:rPr>
-        <w:t xml:space="preserve"> بگذاریم جا نام میشود به کل کاربران از قبل تعریف شده و پسا تعریف شده. </w:t>
-      </w:r>
-      <w:r>
-        <w:rPr>
-          <w:rFonts w:ascii="Comic Sans MS" w:hAnsi="Comic Sans MS" w:cs="B Mitra" w:hint="cs"/>
-          <w:sz w:val="28"/>
-          <w:szCs w:val="28"/>
-          <w:rtl/>
-          <w:lang w:bidi="fa-IR"/>
-        </w:rPr>
-        <w:t xml:space="preserve">وقتی </w:t>
-      </w:r>
-      <w:r>
-        <w:rPr>
-          <w:rFonts w:ascii="Comic Sans MS" w:hAnsi="Comic Sans MS" w:cs="B Mitra"/>
-          <w:sz w:val="28"/>
-          <w:szCs w:val="28"/>
-          <w:lang w:bidi="fa-IR"/>
-        </w:rPr>
-        <w:t>check</w:t>
-      </w:r>
-      <w:r>
-        <w:rPr>
-          <w:rFonts w:ascii="Comic Sans MS" w:hAnsi="Comic Sans MS" w:cs="B Mitra" w:hint="cs"/>
-          <w:sz w:val="28"/>
-          <w:szCs w:val="28"/>
-          <w:rtl/>
-          <w:lang w:bidi="fa-IR"/>
-        </w:rPr>
-        <w:t xml:space="preserve"> میدهی باید حالت </w:t>
-      </w:r>
-      <w:r>
-        <w:rPr>
-          <w:rFonts w:ascii="Comic Sans MS" w:hAnsi="Comic Sans MS" w:cs="B Mitra"/>
-          <w:sz w:val="28"/>
-          <w:szCs w:val="28"/>
-          <w:lang w:bidi="fa-IR"/>
-        </w:rPr>
-        <w:t>true</w:t>
-      </w:r>
-      <w:r>
-        <w:rPr>
-          <w:rFonts w:ascii="Comic Sans MS" w:hAnsi="Comic Sans MS" w:cs="B Mitra" w:hint="cs"/>
-          <w:sz w:val="28"/>
-          <w:szCs w:val="28"/>
-          <w:rtl/>
-          <w:lang w:bidi="fa-IR"/>
-        </w:rPr>
-        <w:t xml:space="preserve"> باشد تا جواب بدهد. دقت کن </w:t>
-      </w:r>
-      <w:r>
-        <w:rPr>
-          <w:rFonts w:ascii="Comic Sans MS" w:hAnsi="Comic Sans MS" w:cs="B Mitra"/>
-          <w:sz w:val="28"/>
-          <w:szCs w:val="28"/>
-          <w:lang w:bidi="fa-IR"/>
-        </w:rPr>
-        <w:t>not exist</w:t>
-      </w:r>
-      <w:r>
-        <w:rPr>
-          <w:rFonts w:ascii="Comic Sans MS" w:hAnsi="Comic Sans MS" w:cs="B Mitra" w:hint="cs"/>
-          <w:sz w:val="28"/>
-          <w:szCs w:val="28"/>
-          <w:rtl/>
-          <w:lang w:bidi="fa-IR"/>
-        </w:rPr>
-        <w:t xml:space="preserve"> یعنی حالت </w:t>
-      </w:r>
-      <w:r>
-        <w:rPr>
-          <w:rFonts w:ascii="Comic Sans MS" w:hAnsi="Comic Sans MS" w:cs="B Mitra"/>
-          <w:sz w:val="28"/>
-          <w:szCs w:val="28"/>
-          <w:lang w:bidi="fa-IR"/>
-        </w:rPr>
-        <w:t>true, false</w:t>
-      </w:r>
-      <w:r>
-        <w:rPr>
-          <w:rFonts w:ascii="Comic Sans MS" w:hAnsi="Comic Sans MS" w:cs="B Mitra" w:hint="cs"/>
-          <w:sz w:val="28"/>
-          <w:szCs w:val="28"/>
-          <w:rtl/>
-          <w:lang w:bidi="fa-IR"/>
-        </w:rPr>
-        <w:t xml:space="preserve"> اگر جلوی آن خالی باشد میشود </w:t>
-      </w:r>
-      <w:r>
-        <w:rPr>
-          <w:rFonts w:ascii="Comic Sans MS" w:hAnsi="Comic Sans MS" w:cs="B Mitra"/>
-          <w:sz w:val="28"/>
-          <w:szCs w:val="28"/>
-          <w:lang w:bidi="fa-IR"/>
-        </w:rPr>
-        <w:t>true</w:t>
-      </w:r>
-      <w:r>
-        <w:rPr>
-          <w:rFonts w:ascii="Comic Sans MS" w:hAnsi="Comic Sans MS" w:cs="B Mitra" w:hint="cs"/>
-          <w:sz w:val="28"/>
-          <w:szCs w:val="28"/>
-          <w:rtl/>
-          <w:lang w:bidi="fa-IR"/>
-        </w:rPr>
-        <w:t xml:space="preserve"> و اگر پر باشد میشود </w:t>
-      </w:r>
-      <w:r>
-        <w:rPr>
-          <w:rFonts w:ascii="Comic Sans MS" w:hAnsi="Comic Sans MS" w:cs="B Mitra"/>
-          <w:sz w:val="28"/>
-          <w:szCs w:val="28"/>
-          <w:lang w:bidi="fa-IR"/>
-        </w:rPr>
-        <w:t>false</w:t>
-      </w:r>
-      <w:r>
-        <w:rPr>
-          <w:rFonts w:ascii="Comic Sans MS" w:hAnsi="Comic Sans MS" w:cs="B Mitra" w:hint="cs"/>
-          <w:sz w:val="28"/>
-          <w:szCs w:val="28"/>
-          <w:rtl/>
-          <w:lang w:bidi="fa-IR"/>
-        </w:rPr>
-        <w:t xml:space="preserve">. </w:t>
-      </w:r>
-      <w:r>
-        <w:rPr>
-          <w:rFonts w:ascii="Comic Sans MS" w:hAnsi="Comic Sans MS" w:cs="B Mitra"/>
-          <w:sz w:val="28"/>
-          <w:szCs w:val="28"/>
-          <w:lang w:bidi="fa-IR"/>
-        </w:rPr>
-        <w:t>Assertion</w:t>
-      </w:r>
-      <w:r>
-        <w:rPr>
-          <w:rFonts w:ascii="Comic Sans MS" w:hAnsi="Comic Sans MS" w:cs="B Mitra" w:hint="cs"/>
-          <w:sz w:val="28"/>
-          <w:szCs w:val="28"/>
-          <w:rtl/>
-          <w:lang w:bidi="fa-IR"/>
-        </w:rPr>
-        <w:t xml:space="preserve"> میاد پسا انجام کار مثل </w:t>
-      </w:r>
-      <w:r>
-        <w:rPr>
-          <w:rFonts w:ascii="Comic Sans MS" w:hAnsi="Comic Sans MS" w:cs="B Mitra"/>
-          <w:sz w:val="28"/>
-          <w:szCs w:val="28"/>
-          <w:lang w:bidi="fa-IR"/>
-        </w:rPr>
-        <w:t>insert, update, delete</w:t>
-      </w:r>
-      <w:r>
-        <w:rPr>
-          <w:rFonts w:ascii="Comic Sans MS" w:hAnsi="Comic Sans MS" w:cs="B Mitra" w:hint="cs"/>
-          <w:sz w:val="28"/>
-          <w:szCs w:val="28"/>
-          <w:rtl/>
-          <w:lang w:bidi="fa-IR"/>
-        </w:rPr>
-        <w:t xml:space="preserve"> روی جدول چک میشود، </w:t>
-      </w:r>
-      <w:r>
-        <w:rPr>
-          <w:rFonts w:ascii="Comic Sans MS" w:hAnsi="Comic Sans MS" w:cs="B Mitra" w:hint="cs"/>
-          <w:sz w:val="28"/>
-          <w:szCs w:val="28"/>
-          <w:rtl/>
-          <w:lang w:bidi="fa-IR"/>
-        </w:rPr>
-        <w:t xml:space="preserve">اگر سطری اون قانون ما را رعایت نکند مخالفت میشود و این قانون جامعیت خارجی هست که توسط </w:t>
-      </w:r>
-      <w:r>
-        <w:rPr>
-          <w:rFonts w:ascii="Comic Sans MS" w:hAnsi="Comic Sans MS" w:cs="B Mitra"/>
-          <w:sz w:val="28"/>
-          <w:szCs w:val="28"/>
-          <w:lang w:bidi="fa-IR"/>
-        </w:rPr>
-        <w:t>DBA</w:t>
-      </w:r>
-      <w:r>
-        <w:rPr>
-          <w:rFonts w:ascii="Comic Sans MS" w:hAnsi="Comic Sans MS" w:cs="B Mitra" w:hint="cs"/>
-          <w:sz w:val="28"/>
-          <w:szCs w:val="28"/>
-          <w:rtl/>
-          <w:lang w:bidi="fa-IR"/>
-        </w:rPr>
-        <w:t xml:space="preserve"> یا طراح بانک طرح شده است. </w:t>
-      </w:r>
-      <w:r>
-        <w:rPr>
-          <w:rFonts w:ascii="Comic Sans MS" w:hAnsi="Comic Sans MS" w:cs="B Mitra"/>
-          <w:sz w:val="28"/>
-          <w:szCs w:val="28"/>
-          <w:lang w:bidi="fa-IR"/>
-        </w:rPr>
-        <w:t>check</w:t>
-      </w:r>
-      <w:r>
-        <w:rPr>
-          <w:rFonts w:ascii="Comic Sans MS" w:hAnsi="Comic Sans MS" w:cs="B Mitra" w:hint="cs"/>
-          <w:sz w:val="28"/>
-          <w:szCs w:val="28"/>
-          <w:rtl/>
-          <w:lang w:bidi="fa-IR"/>
-        </w:rPr>
-        <w:t xml:space="preserve"> جامعیت خارجی هست مثلا نمره 0 تا 20 باشد و برای چک کردن این از دستور </w:t>
-      </w:r>
-      <w:r>
-        <w:rPr>
-          <w:rFonts w:ascii="Comic Sans MS" w:hAnsi="Comic Sans MS" w:cs="B Mitra"/>
-          <w:sz w:val="28"/>
-          <w:szCs w:val="28"/>
-          <w:lang w:bidi="fa-IR"/>
-        </w:rPr>
-        <w:t>check</w:t>
-      </w:r>
-      <w:r>
-        <w:rPr>
-          <w:rFonts w:ascii="Comic Sans MS" w:hAnsi="Comic Sans MS" w:cs="B Mitra" w:hint="cs"/>
-          <w:sz w:val="28"/>
-          <w:szCs w:val="28"/>
-          <w:rtl/>
-          <w:lang w:bidi="fa-IR"/>
-        </w:rPr>
-        <w:t xml:space="preserve"> استفاده میکنیم تا این را کنترل کند. </w:t>
+        <w:t xml:space="preserve">اگر یک ستون خاص را خواستیم، </w:t>
+      </w:r>
+      <w:r>
+        <w:rPr>
+          <w:rFonts w:ascii="Comic Sans MS" w:hAnsi="Comic Sans MS" w:cs="B Mitra" w:hint="cs"/>
+          <w:sz w:val="28"/>
+          <w:szCs w:val="28"/>
+          <w:rtl/>
+          <w:lang w:bidi="fa-IR"/>
+        </w:rPr>
+        <w:t xml:space="preserve">اولا باید ستون مورد نظر باشد و دارای آن شرط باشد، </w:t>
+      </w:r>
+      <w:r>
+        <w:rPr>
+          <w:rFonts w:ascii="Comic Sans MS" w:hAnsi="Comic Sans MS" w:cs="B Mitra" w:hint="cs"/>
+          <w:sz w:val="28"/>
+          <w:szCs w:val="28"/>
+          <w:rtl/>
+          <w:lang w:bidi="fa-IR"/>
+        </w:rPr>
+        <w:t xml:space="preserve">باید اون ستون دارای موارد سایر ستون ها باشد که با سور وجودی مشخص میکنیم. </w:t>
+      </w:r>
+      <w:r>
+        <w:rPr>
+          <w:rFonts w:ascii="Comic Sans MS" w:hAnsi="Comic Sans MS" w:cs="B Mitra" w:hint="cs"/>
+          <w:sz w:val="28"/>
+          <w:szCs w:val="28"/>
+          <w:rtl/>
+          <w:lang w:bidi="fa-IR"/>
+        </w:rPr>
+        <w:t xml:space="preserve">اگر خواستیم بخشی را نشان بدهیم این کار را بکنیم اگر کل را خواستیم دیگر بدیهی هست و نیازی نیست. </w:t>
+      </w:r>
+      <w:r>
+        <w:rPr>
+          <w:rFonts w:ascii="Comic Sans MS" w:hAnsi="Comic Sans MS" w:cs="B Mitra" w:hint="cs"/>
+          <w:sz w:val="28"/>
+          <w:szCs w:val="28"/>
+          <w:rtl/>
+          <w:lang w:bidi="fa-IR"/>
+        </w:rPr>
+        <w:t xml:space="preserve">دقت کن وقتی این موارد را میگذاریم همگی باید </w:t>
+      </w:r>
+      <w:r>
+        <w:rPr>
+          <w:rFonts w:ascii="Comic Sans MS" w:hAnsi="Comic Sans MS" w:cs="B Mitra"/>
+          <w:sz w:val="28"/>
+          <w:szCs w:val="28"/>
+          <w:lang w:bidi="fa-IR"/>
+        </w:rPr>
+        <w:t>not null</w:t>
+      </w:r>
+      <w:r>
+        <w:rPr>
+          <w:rFonts w:ascii="Comic Sans MS" w:hAnsi="Comic Sans MS" w:cs="B Mitra" w:hint="cs"/>
+          <w:sz w:val="28"/>
+          <w:szCs w:val="28"/>
+          <w:rtl/>
+          <w:lang w:bidi="fa-IR"/>
+        </w:rPr>
+        <w:t xml:space="preserve"> باشند.</w:t>
       </w:r>
     </w:p>
     <w:p>
@@ -29896,7 +30159,6 @@
           <w:rFonts w:ascii="Comic Sans MS" w:hAnsi="Comic Sans MS" w:cs="B Mitra"/>
           <w:sz w:val="28"/>
           <w:szCs w:val="28"/>
-          <w:rtl/>
           <w:lang w:bidi="fa-IR"/>
         </w:rPr>
       </w:pPr>
@@ -29908,7 +30170,240 @@
           <w:rtl/>
           <w:lang w:bidi="fa-IR"/>
         </w:rPr>
-        <w:t>فصل پنجم بخش اول:</w:t>
+        <w:t xml:space="preserve">میتوانی ستونی که روش شرط هست را با ستونی که در خروجی میخواهد منها کنی تا این موارد وابستگی بدست بیاد. </w:t>
+      </w:r>
+      <w:r>
+        <w:rPr>
+          <w:rFonts w:ascii="Comic Sans MS" w:hAnsi="Comic Sans MS" w:cs="B Mitra" w:hint="cs"/>
+          <w:sz w:val="28"/>
+          <w:szCs w:val="28"/>
+          <w:rtl/>
+          <w:lang w:bidi="fa-IR"/>
+        </w:rPr>
+        <w:t xml:space="preserve">دقت کن فارغ از هر چیزی برای جداول مورد نظر همه ستون ها را باید بنویسی. </w:t>
+      </w:r>
+      <w:r>
+        <w:rPr>
+          <w:rFonts w:ascii="Comic Sans MS" w:hAnsi="Comic Sans MS" w:cs="B Mitra" w:hint="cs"/>
+          <w:sz w:val="28"/>
+          <w:szCs w:val="28"/>
+          <w:rtl/>
+          <w:lang w:bidi="fa-IR"/>
+        </w:rPr>
+        <w:t xml:space="preserve">دقت کن الحاق باید روی چه ستونی صورت بگیرد؟ روی ستونی که از ما آن اطلاعات را میخواهند و همچنین دقت کن اون ستونی که نمیخواهیم الحاق شود و الحاق را از کار بیندازیم باید نام آن را در یکی از جداول متفاوت کنیم تا از کار بیفتد. </w:t>
+      </w:r>
+      <w:r>
+        <w:rPr>
+          <w:rFonts w:ascii="Comic Sans MS" w:hAnsi="Comic Sans MS" w:cs="B Mitra" w:hint="cs"/>
+          <w:sz w:val="28"/>
+          <w:szCs w:val="28"/>
+          <w:rtl/>
+          <w:lang w:bidi="fa-IR"/>
+        </w:rPr>
+        <w:t xml:space="preserve">پس از جدول اصلی میگیریم دستم میبریم اونجا یقه یک نفر را میگیرد بعد به همراه تخصص آن برمیگردیم. </w:t>
+      </w:r>
+      <w:r>
+        <w:rPr>
+          <w:rFonts w:ascii="Comic Sans MS" w:hAnsi="Comic Sans MS" w:cs="B Mitra" w:hint="cs"/>
+          <w:sz w:val="28"/>
+          <w:szCs w:val="28"/>
+          <w:rtl/>
+          <w:lang w:bidi="fa-IR"/>
+        </w:rPr>
+        <w:t xml:space="preserve">گرفتن دست یعنی کلید خارجی باید باشد. </w:t>
+      </w:r>
+      <w:r>
+        <w:rPr>
+          <w:rFonts w:ascii="Comic Sans MS" w:hAnsi="Comic Sans MS" w:cs="B Mitra" w:hint="cs"/>
+          <w:sz w:val="28"/>
+          <w:szCs w:val="28"/>
+          <w:rtl/>
+          <w:lang w:bidi="fa-IR"/>
+        </w:rPr>
+        <w:t>اگر رو هر دو تا ستون الحاق بگیریم نام رئیس هایی رو میدهد که داخل همان دانشگاه هایی که هستند و درس میدهند یکی باشد ولی ما این را نمیخواهیم چون میتواند طرف رئیس دانشکده ر</w:t>
+      </w:r>
+      <w:r>
+        <w:rPr>
+          <w:rFonts w:ascii="Comic Sans MS" w:hAnsi="Comic Sans MS" w:cs="B Mitra" w:hint="cs"/>
+          <w:sz w:val="28"/>
+          <w:szCs w:val="28"/>
+          <w:rtl/>
+          <w:lang w:bidi="fa-IR"/>
+        </w:rPr>
+        <w:t>یاضی</w:t>
+      </w:r>
+      <w:r>
+        <w:rPr>
+          <w:rFonts w:ascii="Comic Sans MS" w:hAnsi="Comic Sans MS" w:cs="B Mitra" w:hint="cs"/>
+          <w:sz w:val="28"/>
+          <w:szCs w:val="28"/>
+          <w:rtl/>
+          <w:lang w:bidi="fa-IR"/>
+        </w:rPr>
+        <w:t xml:space="preserve"> باشد ولی معارف درس بدهد. </w:t>
+      </w:r>
+      <w:r>
+        <w:rPr>
+          <w:rFonts w:ascii="Comic Sans MS" w:hAnsi="Comic Sans MS" w:cs="B Mitra" w:hint="cs"/>
+          <w:sz w:val="28"/>
+          <w:szCs w:val="28"/>
+          <w:rtl/>
+          <w:lang w:bidi="fa-IR"/>
+        </w:rPr>
+        <w:t xml:space="preserve">یعنی روسایی را میدهد که رئیس همان جایی هستند که درس میدهند. </w:t>
+      </w:r>
+      <w:r>
+        <w:rPr>
+          <w:rFonts w:ascii="Comic Sans MS" w:hAnsi="Comic Sans MS" w:cs="B Mitra" w:hint="cs"/>
+          <w:sz w:val="28"/>
+          <w:szCs w:val="28"/>
+          <w:highlight w:val="yellow"/>
+          <w:rtl/>
+          <w:lang w:bidi="fa-IR"/>
+        </w:rPr>
+        <w:t>همه حالات یک اتفاق یعنی به تقسیم اشاره دارد</w:t>
+      </w:r>
+      <w:r>
+        <w:rPr>
+          <w:rFonts w:ascii="Comic Sans MS" w:hAnsi="Comic Sans MS" w:cs="B Mitra" w:hint="cs"/>
+          <w:sz w:val="28"/>
+          <w:szCs w:val="28"/>
+          <w:rtl/>
+          <w:lang w:bidi="fa-IR"/>
+        </w:rPr>
+        <w:t xml:space="preserve"> اینجوری فکر کن به ازای دانشکده ای بعد همه دکتری داشته باشند یعنی دانشکده (سور وجودی) همه دکتری داشته باشند (سور عمومی). </w:t>
+      </w:r>
+      <w:r>
+        <w:rPr>
+          <w:rFonts w:ascii="Comic Sans MS" w:hAnsi="Comic Sans MS" w:cs="B Mitra" w:hint="cs"/>
+          <w:sz w:val="28"/>
+          <w:szCs w:val="28"/>
+          <w:rtl/>
+          <w:lang w:bidi="fa-IR"/>
+        </w:rPr>
+        <w:t>جدول ها را منها</w:t>
+      </w:r>
+      <w:r>
+        <w:rPr>
+          <w:rFonts w:ascii="Comic Sans MS" w:hAnsi="Comic Sans MS" w:cs="B Mitra" w:hint="cs"/>
+          <w:sz w:val="28"/>
+          <w:szCs w:val="28"/>
+          <w:rtl/>
+          <w:lang w:bidi="fa-IR"/>
+        </w:rPr>
+        <w:t xml:space="preserve"> خروجی</w:t>
+      </w:r>
+      <w:r>
+        <w:rPr>
+          <w:rFonts w:ascii="Comic Sans MS" w:hAnsi="Comic Sans MS" w:cs="B Mitra" w:hint="cs"/>
+          <w:sz w:val="28"/>
+          <w:szCs w:val="28"/>
+          <w:rtl/>
+          <w:lang w:bidi="fa-IR"/>
+        </w:rPr>
+        <w:t xml:space="preserve"> کنی ستون هایی که میخواهیم ستون های جلوی سور عمومی بدست میاد. </w:t>
+      </w:r>
+      <w:r>
+        <w:rPr>
+          <w:rFonts w:ascii="Comic Sans MS" w:hAnsi="Comic Sans MS" w:cs="B Mitra" w:hint="cs"/>
+          <w:sz w:val="28"/>
+          <w:szCs w:val="28"/>
+          <w:shd w:val="clear" w:color="auto" w:fill="FF6699" w:themeFill="background2"/>
+          <w:rtl/>
+          <w:lang w:bidi="fa-IR"/>
+        </w:rPr>
+        <w:t>جدول</w:t>
+      </w:r>
+      <w:r>
+        <w:rPr>
+          <w:rFonts w:ascii="Comic Sans MS" w:hAnsi="Comic Sans MS" w:cs="B Mitra" w:hint="cs"/>
+          <w:sz w:val="28"/>
+          <w:szCs w:val="28"/>
+          <w:shd w:val="clear" w:color="auto" w:fill="FF6699" w:themeFill="background2"/>
+          <w:rtl/>
+          <w:lang w:bidi="fa-IR"/>
+        </w:rPr>
+        <w:t xml:space="preserve"> دوم را</w:t>
+      </w:r>
+      <w:r>
+        <w:rPr>
+          <w:rFonts w:ascii="Comic Sans MS" w:hAnsi="Comic Sans MS" w:cs="B Mitra" w:hint="cs"/>
+          <w:sz w:val="28"/>
+          <w:szCs w:val="28"/>
+          <w:shd w:val="clear" w:color="auto" w:fill="FF6699" w:themeFill="background2"/>
+          <w:rtl/>
+          <w:lang w:bidi="fa-IR"/>
+        </w:rPr>
+        <w:t xml:space="preserve"> منهای خروجی بکنی کم و کسری هاش بدست میاد</w:t>
+      </w:r>
+      <w:r>
+        <w:rPr>
+          <w:rFonts w:ascii="Comic Sans MS" w:hAnsi="Comic Sans MS" w:cs="B Mitra" w:hint="cs"/>
+          <w:sz w:val="28"/>
+          <w:szCs w:val="28"/>
+          <w:rtl/>
+          <w:lang w:bidi="fa-IR"/>
+        </w:rPr>
+        <w:t>.</w:t>
+      </w:r>
+      <w:r>
+        <w:rPr>
+          <w:rFonts w:ascii="Comic Sans MS" w:hAnsi="Comic Sans MS" w:cs="B Mitra" w:hint="cs"/>
+          <w:sz w:val="28"/>
+          <w:szCs w:val="28"/>
+          <w:rtl/>
+          <w:lang w:bidi="fa-IR"/>
+        </w:rPr>
+        <w:t xml:space="preserve"> </w:t>
+      </w:r>
+      <w:r>
+        <w:rPr>
+          <w:rFonts w:ascii="Comic Sans MS" w:hAnsi="Comic Sans MS" w:cs="B Mitra" w:hint="cs"/>
+          <w:sz w:val="28"/>
+          <w:szCs w:val="28"/>
+          <w:rtl/>
+          <w:lang w:bidi="fa-IR"/>
+        </w:rPr>
+        <w:t xml:space="preserve">اون ستون هایی که در شرط هستند باید زوری </w:t>
+      </w:r>
+      <w:r>
+        <w:rPr>
+          <w:rFonts w:ascii="Comic Sans MS" w:hAnsi="Comic Sans MS" w:cs="B Mitra"/>
+          <w:sz w:val="28"/>
+          <w:szCs w:val="28"/>
+          <w:lang w:bidi="fa-IR"/>
+        </w:rPr>
+        <w:t>not null</w:t>
+      </w:r>
+      <w:r>
+        <w:rPr>
+          <w:rFonts w:ascii="Comic Sans MS" w:hAnsi="Comic Sans MS" w:cs="B Mitra" w:hint="cs"/>
+          <w:sz w:val="28"/>
+          <w:szCs w:val="28"/>
+          <w:rtl/>
+          <w:lang w:bidi="fa-IR"/>
+        </w:rPr>
+        <w:t xml:space="preserve"> باشند. </w:t>
+      </w:r>
+      <w:r>
+        <w:rPr>
+          <w:rFonts w:ascii="Comic Sans MS" w:hAnsi="Comic Sans MS" w:cs="B Mitra" w:hint="cs"/>
+          <w:sz w:val="28"/>
+          <w:szCs w:val="28"/>
+          <w:rtl/>
+          <w:lang w:bidi="fa-IR"/>
+        </w:rPr>
+        <w:t xml:space="preserve">ستون مشترک در الحاق یکبار میاد. </w:t>
+      </w:r>
+      <w:r>
+        <w:rPr>
+          <w:rFonts w:ascii="Comic Sans MS" w:hAnsi="Comic Sans MS" w:cs="B Mitra" w:hint="cs"/>
+          <w:sz w:val="28"/>
+          <w:szCs w:val="28"/>
+          <w:rtl/>
+          <w:lang w:bidi="fa-IR"/>
+        </w:rPr>
+        <w:t xml:space="preserve">اگر در جدول دوم دیدی ستون مشترک نیومد بدان در جدول اول یکبار آمده است و از تکرار جلوگیری میشود. </w:t>
       </w:r>
     </w:p>
     <w:p>
@@ -29931,266 +30426,7 @@
           <w:rtl/>
           <w:lang w:bidi="fa-IR"/>
         </w:rPr>
-        <w:t xml:space="preserve">حساب رابطه دامین و تاپلی وقتی با هم برابر هست که عبارت امن باشد و قدرت حساب رابطه ای دامین و تاپلی از جبر رابطه ای قوی تر هست. </w:t>
-      </w:r>
-      <w:r>
-        <w:rPr>
-          <w:rFonts w:ascii="Comic Sans MS" w:hAnsi="Comic Sans MS" w:cs="B Mitra" w:hint="cs"/>
-          <w:sz w:val="28"/>
-          <w:szCs w:val="28"/>
-          <w:rtl/>
-          <w:lang w:bidi="fa-IR"/>
-        </w:rPr>
-        <w:t xml:space="preserve">زیرا این 2 مربوط به فضای تحلیل هست یعنی ادراکی عام. </w:t>
-      </w:r>
-      <w:r>
-        <w:rPr>
-          <w:rFonts w:ascii="Comic Sans MS" w:hAnsi="Comic Sans MS" w:cs="B Mitra" w:hint="cs"/>
-          <w:sz w:val="28"/>
-          <w:szCs w:val="28"/>
-          <w:rtl/>
-          <w:lang w:bidi="fa-IR"/>
-        </w:rPr>
-        <w:t xml:space="preserve">تحلیل ادراکی عام و طراحی ادراکی خاص هست. </w:t>
-      </w:r>
-      <w:r>
-        <w:rPr>
-          <w:rFonts w:ascii="Comic Sans MS" w:hAnsi="Comic Sans MS" w:cs="B Mitra" w:hint="cs"/>
-          <w:sz w:val="28"/>
-          <w:szCs w:val="28"/>
-          <w:rtl/>
-          <w:lang w:bidi="fa-IR"/>
-        </w:rPr>
-        <w:t xml:space="preserve">از نظر توان رابطه ای با جبر رابطه ای برابر هست. قدرت بیان بیشتری دارد و اصلا عملگر نداریم تقریبا به زبان انسان هست و نیاز نیست جزئیات را بگوییم. </w:t>
-      </w:r>
-      <w:r>
-        <w:rPr>
-          <w:rFonts w:ascii="Comic Sans MS" w:hAnsi="Comic Sans MS" w:cs="B Mitra" w:hint="cs"/>
-          <w:sz w:val="28"/>
-          <w:szCs w:val="28"/>
-          <w:rtl/>
-          <w:lang w:bidi="fa-IR"/>
-        </w:rPr>
-        <w:t xml:space="preserve">حساب رابطه ای به زبان انسان نزدیک تر هست. </w:t>
-      </w:r>
-      <w:r>
-        <w:rPr>
-          <w:rFonts w:ascii="Comic Sans MS" w:hAnsi="Comic Sans MS" w:cs="B Mitra" w:hint="cs"/>
-          <w:sz w:val="28"/>
-          <w:szCs w:val="28"/>
-          <w:rtl/>
-          <w:lang w:bidi="fa-IR"/>
-        </w:rPr>
-        <w:t xml:space="preserve">کلا ترتیب نوشتن چه در </w:t>
-      </w:r>
-      <w:r>
-        <w:rPr>
-          <w:rFonts w:ascii="Comic Sans MS" w:hAnsi="Comic Sans MS" w:cs="B Mitra"/>
-          <w:sz w:val="28"/>
-          <w:szCs w:val="28"/>
-          <w:lang w:bidi="fa-IR"/>
-        </w:rPr>
-        <w:t>SQL</w:t>
-      </w:r>
-      <w:r>
-        <w:rPr>
-          <w:rFonts w:ascii="Comic Sans MS" w:hAnsi="Comic Sans MS" w:cs="B Mitra" w:hint="cs"/>
-          <w:sz w:val="28"/>
-          <w:szCs w:val="28"/>
-          <w:rtl/>
-          <w:lang w:bidi="fa-IR"/>
-        </w:rPr>
-        <w:t xml:space="preserve"> چه در جبر و چه در حساب رابطه ای: جدول، سطر و </w:t>
-      </w:r>
-      <w:r>
-        <w:rPr>
-          <w:rFonts w:ascii="Comic Sans MS" w:hAnsi="Comic Sans MS" w:cs="B Mitra" w:hint="cs"/>
-          <w:sz w:val="28"/>
-          <w:szCs w:val="28"/>
-          <w:rtl/>
-          <w:lang w:bidi="fa-IR"/>
-        </w:rPr>
-        <w:lastRenderedPageBreak/>
-        <w:t xml:space="preserve">ستون. </w:t>
-      </w:r>
-      <w:r>
-        <w:rPr>
-          <w:rFonts w:ascii="Comic Sans MS" w:hAnsi="Comic Sans MS" w:cs="B Mitra" w:hint="cs"/>
-          <w:sz w:val="28"/>
-          <w:szCs w:val="28"/>
-          <w:rtl/>
-          <w:lang w:bidi="fa-IR"/>
-        </w:rPr>
-        <w:t xml:space="preserve">اگر حساب رابطه ای امن باشد میتوانیم توسط جبر رابطه ای بنویسیم. </w:t>
-      </w:r>
-      <w:r>
-        <w:rPr>
-          <w:rFonts w:ascii="Comic Sans MS" w:hAnsi="Comic Sans MS" w:cs="B Mitra" w:hint="cs"/>
-          <w:sz w:val="28"/>
-          <w:szCs w:val="28"/>
-          <w:rtl/>
-          <w:lang w:bidi="fa-IR"/>
-        </w:rPr>
-        <w:t xml:space="preserve">اینجوری بخون سطر هایی که متعلق به جدول مورد نظر هستند که ستون مورد نظر آنها شرط را دارا هست. </w:t>
-      </w:r>
-      <w:r>
-        <w:rPr>
-          <w:rFonts w:ascii="Comic Sans MS" w:hAnsi="Comic Sans MS" w:cs="B Mitra" w:hint="cs"/>
-          <w:sz w:val="28"/>
-          <w:szCs w:val="28"/>
-          <w:rtl/>
-          <w:lang w:bidi="fa-IR"/>
-        </w:rPr>
-        <w:t xml:space="preserve">برای قسمت سطر های شرط میگذاریم و برای پراجکت که همان ستون های مورد نظر ما هستند اطلاعاتی که سوال از ما میخواهد را قرار میدهیم مثلا میگوید مشخصات پس طبیعی هست که همه ستون های جدول را قرار بدهیم. </w:t>
-      </w:r>
-      <w:r>
-        <w:rPr>
-          <w:rFonts w:ascii="Comic Sans MS" w:hAnsi="Comic Sans MS" w:cs="B Mitra" w:hint="cs"/>
-          <w:sz w:val="28"/>
-          <w:szCs w:val="28"/>
-          <w:rtl/>
-          <w:lang w:bidi="fa-IR"/>
-        </w:rPr>
-        <w:t xml:space="preserve">مکان جستجو با تمام ستون میاد. </w:t>
-      </w:r>
-      <w:r>
-        <w:rPr>
-          <w:rFonts w:ascii="Comic Sans MS" w:hAnsi="Comic Sans MS" w:cs="B Mitra" w:hint="cs"/>
-          <w:sz w:val="28"/>
-          <w:szCs w:val="28"/>
-          <w:rtl/>
-          <w:lang w:bidi="fa-IR"/>
-        </w:rPr>
-        <w:t xml:space="preserve">سطر همان حکم </w:t>
-      </w:r>
-      <w:r>
-        <w:rPr>
-          <w:rFonts w:ascii="Comic Sans MS" w:hAnsi="Comic Sans MS" w:cs="B Mitra"/>
-          <w:sz w:val="28"/>
-          <w:szCs w:val="28"/>
-          <w:lang w:bidi="fa-IR"/>
-        </w:rPr>
-        <w:t>where</w:t>
-      </w:r>
-      <w:r>
-        <w:rPr>
-          <w:rFonts w:ascii="Comic Sans MS" w:hAnsi="Comic Sans MS" w:cs="B Mitra" w:hint="cs"/>
-          <w:sz w:val="28"/>
-          <w:szCs w:val="28"/>
-          <w:rtl/>
-          <w:lang w:bidi="fa-IR"/>
-        </w:rPr>
-        <w:t xml:space="preserve"> دارد اون اول هم خروجی هست.</w:t>
-      </w:r>
-      <w:r>
-        <w:rPr>
-          <w:rFonts w:ascii="Comic Sans MS" w:hAnsi="Comic Sans MS" w:cs="B Mitra" w:hint="cs"/>
-          <w:sz w:val="28"/>
-          <w:szCs w:val="28"/>
-          <w:rtl/>
-          <w:lang w:bidi="fa-IR"/>
-        </w:rPr>
-        <w:t xml:space="preserve"> </w:t>
-      </w:r>
-      <w:r>
-        <w:rPr>
-          <w:rFonts w:ascii="Comic Sans MS" w:hAnsi="Comic Sans MS" w:cs="B Mitra" w:hint="cs"/>
-          <w:sz w:val="28"/>
-          <w:szCs w:val="28"/>
-          <w:shd w:val="clear" w:color="auto" w:fill="99FF66" w:themeFill="accent6"/>
-          <w:rtl/>
-          <w:lang w:bidi="fa-IR"/>
-        </w:rPr>
-        <w:t>هر موقع خواستیم همه حالات یک جدول را بررسی بکنیم مثل تقسیم، از سور عمومی استفاده میکنیم</w:t>
-      </w:r>
-      <w:r>
-        <w:rPr>
-          <w:rFonts w:ascii="Comic Sans MS" w:hAnsi="Comic Sans MS" w:cs="B Mitra" w:hint="cs"/>
-          <w:sz w:val="28"/>
-          <w:szCs w:val="28"/>
-          <w:rtl/>
-          <w:lang w:bidi="fa-IR"/>
-        </w:rPr>
-        <w:t>.</w:t>
-      </w:r>
-      <w:r>
-        <w:rPr>
-          <w:rFonts w:ascii="Comic Sans MS" w:hAnsi="Comic Sans MS" w:cs="B Mitra" w:hint="cs"/>
-          <w:sz w:val="28"/>
-          <w:szCs w:val="28"/>
-          <w:rtl/>
-          <w:lang w:bidi="fa-IR"/>
-        </w:rPr>
-        <w:t xml:space="preserve"> </w:t>
-      </w:r>
-      <w:r>
-        <w:rPr>
-          <w:rFonts w:ascii="Comic Sans MS" w:hAnsi="Comic Sans MS" w:cs="B Mitra" w:hint="cs"/>
-          <w:sz w:val="28"/>
-          <w:szCs w:val="28"/>
-          <w:rtl/>
-          <w:lang w:bidi="fa-IR"/>
-        </w:rPr>
-        <w:t xml:space="preserve">اگر یک ستون خاص را خواستیم، </w:t>
-      </w:r>
-      <w:r>
-        <w:rPr>
-          <w:rFonts w:ascii="Comic Sans MS" w:hAnsi="Comic Sans MS" w:cs="B Mitra" w:hint="cs"/>
-          <w:sz w:val="28"/>
-          <w:szCs w:val="28"/>
-          <w:rtl/>
-          <w:lang w:bidi="fa-IR"/>
-        </w:rPr>
-        <w:t xml:space="preserve">اولا باید ستون مورد نظر باشد و دارای آن شرط باشد، </w:t>
-      </w:r>
-      <w:r>
-        <w:rPr>
-          <w:rFonts w:ascii="Comic Sans MS" w:hAnsi="Comic Sans MS" w:cs="B Mitra" w:hint="cs"/>
-          <w:sz w:val="28"/>
-          <w:szCs w:val="28"/>
-          <w:rtl/>
-          <w:lang w:bidi="fa-IR"/>
-        </w:rPr>
-        <w:t xml:space="preserve">باید اون ستون دارای موارد سایر ستون ها باشد که با سور وجودی مشخص میکنیم. </w:t>
-      </w:r>
-      <w:r>
-        <w:rPr>
-          <w:rFonts w:ascii="Comic Sans MS" w:hAnsi="Comic Sans MS" w:cs="B Mitra" w:hint="cs"/>
-          <w:sz w:val="28"/>
-          <w:szCs w:val="28"/>
-          <w:rtl/>
-          <w:lang w:bidi="fa-IR"/>
-        </w:rPr>
-        <w:t xml:space="preserve">اگر خواستیم بخشی را نشان بدهیم این کار را بکنیم اگر کل را خواستیم دیگر بدیهی هست و نیازی نیست. </w:t>
-      </w:r>
-      <w:r>
-        <w:rPr>
-          <w:rFonts w:ascii="Comic Sans MS" w:hAnsi="Comic Sans MS" w:cs="B Mitra" w:hint="cs"/>
-          <w:sz w:val="28"/>
-          <w:szCs w:val="28"/>
-          <w:rtl/>
-          <w:lang w:bidi="fa-IR"/>
-        </w:rPr>
-        <w:t xml:space="preserve">دقت کن وقتی این موارد را میگذاریم همگی باید </w:t>
-      </w:r>
-      <w:r>
-        <w:rPr>
-          <w:rFonts w:ascii="Comic Sans MS" w:hAnsi="Comic Sans MS" w:cs="B Mitra"/>
-          <w:sz w:val="28"/>
-          <w:szCs w:val="28"/>
-          <w:lang w:bidi="fa-IR"/>
-        </w:rPr>
-        <w:t>not null</w:t>
-      </w:r>
-      <w:r>
-        <w:rPr>
-          <w:rFonts w:ascii="Comic Sans MS" w:hAnsi="Comic Sans MS" w:cs="B Mitra" w:hint="cs"/>
-          <w:sz w:val="28"/>
-          <w:szCs w:val="28"/>
-          <w:rtl/>
-          <w:lang w:bidi="fa-IR"/>
-        </w:rPr>
-        <w:t xml:space="preserve"> باشند.</w:t>
+        <w:t>قسمت پنجم بخش دوم:</w:t>
       </w:r>
     </w:p>
     <w:p>
@@ -30201,6 +30437,7 @@
           <w:rFonts w:ascii="Comic Sans MS" w:hAnsi="Comic Sans MS" w:cs="B Mitra"/>
           <w:sz w:val="28"/>
           <w:szCs w:val="28"/>
+          <w:rtl/>
           <w:lang w:bidi="fa-IR"/>
         </w:rPr>
       </w:pPr>
@@ -30212,240 +30449,268 @@
           <w:rtl/>
           <w:lang w:bidi="fa-IR"/>
         </w:rPr>
-        <w:t xml:space="preserve">میتوانی ستونی که روش شرط هست را با ستونی که در خروجی میخواهد منها کنی تا این موارد وابستگی بدست بیاد. </w:t>
-      </w:r>
-      <w:r>
-        <w:rPr>
-          <w:rFonts w:ascii="Comic Sans MS" w:hAnsi="Comic Sans MS" w:cs="B Mitra" w:hint="cs"/>
-          <w:sz w:val="28"/>
-          <w:szCs w:val="28"/>
-          <w:rtl/>
-          <w:lang w:bidi="fa-IR"/>
-        </w:rPr>
-        <w:t xml:space="preserve">دقت کن فارغ از هر چیزی برای جداول مورد نظر همه ستون ها را باید بنویسی. </w:t>
-      </w:r>
-      <w:r>
-        <w:rPr>
-          <w:rFonts w:ascii="Comic Sans MS" w:hAnsi="Comic Sans MS" w:cs="B Mitra" w:hint="cs"/>
-          <w:sz w:val="28"/>
-          <w:szCs w:val="28"/>
-          <w:rtl/>
-          <w:lang w:bidi="fa-IR"/>
-        </w:rPr>
-        <w:t xml:space="preserve">دقت کن الحاق باید روی چه ستونی صورت بگیرد؟ روی ستونی که از ما آن اطلاعات را میخواهند و همچنین دقت کن اون ستونی که نمیخواهیم الحاق شود و الحاق را از کار بیندازیم باید نام آن را در یکی از جداول متفاوت کنیم تا از کار بیفتد. </w:t>
-      </w:r>
-      <w:r>
-        <w:rPr>
-          <w:rFonts w:ascii="Comic Sans MS" w:hAnsi="Comic Sans MS" w:cs="B Mitra" w:hint="cs"/>
-          <w:sz w:val="28"/>
-          <w:szCs w:val="28"/>
-          <w:rtl/>
-          <w:lang w:bidi="fa-IR"/>
-        </w:rPr>
-        <w:t xml:space="preserve">پس از جدول اصلی میگیریم دستم میبریم اونجا یقه یک نفر را میگیرد بعد به همراه تخصص آن برمیگردیم. </w:t>
-      </w:r>
-      <w:r>
-        <w:rPr>
-          <w:rFonts w:ascii="Comic Sans MS" w:hAnsi="Comic Sans MS" w:cs="B Mitra" w:hint="cs"/>
-          <w:sz w:val="28"/>
-          <w:szCs w:val="28"/>
-          <w:rtl/>
-          <w:lang w:bidi="fa-IR"/>
-        </w:rPr>
-        <w:t xml:space="preserve">گرفتن دست یعنی کلید خارجی باید باشد. </w:t>
-      </w:r>
-      <w:r>
-        <w:rPr>
-          <w:rFonts w:ascii="Comic Sans MS" w:hAnsi="Comic Sans MS" w:cs="B Mitra" w:hint="cs"/>
-          <w:sz w:val="28"/>
-          <w:szCs w:val="28"/>
-          <w:rtl/>
-          <w:lang w:bidi="fa-IR"/>
-        </w:rPr>
-        <w:t>اگر رو هر دو تا ستون الحاق بگیریم نام رئیس هایی رو میدهد که داخل همان دانشگاه هایی که هستند و درس میدهند یکی باشد ولی ما این را نمیخواهیم چون میتواند طرف رئیس دانشکده ر</w:t>
-      </w:r>
-      <w:r>
-        <w:rPr>
-          <w:rFonts w:ascii="Comic Sans MS" w:hAnsi="Comic Sans MS" w:cs="B Mitra" w:hint="cs"/>
-          <w:sz w:val="28"/>
-          <w:szCs w:val="28"/>
-          <w:rtl/>
-          <w:lang w:bidi="fa-IR"/>
-        </w:rPr>
-        <w:t>یاضی</w:t>
-      </w:r>
-      <w:r>
-        <w:rPr>
-          <w:rFonts w:ascii="Comic Sans MS" w:hAnsi="Comic Sans MS" w:cs="B Mitra" w:hint="cs"/>
-          <w:sz w:val="28"/>
-          <w:szCs w:val="28"/>
-          <w:rtl/>
-          <w:lang w:bidi="fa-IR"/>
-        </w:rPr>
-        <w:t xml:space="preserve"> باشد ولی معارف درس بدهد. </w:t>
-      </w:r>
-      <w:r>
-        <w:rPr>
-          <w:rFonts w:ascii="Comic Sans MS" w:hAnsi="Comic Sans MS" w:cs="B Mitra" w:hint="cs"/>
-          <w:sz w:val="28"/>
-          <w:szCs w:val="28"/>
-          <w:rtl/>
-          <w:lang w:bidi="fa-IR"/>
-        </w:rPr>
-        <w:t xml:space="preserve">یعنی روسایی را میدهد که رئیس همان جایی هستند که درس میدهند. </w:t>
-      </w:r>
-      <w:r>
-        <w:rPr>
-          <w:rFonts w:ascii="Comic Sans MS" w:hAnsi="Comic Sans MS" w:cs="B Mitra" w:hint="cs"/>
-          <w:sz w:val="28"/>
-          <w:szCs w:val="28"/>
-          <w:highlight w:val="yellow"/>
-          <w:rtl/>
-          <w:lang w:bidi="fa-IR"/>
-        </w:rPr>
-        <w:t>همه حالات یک اتفاق یعنی به تقسیم اشاره دارد</w:t>
-      </w:r>
-      <w:r>
-        <w:rPr>
-          <w:rFonts w:ascii="Comic Sans MS" w:hAnsi="Comic Sans MS" w:cs="B Mitra" w:hint="cs"/>
-          <w:sz w:val="28"/>
-          <w:szCs w:val="28"/>
-          <w:rtl/>
-          <w:lang w:bidi="fa-IR"/>
-        </w:rPr>
-        <w:t xml:space="preserve"> اینجوری فکر کن به ازای دانشکده ای بعد همه دکتری داشته باشند یعنی دانشکده (سور وجودی) همه دکتری داشته باشند (سور عمومی). </w:t>
-      </w:r>
-      <w:r>
-        <w:rPr>
-          <w:rFonts w:ascii="Comic Sans MS" w:hAnsi="Comic Sans MS" w:cs="B Mitra" w:hint="cs"/>
-          <w:sz w:val="28"/>
-          <w:szCs w:val="28"/>
-          <w:rtl/>
-          <w:lang w:bidi="fa-IR"/>
-        </w:rPr>
-        <w:t>جدول ها را منها</w:t>
-      </w:r>
-      <w:r>
-        <w:rPr>
-          <w:rFonts w:ascii="Comic Sans MS" w:hAnsi="Comic Sans MS" w:cs="B Mitra" w:hint="cs"/>
-          <w:sz w:val="28"/>
-          <w:szCs w:val="28"/>
-          <w:rtl/>
-          <w:lang w:bidi="fa-IR"/>
-        </w:rPr>
-        <w:t xml:space="preserve"> خروجی</w:t>
-      </w:r>
-      <w:r>
-        <w:rPr>
-          <w:rFonts w:ascii="Comic Sans MS" w:hAnsi="Comic Sans MS" w:cs="B Mitra" w:hint="cs"/>
-          <w:sz w:val="28"/>
-          <w:szCs w:val="28"/>
-          <w:rtl/>
-          <w:lang w:bidi="fa-IR"/>
-        </w:rPr>
-        <w:t xml:space="preserve"> کنی ستون هایی که میخواهیم ستون های جلوی سور عمومی بدست میاد. </w:t>
-      </w:r>
-      <w:r>
-        <w:rPr>
-          <w:rFonts w:ascii="Comic Sans MS" w:hAnsi="Comic Sans MS" w:cs="B Mitra" w:hint="cs"/>
-          <w:sz w:val="28"/>
-          <w:szCs w:val="28"/>
-          <w:shd w:val="clear" w:color="auto" w:fill="FF6699" w:themeFill="background2"/>
-          <w:rtl/>
-          <w:lang w:bidi="fa-IR"/>
-        </w:rPr>
-        <w:t>جدول</w:t>
-      </w:r>
-      <w:r>
-        <w:rPr>
-          <w:rFonts w:ascii="Comic Sans MS" w:hAnsi="Comic Sans MS" w:cs="B Mitra" w:hint="cs"/>
-          <w:sz w:val="28"/>
-          <w:szCs w:val="28"/>
-          <w:shd w:val="clear" w:color="auto" w:fill="FF6699" w:themeFill="background2"/>
-          <w:rtl/>
-          <w:lang w:bidi="fa-IR"/>
-        </w:rPr>
-        <w:t xml:space="preserve"> دوم را</w:t>
-      </w:r>
-      <w:r>
-        <w:rPr>
-          <w:rFonts w:ascii="Comic Sans MS" w:hAnsi="Comic Sans MS" w:cs="B Mitra" w:hint="cs"/>
-          <w:sz w:val="28"/>
-          <w:szCs w:val="28"/>
-          <w:shd w:val="clear" w:color="auto" w:fill="FF6699" w:themeFill="background2"/>
-          <w:rtl/>
-          <w:lang w:bidi="fa-IR"/>
-        </w:rPr>
-        <w:t xml:space="preserve"> منهای خروجی بکنی کم و کسری هاش بدست میاد</w:t>
-      </w:r>
-      <w:r>
-        <w:rPr>
-          <w:rFonts w:ascii="Comic Sans MS" w:hAnsi="Comic Sans MS" w:cs="B Mitra" w:hint="cs"/>
-          <w:sz w:val="28"/>
-          <w:szCs w:val="28"/>
-          <w:rtl/>
-          <w:lang w:bidi="fa-IR"/>
-        </w:rPr>
-        <w:t>.</w:t>
-      </w:r>
-      <w:r>
-        <w:rPr>
-          <w:rFonts w:ascii="Comic Sans MS" w:hAnsi="Comic Sans MS" w:cs="B Mitra" w:hint="cs"/>
-          <w:sz w:val="28"/>
-          <w:szCs w:val="28"/>
-          <w:rtl/>
-          <w:lang w:bidi="fa-IR"/>
-        </w:rPr>
-        <w:t xml:space="preserve"> </w:t>
-      </w:r>
-      <w:r>
-        <w:rPr>
-          <w:rFonts w:ascii="Comic Sans MS" w:hAnsi="Comic Sans MS" w:cs="B Mitra" w:hint="cs"/>
-          <w:sz w:val="28"/>
-          <w:szCs w:val="28"/>
-          <w:rtl/>
-          <w:lang w:bidi="fa-IR"/>
-        </w:rPr>
-        <w:t xml:space="preserve">اون ستون هایی که در شرط هستند باید زوری </w:t>
-      </w:r>
-      <w:r>
-        <w:rPr>
-          <w:rFonts w:ascii="Comic Sans MS" w:hAnsi="Comic Sans MS" w:cs="B Mitra"/>
-          <w:sz w:val="28"/>
-          <w:szCs w:val="28"/>
-          <w:lang w:bidi="fa-IR"/>
-        </w:rPr>
-        <w:t>not null</w:t>
-      </w:r>
-      <w:r>
-        <w:rPr>
-          <w:rFonts w:ascii="Comic Sans MS" w:hAnsi="Comic Sans MS" w:cs="B Mitra" w:hint="cs"/>
-          <w:sz w:val="28"/>
-          <w:szCs w:val="28"/>
-          <w:rtl/>
-          <w:lang w:bidi="fa-IR"/>
-        </w:rPr>
-        <w:t xml:space="preserve"> باشند. </w:t>
-      </w:r>
-      <w:r>
-        <w:rPr>
-          <w:rFonts w:ascii="Comic Sans MS" w:hAnsi="Comic Sans MS" w:cs="B Mitra" w:hint="cs"/>
-          <w:sz w:val="28"/>
-          <w:szCs w:val="28"/>
-          <w:rtl/>
-          <w:lang w:bidi="fa-IR"/>
-        </w:rPr>
-        <w:t xml:space="preserve">ستون مشترک در الحاق یکبار میاد. </w:t>
-      </w:r>
-      <w:r>
-        <w:rPr>
-          <w:rFonts w:ascii="Comic Sans MS" w:hAnsi="Comic Sans MS" w:cs="B Mitra" w:hint="cs"/>
-          <w:sz w:val="28"/>
-          <w:szCs w:val="28"/>
-          <w:rtl/>
-          <w:lang w:bidi="fa-IR"/>
-        </w:rPr>
-        <w:t xml:space="preserve">اگر در جدول دوم دیدی ستون مشترک نیومد بدان در جدول اول یکبار آمده است و از تکرار جلوگیری میشود. </w:t>
+        <w:t xml:space="preserve">حساب رابطه ای سطری یا تاپلی داریم، </w:t>
+      </w:r>
+      <w:r>
+        <w:rPr>
+          <w:rFonts w:ascii="Comic Sans MS" w:hAnsi="Comic Sans MS" w:cs="B Mitra" w:hint="cs"/>
+          <w:sz w:val="28"/>
+          <w:szCs w:val="28"/>
+          <w:rtl/>
+          <w:lang w:bidi="fa-IR"/>
+        </w:rPr>
+        <w:t xml:space="preserve">و یک متغیر سطری یا تاپلی داریم، </w:t>
+      </w:r>
+      <w:r>
+        <w:rPr>
+          <w:rFonts w:ascii="Comic Sans MS" w:hAnsi="Comic Sans MS" w:cs="B Mitra" w:hint="cs"/>
+          <w:sz w:val="28"/>
+          <w:szCs w:val="28"/>
+          <w:rtl/>
+          <w:lang w:bidi="fa-IR"/>
+        </w:rPr>
+        <w:t xml:space="preserve">در متغیر سطری هر سری یک سطر قرار میگیرد، </w:t>
+      </w:r>
+      <w:r>
+        <w:rPr>
+          <w:rFonts w:ascii="Comic Sans MS" w:hAnsi="Comic Sans MS" w:cs="B Mitra" w:hint="cs"/>
+          <w:sz w:val="28"/>
+          <w:szCs w:val="28"/>
+          <w:rtl/>
+          <w:lang w:bidi="fa-IR"/>
+        </w:rPr>
+        <w:t xml:space="preserve">وقتی داخل آن چیزی پیدا شود </w:t>
+      </w:r>
+      <w:r>
+        <w:rPr>
+          <w:rFonts w:ascii="Comic Sans MS" w:hAnsi="Comic Sans MS" w:cs="B Mitra"/>
+          <w:sz w:val="28"/>
+          <w:szCs w:val="28"/>
+          <w:lang w:bidi="fa-IR"/>
+        </w:rPr>
+        <w:t>true</w:t>
+      </w:r>
+      <w:r>
+        <w:rPr>
+          <w:rFonts w:ascii="Comic Sans MS" w:hAnsi="Comic Sans MS" w:cs="B Mitra" w:hint="cs"/>
+          <w:sz w:val="28"/>
+          <w:szCs w:val="28"/>
+          <w:rtl/>
+          <w:lang w:bidi="fa-IR"/>
+        </w:rPr>
+        <w:t xml:space="preserve"> و وقتی چیزی پیدا نشود </w:t>
+      </w:r>
+      <w:r>
+        <w:rPr>
+          <w:rFonts w:ascii="Comic Sans MS" w:hAnsi="Comic Sans MS" w:cs="B Mitra"/>
+          <w:sz w:val="28"/>
+          <w:szCs w:val="28"/>
+          <w:lang w:bidi="fa-IR"/>
+        </w:rPr>
+        <w:t>false</w:t>
+      </w:r>
+      <w:r>
+        <w:rPr>
+          <w:rFonts w:ascii="Comic Sans MS" w:hAnsi="Comic Sans MS" w:cs="B Mitra" w:hint="cs"/>
+          <w:sz w:val="28"/>
+          <w:szCs w:val="28"/>
+          <w:rtl/>
+          <w:lang w:bidi="fa-IR"/>
+        </w:rPr>
+        <w:t xml:space="preserve"> میشود. </w:t>
+      </w:r>
+      <w:r>
+        <w:rPr>
+          <w:rFonts w:ascii="Comic Sans MS" w:hAnsi="Comic Sans MS" w:cs="B Mitra" w:hint="cs"/>
+          <w:sz w:val="28"/>
+          <w:szCs w:val="28"/>
+          <w:rtl/>
+          <w:lang w:bidi="fa-IR"/>
+        </w:rPr>
+        <w:t xml:space="preserve">متغیر سطری باید دامنه آن تعریف شود یعنی بر اساس جدول </w:t>
+      </w:r>
+      <w:r>
+        <w:rPr>
+          <w:rFonts w:ascii="Comic Sans MS" w:hAnsi="Comic Sans MS" w:cs="B Mitra"/>
+          <w:sz w:val="28"/>
+          <w:szCs w:val="28"/>
+          <w:lang w:bidi="fa-IR"/>
+        </w:rPr>
+        <w:t>s</w:t>
+      </w:r>
+      <w:r>
+        <w:rPr>
+          <w:rFonts w:ascii="Comic Sans MS" w:hAnsi="Comic Sans MS" w:cs="B Mitra" w:hint="cs"/>
+          <w:sz w:val="28"/>
+          <w:szCs w:val="28"/>
+          <w:rtl/>
+          <w:lang w:bidi="fa-IR"/>
+        </w:rPr>
+        <w:t xml:space="preserve"> پس دیگر نمیتوانیم مقادیر جدول </w:t>
+      </w:r>
+      <w:r>
+        <w:rPr>
+          <w:rFonts w:ascii="Comic Sans MS" w:hAnsi="Comic Sans MS" w:cs="B Mitra"/>
+          <w:sz w:val="28"/>
+          <w:szCs w:val="28"/>
+          <w:lang w:bidi="fa-IR"/>
+        </w:rPr>
+        <w:t>p</w:t>
+      </w:r>
+      <w:r>
+        <w:rPr>
+          <w:rFonts w:ascii="Comic Sans MS" w:hAnsi="Comic Sans MS" w:cs="B Mitra" w:hint="cs"/>
+          <w:sz w:val="28"/>
+          <w:szCs w:val="28"/>
+          <w:rtl/>
+          <w:lang w:bidi="fa-IR"/>
+        </w:rPr>
+        <w:t xml:space="preserve"> را درون آن بریزیم. </w:t>
+      </w:r>
+      <w:r>
+        <w:rPr>
+          <w:rFonts w:ascii="Comic Sans MS" w:hAnsi="Comic Sans MS" w:cs="B Mitra" w:hint="cs"/>
+          <w:sz w:val="28"/>
+          <w:szCs w:val="28"/>
+          <w:rtl/>
+          <w:lang w:bidi="fa-IR"/>
+        </w:rPr>
+        <w:t xml:space="preserve">متغیر بازه ای هم گفته میشود. </w:t>
+      </w:r>
+      <w:r>
+        <w:rPr>
+          <w:rFonts w:ascii="Comic Sans MS" w:hAnsi="Comic Sans MS" w:cs="B Mitra" w:hint="cs"/>
+          <w:sz w:val="28"/>
+          <w:szCs w:val="28"/>
+          <w:rtl/>
+          <w:lang w:bidi="fa-IR"/>
+        </w:rPr>
+        <w:t xml:space="preserve">دقت کن اگر نام متغیر سطری </w:t>
+      </w:r>
+      <w:r>
+        <w:rPr>
+          <w:rFonts w:ascii="Comic Sans MS" w:hAnsi="Comic Sans MS" w:cs="B Mitra"/>
+          <w:sz w:val="28"/>
+          <w:szCs w:val="28"/>
+          <w:lang w:bidi="fa-IR"/>
+        </w:rPr>
+        <w:t>SX</w:t>
+      </w:r>
+      <w:r>
+        <w:rPr>
+          <w:rFonts w:ascii="Comic Sans MS" w:hAnsi="Comic Sans MS" w:cs="B Mitra" w:hint="cs"/>
+          <w:sz w:val="28"/>
+          <w:szCs w:val="28"/>
+          <w:rtl/>
+          <w:lang w:bidi="fa-IR"/>
+        </w:rPr>
+        <w:t xml:space="preserve"> باشد و ما سطر را درون آن بریزیم و بخواهیم دنبال مقداری خاصی بگردیم میگیم </w:t>
+      </w:r>
+      <w:r>
+        <w:rPr>
+          <w:rFonts w:ascii="Comic Sans MS" w:hAnsi="Comic Sans MS" w:cs="B Mitra"/>
+          <w:sz w:val="28"/>
+          <w:szCs w:val="28"/>
+          <w:lang w:bidi="fa-IR"/>
+        </w:rPr>
+        <w:t>SX.city</w:t>
+      </w:r>
+      <w:r>
+        <w:rPr>
+          <w:rFonts w:ascii="Comic Sans MS" w:hAnsi="Comic Sans MS" w:cs="B Mitra" w:hint="cs"/>
+          <w:sz w:val="28"/>
+          <w:szCs w:val="28"/>
+          <w:rtl/>
+          <w:lang w:bidi="fa-IR"/>
+        </w:rPr>
+        <w:t xml:space="preserve"> دقت کن. </w:t>
+      </w:r>
+      <w:r>
+        <w:rPr>
+          <w:rFonts w:ascii="Comic Sans MS" w:hAnsi="Comic Sans MS" w:cs="B Mitra" w:hint="cs"/>
+          <w:sz w:val="28"/>
+          <w:szCs w:val="28"/>
+          <w:rtl/>
+          <w:lang w:bidi="fa-IR"/>
+        </w:rPr>
+        <w:t>سور مقدار برنمیگرداند یا فالس هست یا ترو</w:t>
+      </w:r>
+      <w:r>
+        <w:rPr>
+          <w:rFonts w:ascii="Comic Sans MS" w:hAnsi="Comic Sans MS" w:cs="B Mitra" w:hint="cs"/>
+          <w:sz w:val="28"/>
+          <w:szCs w:val="28"/>
+          <w:rtl/>
+          <w:lang w:bidi="fa-IR"/>
+        </w:rPr>
+        <w:t xml:space="preserve"> کلا میگوید بزرگتر از صفر هست یا نه. </w:t>
+      </w:r>
+      <w:r>
+        <w:rPr>
+          <w:rFonts w:ascii="Comic Sans MS" w:hAnsi="Comic Sans MS" w:cs="B Mitra" w:hint="cs"/>
+          <w:sz w:val="28"/>
+          <w:szCs w:val="28"/>
+          <w:rtl/>
+          <w:lang w:bidi="fa-IR"/>
+        </w:rPr>
+        <w:t xml:space="preserve">سور وجودی را با </w:t>
+      </w:r>
+      <w:r>
+        <w:rPr>
+          <w:rFonts w:ascii="Comic Sans MS" w:hAnsi="Comic Sans MS" w:cs="B Mitra"/>
+          <w:sz w:val="28"/>
+          <w:szCs w:val="28"/>
+          <w:lang w:bidi="fa-IR"/>
+        </w:rPr>
+        <w:t>exist</w:t>
+      </w:r>
+      <w:r>
+        <w:rPr>
+          <w:rFonts w:ascii="Comic Sans MS" w:hAnsi="Comic Sans MS" w:cs="B Mitra" w:hint="cs"/>
+          <w:sz w:val="28"/>
+          <w:szCs w:val="28"/>
+          <w:rtl/>
+          <w:lang w:bidi="fa-IR"/>
+        </w:rPr>
+        <w:t xml:space="preserve"> و سوری عمومی را با </w:t>
+      </w:r>
+      <w:r>
+        <w:rPr>
+          <w:rFonts w:ascii="Comic Sans MS" w:hAnsi="Comic Sans MS" w:cs="B Mitra"/>
+          <w:sz w:val="28"/>
+          <w:szCs w:val="28"/>
+          <w:lang w:bidi="fa-IR"/>
+        </w:rPr>
+        <w:t>FORALL</w:t>
+      </w:r>
+      <w:r>
+        <w:rPr>
+          <w:rFonts w:ascii="Comic Sans MS" w:hAnsi="Comic Sans MS" w:cs="B Mitra" w:hint="cs"/>
+          <w:sz w:val="28"/>
+          <w:szCs w:val="28"/>
+          <w:rtl/>
+          <w:lang w:bidi="fa-IR"/>
+        </w:rPr>
+        <w:t xml:space="preserve"> نمایش میدهند. </w:t>
+      </w:r>
+      <w:r>
+        <w:rPr>
+          <w:rFonts w:ascii="Comic Sans MS" w:hAnsi="Comic Sans MS" w:cs="B Mitra"/>
+          <w:sz w:val="28"/>
+          <w:szCs w:val="28"/>
+          <w:lang w:bidi="fa-IR"/>
+        </w:rPr>
+        <w:t>for all</w:t>
+      </w:r>
+      <w:r>
+        <w:rPr>
+          <w:rFonts w:ascii="Comic Sans MS" w:hAnsi="Comic Sans MS" w:cs="B Mitra" w:hint="cs"/>
+          <w:sz w:val="28"/>
+          <w:szCs w:val="28"/>
+          <w:rtl/>
+          <w:lang w:bidi="fa-IR"/>
+        </w:rPr>
+        <w:t xml:space="preserve"> میگوید برای همش همه باید این شرط را داشته باشند یعنی فقط یکی داشته باشه برعکس قبلی درست نیست. </w:t>
       </w:r>
     </w:p>
     <w:p>
@@ -30468,7 +30733,7 @@
           <w:rtl/>
           <w:lang w:bidi="fa-IR"/>
         </w:rPr>
-        <w:t>قسمت پنجم بخش دوم:</w:t>
+        <w:t>فصل ششم:</w:t>
       </w:r>
     </w:p>
     <w:p>
@@ -30491,313 +30756,6 @@
           <w:rtl/>
           <w:lang w:bidi="fa-IR"/>
         </w:rPr>
-        <w:t xml:space="preserve">حساب رابطه ای سطری یا تاپلی داریم، </w:t>
-      </w:r>
-      <w:r>
-        <w:rPr>
-          <w:rFonts w:ascii="Comic Sans MS" w:hAnsi="Comic Sans MS" w:cs="B Mitra" w:hint="cs"/>
-          <w:sz w:val="28"/>
-          <w:szCs w:val="28"/>
-          <w:rtl/>
-          <w:lang w:bidi="fa-IR"/>
-        </w:rPr>
-        <w:t xml:space="preserve">و یک متغیر سطری یا تاپلی داریم، </w:t>
-      </w:r>
-      <w:r>
-        <w:rPr>
-          <w:rFonts w:ascii="Comic Sans MS" w:hAnsi="Comic Sans MS" w:cs="B Mitra" w:hint="cs"/>
-          <w:sz w:val="28"/>
-          <w:szCs w:val="28"/>
-          <w:rtl/>
-          <w:lang w:bidi="fa-IR"/>
-        </w:rPr>
-        <w:t xml:space="preserve">در متغیر سطری هر سری یک سطر قرار میگیرد، </w:t>
-      </w:r>
-      <w:r>
-        <w:rPr>
-          <w:rFonts w:ascii="Comic Sans MS" w:hAnsi="Comic Sans MS" w:cs="B Mitra" w:hint="cs"/>
-          <w:sz w:val="28"/>
-          <w:szCs w:val="28"/>
-          <w:rtl/>
-          <w:lang w:bidi="fa-IR"/>
-        </w:rPr>
-        <w:t xml:space="preserve">وقتی داخل آن چیزی پیدا شود </w:t>
-      </w:r>
-      <w:r>
-        <w:rPr>
-          <w:rFonts w:ascii="Comic Sans MS" w:hAnsi="Comic Sans MS" w:cs="B Mitra"/>
-          <w:sz w:val="28"/>
-          <w:szCs w:val="28"/>
-          <w:lang w:bidi="fa-IR"/>
-        </w:rPr>
-        <w:t>true</w:t>
-      </w:r>
-      <w:r>
-        <w:rPr>
-          <w:rFonts w:ascii="Comic Sans MS" w:hAnsi="Comic Sans MS" w:cs="B Mitra" w:hint="cs"/>
-          <w:sz w:val="28"/>
-          <w:szCs w:val="28"/>
-          <w:rtl/>
-          <w:lang w:bidi="fa-IR"/>
-        </w:rPr>
-        <w:t xml:space="preserve"> و وقتی چیزی پیدا نشود </w:t>
-      </w:r>
-      <w:r>
-        <w:rPr>
-          <w:rFonts w:ascii="Comic Sans MS" w:hAnsi="Comic Sans MS" w:cs="B Mitra"/>
-          <w:sz w:val="28"/>
-          <w:szCs w:val="28"/>
-          <w:lang w:bidi="fa-IR"/>
-        </w:rPr>
-        <w:t>false</w:t>
-      </w:r>
-      <w:r>
-        <w:rPr>
-          <w:rFonts w:ascii="Comic Sans MS" w:hAnsi="Comic Sans MS" w:cs="B Mitra" w:hint="cs"/>
-          <w:sz w:val="28"/>
-          <w:szCs w:val="28"/>
-          <w:rtl/>
-          <w:lang w:bidi="fa-IR"/>
-        </w:rPr>
-        <w:t xml:space="preserve"> میشود. </w:t>
-      </w:r>
-      <w:r>
-        <w:rPr>
-          <w:rFonts w:ascii="Comic Sans MS" w:hAnsi="Comic Sans MS" w:cs="B Mitra" w:hint="cs"/>
-          <w:sz w:val="28"/>
-          <w:szCs w:val="28"/>
-          <w:rtl/>
-          <w:lang w:bidi="fa-IR"/>
-        </w:rPr>
-        <w:t xml:space="preserve">متغیر سطری باید دامنه آن تعریف شود یعنی بر اساس جدول </w:t>
-      </w:r>
-      <w:r>
-        <w:rPr>
-          <w:rFonts w:ascii="Comic Sans MS" w:hAnsi="Comic Sans MS" w:cs="B Mitra"/>
-          <w:sz w:val="28"/>
-          <w:szCs w:val="28"/>
-          <w:lang w:bidi="fa-IR"/>
-        </w:rPr>
-        <w:t>s</w:t>
-      </w:r>
-      <w:r>
-        <w:rPr>
-          <w:rFonts w:ascii="Comic Sans MS" w:hAnsi="Comic Sans MS" w:cs="B Mitra" w:hint="cs"/>
-          <w:sz w:val="28"/>
-          <w:szCs w:val="28"/>
-          <w:rtl/>
-          <w:lang w:bidi="fa-IR"/>
-        </w:rPr>
-        <w:t xml:space="preserve"> پس دیگر نمیتوانیم مقادیر جدول </w:t>
-      </w:r>
-      <w:r>
-        <w:rPr>
-          <w:rFonts w:ascii="Comic Sans MS" w:hAnsi="Comic Sans MS" w:cs="B Mitra"/>
-          <w:sz w:val="28"/>
-          <w:szCs w:val="28"/>
-          <w:lang w:bidi="fa-IR"/>
-        </w:rPr>
-        <w:t>p</w:t>
-      </w:r>
-      <w:r>
-        <w:rPr>
-          <w:rFonts w:ascii="Comic Sans MS" w:hAnsi="Comic Sans MS" w:cs="B Mitra" w:hint="cs"/>
-          <w:sz w:val="28"/>
-          <w:szCs w:val="28"/>
-          <w:rtl/>
-          <w:lang w:bidi="fa-IR"/>
-        </w:rPr>
-        <w:t xml:space="preserve"> را درون آن بریزیم. </w:t>
-      </w:r>
-      <w:r>
-        <w:rPr>
-          <w:rFonts w:ascii="Comic Sans MS" w:hAnsi="Comic Sans MS" w:cs="B Mitra" w:hint="cs"/>
-          <w:sz w:val="28"/>
-          <w:szCs w:val="28"/>
-          <w:rtl/>
-          <w:lang w:bidi="fa-IR"/>
-        </w:rPr>
-        <w:t xml:space="preserve">متغیر بازه ای هم گفته میشود. </w:t>
-      </w:r>
-      <w:r>
-        <w:rPr>
-          <w:rFonts w:ascii="Comic Sans MS" w:hAnsi="Comic Sans MS" w:cs="B Mitra" w:hint="cs"/>
-          <w:sz w:val="28"/>
-          <w:szCs w:val="28"/>
-          <w:rtl/>
-          <w:lang w:bidi="fa-IR"/>
-        </w:rPr>
-        <w:t xml:space="preserve">دقت کن اگر نام متغیر سطری </w:t>
-      </w:r>
-      <w:r>
-        <w:rPr>
-          <w:rFonts w:ascii="Comic Sans MS" w:hAnsi="Comic Sans MS" w:cs="B Mitra"/>
-          <w:sz w:val="28"/>
-          <w:szCs w:val="28"/>
-          <w:lang w:bidi="fa-IR"/>
-        </w:rPr>
-        <w:t>SX</w:t>
-      </w:r>
-      <w:r>
-        <w:rPr>
-          <w:rFonts w:ascii="Comic Sans MS" w:hAnsi="Comic Sans MS" w:cs="B Mitra" w:hint="cs"/>
-          <w:sz w:val="28"/>
-          <w:szCs w:val="28"/>
-          <w:rtl/>
-          <w:lang w:bidi="fa-IR"/>
-        </w:rPr>
-        <w:t xml:space="preserve"> باشد و ما سطر را درون آن بریزیم و بخواهیم دنبال مقداری خاصی بگردیم میگیم </w:t>
-      </w:r>
-      <w:r>
-        <w:rPr>
-          <w:rFonts w:ascii="Comic Sans MS" w:hAnsi="Comic Sans MS" w:cs="B Mitra"/>
-          <w:sz w:val="28"/>
-          <w:szCs w:val="28"/>
-          <w:lang w:bidi="fa-IR"/>
-        </w:rPr>
-        <w:t>SX.city</w:t>
-      </w:r>
-      <w:r>
-        <w:rPr>
-          <w:rFonts w:ascii="Comic Sans MS" w:hAnsi="Comic Sans MS" w:cs="B Mitra" w:hint="cs"/>
-          <w:sz w:val="28"/>
-          <w:szCs w:val="28"/>
-          <w:rtl/>
-          <w:lang w:bidi="fa-IR"/>
-        </w:rPr>
-        <w:t xml:space="preserve"> دقت کن. </w:t>
-      </w:r>
-      <w:r>
-        <w:rPr>
-          <w:rFonts w:ascii="Comic Sans MS" w:hAnsi="Comic Sans MS" w:cs="B Mitra" w:hint="cs"/>
-          <w:sz w:val="28"/>
-          <w:szCs w:val="28"/>
-          <w:rtl/>
-          <w:lang w:bidi="fa-IR"/>
-        </w:rPr>
-        <w:t>سور مقدار برنمیگرداند یا فالس هست یا ترو</w:t>
-      </w:r>
-      <w:r>
-        <w:rPr>
-          <w:rFonts w:ascii="Comic Sans MS" w:hAnsi="Comic Sans MS" w:cs="B Mitra" w:hint="cs"/>
-          <w:sz w:val="28"/>
-          <w:szCs w:val="28"/>
-          <w:rtl/>
-          <w:lang w:bidi="fa-IR"/>
-        </w:rPr>
-        <w:t xml:space="preserve"> کلا میگوید بزرگتر از صفر هست یا نه. </w:t>
-      </w:r>
-      <w:r>
-        <w:rPr>
-          <w:rFonts w:ascii="Comic Sans MS" w:hAnsi="Comic Sans MS" w:cs="B Mitra" w:hint="cs"/>
-          <w:sz w:val="28"/>
-          <w:szCs w:val="28"/>
-          <w:rtl/>
-          <w:lang w:bidi="fa-IR"/>
-        </w:rPr>
-        <w:t xml:space="preserve">سور وجودی را با </w:t>
-      </w:r>
-      <w:r>
-        <w:rPr>
-          <w:rFonts w:ascii="Comic Sans MS" w:hAnsi="Comic Sans MS" w:cs="B Mitra"/>
-          <w:sz w:val="28"/>
-          <w:szCs w:val="28"/>
-          <w:lang w:bidi="fa-IR"/>
-        </w:rPr>
-        <w:t>exist</w:t>
-      </w:r>
-      <w:r>
-        <w:rPr>
-          <w:rFonts w:ascii="Comic Sans MS" w:hAnsi="Comic Sans MS" w:cs="B Mitra" w:hint="cs"/>
-          <w:sz w:val="28"/>
-          <w:szCs w:val="28"/>
-          <w:rtl/>
-          <w:lang w:bidi="fa-IR"/>
-        </w:rPr>
-        <w:t xml:space="preserve"> و سوری عمومی را با </w:t>
-      </w:r>
-      <w:r>
-        <w:rPr>
-          <w:rFonts w:ascii="Comic Sans MS" w:hAnsi="Comic Sans MS" w:cs="B Mitra"/>
-          <w:sz w:val="28"/>
-          <w:szCs w:val="28"/>
-          <w:lang w:bidi="fa-IR"/>
-        </w:rPr>
-        <w:t>FORALL</w:t>
-      </w:r>
-      <w:r>
-        <w:rPr>
-          <w:rFonts w:ascii="Comic Sans MS" w:hAnsi="Comic Sans MS" w:cs="B Mitra" w:hint="cs"/>
-          <w:sz w:val="28"/>
-          <w:szCs w:val="28"/>
-          <w:rtl/>
-          <w:lang w:bidi="fa-IR"/>
-        </w:rPr>
-        <w:t xml:space="preserve"> نمایش میدهند. </w:t>
-      </w:r>
-      <w:r>
-        <w:rPr>
-          <w:rFonts w:ascii="Comic Sans MS" w:hAnsi="Comic Sans MS" w:cs="B Mitra"/>
-          <w:sz w:val="28"/>
-          <w:szCs w:val="28"/>
-          <w:lang w:bidi="fa-IR"/>
-        </w:rPr>
-        <w:t>for all</w:t>
-      </w:r>
-      <w:r>
-        <w:rPr>
-          <w:rFonts w:ascii="Comic Sans MS" w:hAnsi="Comic Sans MS" w:cs="B Mitra" w:hint="cs"/>
-          <w:sz w:val="28"/>
-          <w:szCs w:val="28"/>
-          <w:rtl/>
-          <w:lang w:bidi="fa-IR"/>
-        </w:rPr>
-        <w:t xml:space="preserve"> میگوید برای همش همه باید این شرط را داشته باشند یعنی فقط یکی داشته باشه برعکس قبلی درست نیست. </w:t>
-      </w:r>
-    </w:p>
-    <w:p>
-      <w:pPr>
-        <w:bidi/>
-        <w:jc w:val="both"/>
-        <w:rPr>
-          <w:rFonts w:ascii="Comic Sans MS" w:hAnsi="Comic Sans MS" w:cs="B Mitra"/>
-          <w:sz w:val="28"/>
-          <w:szCs w:val="28"/>
-          <w:rtl/>
-          <w:lang w:bidi="fa-IR"/>
-        </w:rPr>
-      </w:pPr>
-      <w:r>
-        <w:rPr>
-          <w:rFonts w:ascii="Comic Sans MS" w:hAnsi="Comic Sans MS" w:cs="B Mitra" w:hint="cs"/>
-          <w:sz w:val="28"/>
-          <w:szCs w:val="28"/>
-          <w:rtl/>
-          <w:lang w:bidi="fa-IR"/>
-        </w:rPr>
-        <w:t>فصل ششم:</w:t>
-      </w:r>
-    </w:p>
-    <w:p>
-      <w:pPr>
-        <w:bidi/>
-        <w:jc w:val="both"/>
-        <w:rPr>
-          <w:rFonts w:ascii="Comic Sans MS" w:hAnsi="Comic Sans MS" w:cs="B Mitra"/>
-          <w:sz w:val="28"/>
-          <w:szCs w:val="28"/>
-          <w:rtl/>
-          <w:lang w:bidi="fa-IR"/>
-        </w:rPr>
-      </w:pPr>
-      <w:r>
-        <w:rPr>
-          <w:rFonts w:ascii="Comic Sans MS" w:hAnsi="Comic Sans MS" w:cs="B Mitra" w:hint="cs"/>
-          <w:sz w:val="28"/>
-          <w:szCs w:val="28"/>
-          <w:rtl/>
-          <w:lang w:bidi="fa-IR"/>
-        </w:rPr>
         <w:t xml:space="preserve">هر چه تعداد شاخص های یک جدول بیشتر شود سرعت </w:t>
       </w:r>
       <w:r>
@@ -30984,7 +30942,144 @@
           <w:rtl/>
           <w:lang w:bidi="fa-IR"/>
         </w:rPr>
-        <w:t xml:space="preserve"> درخت </w:t>
+        <w:t xml:space="preserve"> درخت متوازن هست یعنی ریشه تا برگ در تمام برگ ها اندازه یکسان دارند. </w:t>
+      </w:r>
+      <w:r>
+        <w:rPr>
+          <w:rFonts w:ascii="Comic Sans MS" w:hAnsi="Comic Sans MS" w:cs="B Mitra"/>
+          <w:sz w:val="28"/>
+          <w:szCs w:val="28"/>
+          <w:lang w:bidi="fa-IR"/>
+        </w:rPr>
+        <w:t>SQL</w:t>
+      </w:r>
+      <w:r>
+        <w:rPr>
+          <w:rFonts w:ascii="Comic Sans MS" w:hAnsi="Comic Sans MS" w:cs="B Mitra" w:hint="cs"/>
+          <w:sz w:val="28"/>
+          <w:szCs w:val="28"/>
+          <w:rtl/>
+          <w:lang w:bidi="fa-IR"/>
+        </w:rPr>
+        <w:t xml:space="preserve"> روی کلید اصلی همیشه </w:t>
+      </w:r>
+      <w:r>
+        <w:rPr>
+          <w:rFonts w:ascii="Comic Sans MS" w:hAnsi="Comic Sans MS" w:cs="B Mitra"/>
+          <w:sz w:val="28"/>
+          <w:szCs w:val="28"/>
+          <w:lang w:bidi="fa-IR"/>
+        </w:rPr>
+        <w:t>cluster</w:t>
+      </w:r>
+      <w:r>
+        <w:rPr>
+          <w:rFonts w:ascii="Comic Sans MS" w:hAnsi="Comic Sans MS" w:cs="B Mitra" w:hint="cs"/>
+          <w:sz w:val="28"/>
+          <w:szCs w:val="28"/>
+          <w:rtl/>
+          <w:lang w:bidi="fa-IR"/>
+        </w:rPr>
+        <w:t xml:space="preserve"> تعریف میکند و بقیه بدون </w:t>
+      </w:r>
+      <w:r>
+        <w:rPr>
+          <w:rFonts w:ascii="Comic Sans MS" w:hAnsi="Comic Sans MS" w:cs="B Mitra"/>
+          <w:sz w:val="28"/>
+          <w:szCs w:val="28"/>
+          <w:lang w:bidi="fa-IR"/>
+        </w:rPr>
+        <w:t>cluster</w:t>
+      </w:r>
+      <w:r>
+        <w:rPr>
+          <w:rFonts w:ascii="Comic Sans MS" w:hAnsi="Comic Sans MS" w:cs="B Mitra" w:hint="cs"/>
+          <w:sz w:val="28"/>
+          <w:szCs w:val="28"/>
+          <w:rtl/>
+          <w:lang w:bidi="fa-IR"/>
+        </w:rPr>
+        <w:t xml:space="preserve"> هستند. </w:t>
+      </w:r>
+      <w:r>
+        <w:rPr>
+          <w:rFonts w:ascii="Comic Sans MS" w:hAnsi="Comic Sans MS" w:cs="B Mitra" w:hint="cs"/>
+          <w:sz w:val="28"/>
+          <w:szCs w:val="28"/>
+          <w:rtl/>
+          <w:lang w:bidi="fa-IR"/>
+        </w:rPr>
+        <w:t xml:space="preserve">نرخ انتقال که میشود </w:t>
+      </w:r>
+      <w:r>
+        <w:rPr>
+          <w:rFonts w:ascii="Comic Sans MS" w:hAnsi="Comic Sans MS" w:cs="B Mitra"/>
+          <w:sz w:val="28"/>
+          <w:szCs w:val="28"/>
+          <w:lang w:bidi="fa-IR"/>
+        </w:rPr>
+        <w:t>L/R</w:t>
+      </w:r>
+      <w:r>
+        <w:rPr>
+          <w:rFonts w:ascii="Comic Sans MS" w:hAnsi="Comic Sans MS" w:cs="B Mitra" w:hint="cs"/>
+          <w:sz w:val="28"/>
+          <w:szCs w:val="28"/>
+          <w:rtl/>
+          <w:lang w:bidi="fa-IR"/>
+        </w:rPr>
+        <w:t xml:space="preserve"> یک پدیده ثابت هست این کاردینالیتی جدول هست که متغیر هست و زیادتر شود کند تر میشود. </w:t>
+      </w:r>
+      <w:r>
+        <w:rPr>
+          <w:rFonts w:ascii="Comic Sans MS" w:hAnsi="Comic Sans MS" w:cs="B Mitra" w:hint="cs"/>
+          <w:sz w:val="28"/>
+          <w:szCs w:val="28"/>
+          <w:rtl/>
+          <w:lang w:bidi="fa-IR"/>
+        </w:rPr>
+        <w:t xml:space="preserve">دو هدف سیستم های ذخیره و بازیابی را دنبال میکنند سرعت باید زیاد و زمان کم شود و حافظه هم کم شود. </w:t>
+      </w:r>
+      <w:r>
+        <w:rPr>
+          <w:rFonts w:ascii="Comic Sans MS" w:hAnsi="Comic Sans MS" w:cs="B Mitra" w:hint="cs"/>
+          <w:sz w:val="28"/>
+          <w:szCs w:val="28"/>
+          <w:shd w:val="clear" w:color="auto" w:fill="FF6699" w:themeFill="background2"/>
+          <w:rtl/>
+          <w:lang w:bidi="fa-IR"/>
+        </w:rPr>
+        <w:t>شاخص درختی عمق کم خوب هست</w:t>
+      </w:r>
+      <w:r>
+        <w:rPr>
+          <w:rFonts w:ascii="Comic Sans MS" w:hAnsi="Comic Sans MS" w:cs="B Mitra" w:hint="cs"/>
+          <w:sz w:val="28"/>
+          <w:szCs w:val="28"/>
+          <w:rtl/>
+          <w:lang w:bidi="fa-IR"/>
+        </w:rPr>
+        <w:t xml:space="preserve">. </w:t>
+      </w:r>
+      <w:r>
+        <w:rPr>
+          <w:rFonts w:ascii="Comic Sans MS" w:hAnsi="Comic Sans MS" w:cs="B Mitra" w:hint="cs"/>
+          <w:sz w:val="28"/>
+          <w:szCs w:val="28"/>
+          <w:rtl/>
+          <w:lang w:bidi="fa-IR"/>
+        </w:rPr>
+        <w:t xml:space="preserve">افزایش سرعت از طریق درخت پهن و کم عمق صورت میگیرد. </w:t>
+      </w:r>
+      <w:r>
+        <w:rPr>
+          <w:rFonts w:ascii="Comic Sans MS" w:hAnsi="Comic Sans MS" w:cs="B Mitra" w:hint="cs"/>
+          <w:sz w:val="28"/>
+          <w:szCs w:val="28"/>
+          <w:rtl/>
+          <w:lang w:bidi="fa-IR"/>
+        </w:rPr>
+        <w:t xml:space="preserve">به ستون هایی که شاخص در آنها تعریف میشود </w:t>
       </w:r>
       <w:r>
         <w:rPr>
@@ -30995,144 +31090,7 @@
           <w:lang w:bidi="fa-IR"/>
         </w:rPr>
         <w:lastRenderedPageBreak/>
-        <w:t xml:space="preserve">متوازن هست یعنی ریشه تا برگ در تمام برگ ها اندازه یکسان دارند. </w:t>
-      </w:r>
-      <w:r>
-        <w:rPr>
-          <w:rFonts w:ascii="Comic Sans MS" w:hAnsi="Comic Sans MS" w:cs="B Mitra"/>
-          <w:sz w:val="28"/>
-          <w:szCs w:val="28"/>
-          <w:lang w:bidi="fa-IR"/>
-        </w:rPr>
-        <w:t>SQL</w:t>
-      </w:r>
-      <w:r>
-        <w:rPr>
-          <w:rFonts w:ascii="Comic Sans MS" w:hAnsi="Comic Sans MS" w:cs="B Mitra" w:hint="cs"/>
-          <w:sz w:val="28"/>
-          <w:szCs w:val="28"/>
-          <w:rtl/>
-          <w:lang w:bidi="fa-IR"/>
-        </w:rPr>
-        <w:t xml:space="preserve"> روی کلید اصلی همیشه </w:t>
-      </w:r>
-      <w:r>
-        <w:rPr>
-          <w:rFonts w:ascii="Comic Sans MS" w:hAnsi="Comic Sans MS" w:cs="B Mitra"/>
-          <w:sz w:val="28"/>
-          <w:szCs w:val="28"/>
-          <w:lang w:bidi="fa-IR"/>
-        </w:rPr>
-        <w:t>cluster</w:t>
-      </w:r>
-      <w:r>
-        <w:rPr>
-          <w:rFonts w:ascii="Comic Sans MS" w:hAnsi="Comic Sans MS" w:cs="B Mitra" w:hint="cs"/>
-          <w:sz w:val="28"/>
-          <w:szCs w:val="28"/>
-          <w:rtl/>
-          <w:lang w:bidi="fa-IR"/>
-        </w:rPr>
-        <w:t xml:space="preserve"> تعریف میکند و بقیه بدون </w:t>
-      </w:r>
-      <w:r>
-        <w:rPr>
-          <w:rFonts w:ascii="Comic Sans MS" w:hAnsi="Comic Sans MS" w:cs="B Mitra"/>
-          <w:sz w:val="28"/>
-          <w:szCs w:val="28"/>
-          <w:lang w:bidi="fa-IR"/>
-        </w:rPr>
-        <w:t>cluster</w:t>
-      </w:r>
-      <w:r>
-        <w:rPr>
-          <w:rFonts w:ascii="Comic Sans MS" w:hAnsi="Comic Sans MS" w:cs="B Mitra" w:hint="cs"/>
-          <w:sz w:val="28"/>
-          <w:szCs w:val="28"/>
-          <w:rtl/>
-          <w:lang w:bidi="fa-IR"/>
-        </w:rPr>
-        <w:t xml:space="preserve"> هستند. </w:t>
-      </w:r>
-      <w:r>
-        <w:rPr>
-          <w:rFonts w:ascii="Comic Sans MS" w:hAnsi="Comic Sans MS" w:cs="B Mitra" w:hint="cs"/>
-          <w:sz w:val="28"/>
-          <w:szCs w:val="28"/>
-          <w:rtl/>
-          <w:lang w:bidi="fa-IR"/>
-        </w:rPr>
-        <w:t xml:space="preserve">نرخ انتقال که میشود </w:t>
-      </w:r>
-      <w:r>
-        <w:rPr>
-          <w:rFonts w:ascii="Comic Sans MS" w:hAnsi="Comic Sans MS" w:cs="B Mitra"/>
-          <w:sz w:val="28"/>
-          <w:szCs w:val="28"/>
-          <w:lang w:bidi="fa-IR"/>
-        </w:rPr>
-        <w:t>L/R</w:t>
-      </w:r>
-      <w:r>
-        <w:rPr>
-          <w:rFonts w:ascii="Comic Sans MS" w:hAnsi="Comic Sans MS" w:cs="B Mitra" w:hint="cs"/>
-          <w:sz w:val="28"/>
-          <w:szCs w:val="28"/>
-          <w:rtl/>
-          <w:lang w:bidi="fa-IR"/>
-        </w:rPr>
-        <w:t xml:space="preserve"> یک پدیده ثابت هست این کاردینالیتی جدول هست که متغیر هست و زیادتر شود کند تر میشود. </w:t>
-      </w:r>
-      <w:r>
-        <w:rPr>
-          <w:rFonts w:ascii="Comic Sans MS" w:hAnsi="Comic Sans MS" w:cs="B Mitra" w:hint="cs"/>
-          <w:sz w:val="28"/>
-          <w:szCs w:val="28"/>
-          <w:rtl/>
-          <w:lang w:bidi="fa-IR"/>
-        </w:rPr>
-        <w:t xml:space="preserve">دو هدف سیستم های ذخیره و بازیابی را دنبال میکنند سرعت باید زیاد و زمان کم شود و حافظه هم کم شود. </w:t>
-      </w:r>
-      <w:r>
-        <w:rPr>
-          <w:rFonts w:ascii="Comic Sans MS" w:hAnsi="Comic Sans MS" w:cs="B Mitra" w:hint="cs"/>
-          <w:sz w:val="28"/>
-          <w:szCs w:val="28"/>
-          <w:shd w:val="clear" w:color="auto" w:fill="FF6699" w:themeFill="background2"/>
-          <w:rtl/>
-          <w:lang w:bidi="fa-IR"/>
-        </w:rPr>
-        <w:t>شاخص درختی عمق کم خوب هست</w:t>
-      </w:r>
-      <w:r>
-        <w:rPr>
-          <w:rFonts w:ascii="Comic Sans MS" w:hAnsi="Comic Sans MS" w:cs="B Mitra" w:hint="cs"/>
-          <w:sz w:val="28"/>
-          <w:szCs w:val="28"/>
-          <w:rtl/>
-          <w:lang w:bidi="fa-IR"/>
-        </w:rPr>
-        <w:t xml:space="preserve">. </w:t>
-      </w:r>
-      <w:r>
-        <w:rPr>
-          <w:rFonts w:ascii="Comic Sans MS" w:hAnsi="Comic Sans MS" w:cs="B Mitra" w:hint="cs"/>
-          <w:sz w:val="28"/>
-          <w:szCs w:val="28"/>
-          <w:rtl/>
-          <w:lang w:bidi="fa-IR"/>
-        </w:rPr>
-        <w:t xml:space="preserve">افزایش سرعت از طریق درخت پهن و کم عمق صورت میگیرد. </w:t>
-      </w:r>
-      <w:r>
-        <w:rPr>
-          <w:rFonts w:ascii="Comic Sans MS" w:hAnsi="Comic Sans MS" w:cs="B Mitra" w:hint="cs"/>
-          <w:sz w:val="28"/>
-          <w:szCs w:val="28"/>
-          <w:rtl/>
-          <w:lang w:bidi="fa-IR"/>
-        </w:rPr>
-        <w:t xml:space="preserve">به ستون هایی که شاخص در آنها تعریف میشود کلید جستجو گفته میشود. </w:t>
+        <w:t xml:space="preserve">کلید جستجو گفته میشود. </w:t>
       </w:r>
       <w:r>
         <w:rPr>

--- a/database/khalilifar - main lecture points.docx
+++ b/database/khalilifar - main lecture points.docx
@@ -902,7 +902,6 @@
           <w:rFonts w:ascii="Comic Sans MS" w:hAnsi="Comic Sans MS" w:cs="B Mitra"/>
           <w:sz w:val="28"/>
           <w:szCs w:val="28"/>
-          <w:rtl/>
           <w:lang w:bidi="fa-IR"/>
         </w:rPr>
       </w:pPr>
@@ -964,10 +963,35 @@
           <w:rFonts w:ascii="Comic Sans MS" w:hAnsi="Comic Sans MS" w:cs="B Mitra"/>
           <w:sz w:val="28"/>
           <w:szCs w:val="28"/>
-          <w:rtl/>
           <w:lang w:bidi="fa-IR"/>
         </w:rPr>
       </w:pPr>
+    </w:p>
+    <w:p>
+      <w:pPr>
+        <w:bidi/>
+        <w:jc w:val="both"/>
+        <w:rPr>
+          <w:rFonts w:ascii="Comic Sans MS" w:hAnsi="Comic Sans MS" w:cs="B Mitra" w:hint="cs"/>
+          <w:sz w:val="28"/>
+          <w:szCs w:val="28"/>
+          <w:rtl/>
+          <w:lang w:bidi="fa-IR"/>
+        </w:rPr>
+      </w:pPr>
+    </w:p>
+    <w:p>
+      <w:pPr>
+        <w:bidi/>
+        <w:jc w:val="both"/>
+        <w:rPr>
+          <w:rFonts w:ascii="Comic Sans MS" w:hAnsi="Comic Sans MS" w:cs="B Mitra"/>
+          <w:sz w:val="28"/>
+          <w:szCs w:val="28"/>
+          <w:rtl/>
+          <w:lang w:bidi="fa-IR"/>
+        </w:rPr>
+      </w:pPr>
       <w:r>
         <w:rPr>
           <w:rFonts w:ascii="Comic Sans MS" w:hAnsi="Comic Sans MS" w:cs="B Mitra"/>
@@ -1322,7 +1346,18 @@
           <w:rtl/>
           <w:lang w:bidi="fa-IR"/>
         </w:rPr>
-        <w:t xml:space="preserve">صفتی هست که میشود مقدارش را از صفت دیگری بدست آورد. </w:t>
+        <w:t xml:space="preserve">صفتی هست که میشود مقدارش </w:t>
+      </w:r>
+      <w:r>
+        <w:rPr>
+          <w:rFonts w:ascii="Comic Sans MS" w:hAnsi="Comic Sans MS" w:cs="B Mitra"/>
+          <w:sz w:val="28"/>
+          <w:szCs w:val="28"/>
+          <w:rtl/>
+          <w:lang w:bidi="fa-IR"/>
+        </w:rPr>
+        <w:lastRenderedPageBreak/>
+        <w:t xml:space="preserve">را از صفت دیگری بدست آورد. </w:t>
       </w:r>
       <w:r>
         <w:rPr>
@@ -1372,18 +1407,7 @@
           <w:rtl/>
           <w:lang w:bidi="fa-IR"/>
         </w:rPr>
-        <w:t xml:space="preserve">چون هر لحظه در حال تغییر هست و </w:t>
-      </w:r>
-      <w:r>
-        <w:rPr>
-          <w:rFonts w:ascii="Comic Sans MS" w:hAnsi="Comic Sans MS" w:cs="B Mitra"/>
-          <w:sz w:val="28"/>
-          <w:szCs w:val="28"/>
-          <w:rtl/>
-          <w:lang w:bidi="fa-IR"/>
-        </w:rPr>
-        <w:lastRenderedPageBreak/>
-        <w:t xml:space="preserve">وابسته به یک چیز دیگر هست بدرد نمیخورد. و بهتر هست نیاد. </w:t>
+        <w:t xml:space="preserve">چون هر لحظه در حال تغییر هست و وابسته به یک چیز دیگر هست بدرد نمیخورد. و بهتر هست نیاد. </w:t>
       </w:r>
       <w:r>
         <w:rPr>
@@ -1995,6 +2019,7 @@
           <w:rtl/>
           <w:lang w:bidi="fa-IR"/>
         </w:rPr>
+        <w:lastRenderedPageBreak/>
         <w:t xml:space="preserve">وجه تمایز موجودیت ها صفت های آن ها هست. </w:t>
       </w:r>
       <w:r>
@@ -2094,7 +2119,6 @@
           <w:rtl/>
           <w:lang w:bidi="fa-IR"/>
         </w:rPr>
-        <w:lastRenderedPageBreak/>
         <w:t>فصل سوم بخش اول:</w:t>
       </w:r>
     </w:p>
@@ -2657,7 +2681,18 @@
           <w:rtl/>
           <w:lang w:bidi="fa-IR"/>
         </w:rPr>
-        <w:t xml:space="preserve">چون یک مجموعه تاپل در تاپل ندارد پس زیر مجموعه هاش یا رابطه هاش هم ندارد و کلا نداریم و باید اصلاح کنیم. </w:t>
+        <w:t xml:space="preserve">چون یک مجموعه تاپل در تاپل ندارد پس زیر مجموعه </w:t>
+      </w:r>
+      <w:r>
+        <w:rPr>
+          <w:rFonts w:ascii="Comic Sans MS" w:hAnsi="Comic Sans MS" w:cs="B Mitra"/>
+          <w:sz w:val="28"/>
+          <w:szCs w:val="28"/>
+          <w:rtl/>
+          <w:lang w:bidi="fa-IR"/>
+        </w:rPr>
+        <w:lastRenderedPageBreak/>
+        <w:t xml:space="preserve">هاش یا رابطه هاش هم ندارد و کلا نداریم و باید اصلاح کنیم. </w:t>
       </w:r>
       <w:r>
         <w:rPr>
@@ -2727,7 +2762,6 @@
           <w:rtl/>
           <w:lang w:bidi="fa-IR"/>
         </w:rPr>
-        <w:lastRenderedPageBreak/>
         <w:t xml:space="preserve">ابر کلید: یا </w:t>
       </w:r>
       <w:r>
@@ -3387,7 +3421,18 @@
           <w:rtl/>
           <w:lang w:bidi="fa-IR"/>
         </w:rPr>
-        <w:t xml:space="preserve"> رو پیدا کن البته میتونی نگاه هم کنی مقدار تکراری هم میتواند داشته باشد این شد از لحاظ ساختاری از لحاظ محتوایی باید بری ببینی همه سطر ها متناظر باشند در سطر</w:t>
+        <w:t xml:space="preserve"> رو پیدا کن البته میتونی نگاه هم کنی مقدار تکراری هم میتواند داشته باشد این شد از لحاظ </w:t>
+      </w:r>
+      <w:r>
+        <w:rPr>
+          <w:rFonts w:ascii="Comic Sans MS" w:hAnsi="Comic Sans MS" w:cs="B Mitra"/>
+          <w:sz w:val="28"/>
+          <w:szCs w:val="28"/>
+          <w:rtl/>
+          <w:lang w:bidi="fa-IR"/>
+        </w:rPr>
+        <w:lastRenderedPageBreak/>
+        <w:t>ساختاری از لحاظ محتوایی باید بری ببینی همه سطر ها متناظر باشند در سطر</w:t>
       </w:r>
       <w:r>
         <w:rPr>
@@ -3587,18 +3632,7 @@
           <w:rtl/>
           <w:lang w:bidi="fa-IR"/>
         </w:rPr>
-        <w:t xml:space="preserve">دقت کن از لحاظ ساختاری </w:t>
-      </w:r>
-      <w:r>
-        <w:rPr>
-          <w:rFonts w:ascii="Comic Sans MS" w:hAnsi="Comic Sans MS" w:cs="B Mitra"/>
-          <w:sz w:val="28"/>
-          <w:szCs w:val="28"/>
-          <w:rtl/>
-          <w:lang w:bidi="fa-IR"/>
-        </w:rPr>
-        <w:lastRenderedPageBreak/>
-        <w:t xml:space="preserve">ستون مشترک باشد و اون کلید باید جز کلید کاندید باشد. </w:t>
+        <w:t xml:space="preserve">دقت کن از لحاظ ساختاری ستون مشترک باشد و اون کلید باید جز کلید کاندید باشد. </w:t>
       </w:r>
       <w:r>
         <w:rPr>
@@ -4258,7 +4292,18 @@
           <w:rtl/>
           <w:lang w:bidi="fa-IR"/>
         </w:rPr>
-        <w:t xml:space="preserve">دقت کن واسه جدولی که مثلا به نام هم پروژه ای میسازیم دقت کن که هر دو کلید باید زیر مجموعه جدول اصلی باشند. </w:t>
+        <w:t xml:space="preserve">دقت کن واسه جدولی که مثلا به نام هم پروژه ای </w:t>
+      </w:r>
+      <w:r>
+        <w:rPr>
+          <w:rFonts w:ascii="Comic Sans MS" w:hAnsi="Comic Sans MS" w:cs="B Mitra"/>
+          <w:sz w:val="28"/>
+          <w:szCs w:val="28"/>
+          <w:rtl/>
+          <w:lang w:bidi="fa-IR"/>
+        </w:rPr>
+        <w:lastRenderedPageBreak/>
+        <w:t xml:space="preserve">میسازیم دقت کن که هر دو کلید باید زیر مجموعه جدول اصلی باشند. </w:t>
       </w:r>
       <w:r>
         <w:rPr>
@@ -4348,18 +4393,7 @@
           <w:rtl/>
           <w:lang w:bidi="fa-IR"/>
         </w:rPr>
-        <w:t xml:space="preserve">و مثلا دقت </w:t>
-      </w:r>
-      <w:r>
-        <w:rPr>
-          <w:rFonts w:ascii="Comic Sans MS" w:hAnsi="Comic Sans MS" w:cs="B Mitra"/>
-          <w:sz w:val="28"/>
-          <w:szCs w:val="28"/>
-          <w:rtl/>
-          <w:lang w:bidi="fa-IR"/>
-        </w:rPr>
-        <w:lastRenderedPageBreak/>
-        <w:t xml:space="preserve">کن هر شخص حداکثر یک رئیس دارد و یک رئیس چندین کارمند دارد یک به چند هست دیگر. </w:t>
+        <w:t xml:space="preserve">و مثلا دقت کن هر شخص حداکثر یک رئیس دارد و یک رئیس چندین کارمند دارد یک به چند هست دیگر. </w:t>
       </w:r>
       <w:r>
         <w:rPr>
@@ -5218,7 +5252,18 @@
           <w:rtl/>
           <w:lang w:bidi="fa-IR"/>
         </w:rPr>
-        <w:t xml:space="preserve">مدل سه جدولی هم هست که کلید پدر را میاوریم در جدول های پایین ولی بهینه نیست چون سربار حافظه دارد. </w:t>
+        <w:t xml:space="preserve">مدل سه جدولی </w:t>
+      </w:r>
+      <w:r>
+        <w:rPr>
+          <w:rFonts w:ascii="Comic Sans MS" w:hAnsi="Comic Sans MS" w:cs="B Mitra"/>
+          <w:sz w:val="28"/>
+          <w:szCs w:val="28"/>
+          <w:rtl/>
+          <w:lang w:bidi="fa-IR"/>
+        </w:rPr>
+        <w:lastRenderedPageBreak/>
+        <w:t xml:space="preserve">هم هست که کلید پدر را میاوریم در جدول های پایین ولی بهینه نیست چون سربار حافظه دارد. </w:t>
       </w:r>
       <w:r>
         <w:rPr>
@@ -5319,7 +5364,6 @@
           <w:rtl/>
           <w:lang w:bidi="fa-IR"/>
         </w:rPr>
-        <w:lastRenderedPageBreak/>
         <w:t>جلسه سوم بخش هفتم:</w:t>
       </w:r>
     </w:p>
@@ -6132,6 +6176,7 @@
           <w:rtl/>
           <w:lang w:bidi="fa-IR"/>
         </w:rPr>
+        <w:lastRenderedPageBreak/>
         <w:t xml:space="preserve">جبر رابطه ای: </w:t>
       </w:r>
       <w:r>
@@ -6204,7 +6249,6 @@
                 <w:rtl/>
                 <w:lang w:bidi="fa-IR"/>
               </w:rPr>
-              <w:lastRenderedPageBreak/>
               <w:t xml:space="preserve">عملگرهای فرعی موقع استفاده از اصلی ها کمک میگیرند یک جورایی فرعی ها خلاصه شده اصلی ها هست و از خودشان قدرتی ندارند و از اصلی قدرت میگیرند به نوعی انتزاعی تر شده اصلی ها هستند مثلا برای اشتراک به جای اینکه بگوییم 2 تا تفاضل میگوییم اشتراک. در پرس و جو نویسی: اول باید مکان جستجو مشخص باشد، دقت کن هر چیزی یاد میگیریم در </w:t>
             </w:r>
             <w:r>
@@ -7020,7 +7064,18 @@
           <w:rtl/>
           <w:lang w:bidi="fa-IR"/>
         </w:rPr>
-        <w:t xml:space="preserve">دقت کن حالت کوچکتر کاردینالیتی این شکلی هست ما یک ستون را برمیداریم ولی چون اون ستون مقادیر تکراری دارد و تعداد سطر ها کمتر میشود این حالت اتفاق میفتد. </w:t>
+        <w:t xml:space="preserve">دقت کن </w:t>
+      </w:r>
+      <w:r>
+        <w:rPr>
+          <w:rFonts w:ascii="Comic Sans MS" w:hAnsi="Comic Sans MS" w:cs="B Mitra"/>
+          <w:sz w:val="28"/>
+          <w:szCs w:val="28"/>
+          <w:rtl/>
+          <w:lang w:bidi="fa-IR"/>
+        </w:rPr>
+        <w:lastRenderedPageBreak/>
+        <w:t xml:space="preserve">حالت کوچکتر کاردینالیتی این شکلی هست ما یک ستون را برمیداریم ولی چون اون ستون مقادیر تکراری دارد و تعداد سطر ها کمتر میشود این حالت اتفاق میفتد. </w:t>
       </w:r>
       <w:r>
         <w:rPr>
@@ -7098,18 +7153,7 @@
           <w:rtl/>
           <w:lang w:bidi="fa-IR"/>
         </w:rPr>
-        <w:t xml:space="preserve">سلکت چون به ستون دست نمیزند پس مبدا و مقصد یکی ولی پرتو چون به ستون دست میزند پس کلید مبدا و مقصد </w:t>
-      </w:r>
-      <w:r>
-        <w:rPr>
-          <w:rFonts w:ascii="Comic Sans MS" w:hAnsi="Comic Sans MS" w:cs="B Mitra"/>
-          <w:sz w:val="28"/>
-          <w:szCs w:val="28"/>
-          <w:rtl/>
-          <w:lang w:bidi="fa-IR"/>
-        </w:rPr>
-        <w:lastRenderedPageBreak/>
-        <w:t xml:space="preserve">یکی نیست کلید پرتو دو فرم دارد، </w:t>
+        <w:t xml:space="preserve">سلکت چون به ستون دست نمیزند پس مبدا و مقصد یکی ولی پرتو چون به ستون دست میزند پس کلید مبدا و مقصد یکی نیست کلید پرتو دو فرم دارد، </w:t>
       </w:r>
       <w:r>
         <w:rPr>
@@ -7922,7 +7966,18 @@
           <w:rtl/>
           <w:lang w:bidi="fa-IR"/>
         </w:rPr>
-        <w:t xml:space="preserve">عملگر تفاضل: </w:t>
+        <w:t xml:space="preserve">عملگر </w:t>
+      </w:r>
+      <w:r>
+        <w:rPr>
+          <w:rFonts w:ascii="Comic Sans MS" w:hAnsi="Comic Sans MS" w:cs="B Mitra"/>
+          <w:sz w:val="28"/>
+          <w:szCs w:val="28"/>
+          <w:rtl/>
+          <w:lang w:bidi="fa-IR"/>
+        </w:rPr>
+        <w:lastRenderedPageBreak/>
+        <w:t xml:space="preserve">تفاضل: </w:t>
       </w:r>
       <w:r>
         <w:rPr>
@@ -8027,7 +8082,6 @@
           <w:rtl/>
           <w:lang w:bidi="fa-IR"/>
         </w:rPr>
-        <w:lastRenderedPageBreak/>
         <w:t>فصل چهارم بخش سوم:</w:t>
       </w:r>
     </w:p>
@@ -8599,7 +8653,18 @@
           <w:rtl/>
           <w:lang w:bidi="fa-IR"/>
         </w:rPr>
-        <w:t xml:space="preserve">دقیقا میشود همون جدولی که کلید خارجی داشته است. </w:t>
+        <w:t xml:space="preserve">دقیقا میشود </w:t>
+      </w:r>
+      <w:r>
+        <w:rPr>
+          <w:rFonts w:ascii="Comic Sans MS" w:hAnsi="Comic Sans MS" w:cs="B Mitra"/>
+          <w:sz w:val="28"/>
+          <w:szCs w:val="28"/>
+          <w:rtl/>
+          <w:lang w:bidi="fa-IR"/>
+        </w:rPr>
+        <w:lastRenderedPageBreak/>
+        <w:t xml:space="preserve">همون جدولی که کلید خارجی داشته است. </w:t>
       </w:r>
       <w:r>
         <w:rPr>
@@ -8727,18 +8792,7 @@
           <w:rtl/>
           <w:lang w:bidi="fa-IR"/>
         </w:rPr>
-        <w:t xml:space="preserve">زیر پراجکت میتوانی اجتماع یا اشتراک بگذاری چون از </w:t>
-      </w:r>
-      <w:r>
-        <w:rPr>
-          <w:rFonts w:ascii="Comic Sans MS" w:hAnsi="Comic Sans MS" w:cs="B Mitra"/>
-          <w:sz w:val="28"/>
-          <w:szCs w:val="28"/>
-          <w:rtl/>
-          <w:lang w:bidi="fa-IR"/>
-        </w:rPr>
-        <w:lastRenderedPageBreak/>
-        <w:t xml:space="preserve">جنس مجموعه هستند. </w:t>
+        <w:t xml:space="preserve">زیر پراجکت میتوانی اجتماع یا اشتراک بگذاری چون از جنس مجموعه هستند. </w:t>
       </w:r>
       <w:r>
         <w:rPr>
@@ -9538,7 +9592,18 @@
           <w:rtl/>
           <w:lang w:bidi="fa-IR"/>
         </w:rPr>
-        <w:t>الحاق خارجی کامل یا فرا پیوند کامل: هم چپ را دارد هم راست را</w:t>
+        <w:t xml:space="preserve">الحاق خارجی کامل یا فرا پیوند کامل: هم چپ را دارد هم راست </w:t>
+      </w:r>
+      <w:r>
+        <w:rPr>
+          <w:rFonts w:ascii="Comic Sans MS" w:hAnsi="Comic Sans MS" w:cs="B Mitra"/>
+          <w:sz w:val="28"/>
+          <w:szCs w:val="28"/>
+          <w:rtl/>
+          <w:lang w:bidi="fa-IR"/>
+        </w:rPr>
+        <w:lastRenderedPageBreak/>
+        <w:t>را</w:t>
       </w:r>
       <w:r>
         <w:rPr>
@@ -9668,18 +9733,7 @@
           <w:rtl/>
           <w:lang w:bidi="fa-IR"/>
         </w:rPr>
-        <w:t xml:space="preserve">فرا الحاق </w:t>
-      </w:r>
-      <w:r>
-        <w:rPr>
-          <w:rFonts w:ascii="Comic Sans MS" w:hAnsi="Comic Sans MS" w:cs="B Mitra"/>
-          <w:sz w:val="28"/>
-          <w:szCs w:val="28"/>
-          <w:rtl/>
-          <w:lang w:bidi="fa-IR"/>
-        </w:rPr>
-        <w:lastRenderedPageBreak/>
-        <w:t>کامل همان اجتماع هست یا متناظر هستند</w:t>
+        <w:t>فرا الحاق کامل همان اجتماع هست یا متناظر هستند</w:t>
       </w:r>
       <w:r>
         <w:rPr>
@@ -10367,7 +10421,18 @@
           <w:rtl/>
           <w:lang w:bidi="fa-IR"/>
         </w:rPr>
-        <w:t xml:space="preserve"> پس عضو کلید بخشی از کلید کاندید هست بخشی از ابر کلید نیست. </w:t>
+        <w:t xml:space="preserve"> پس عضو کلید </w:t>
+      </w:r>
+      <w:r>
+        <w:rPr>
+          <w:rFonts w:ascii="Comic Sans MS" w:hAnsi="Comic Sans MS" w:cs="B Mitra"/>
+          <w:sz w:val="28"/>
+          <w:szCs w:val="28"/>
+          <w:rtl/>
+          <w:lang w:bidi="fa-IR"/>
+        </w:rPr>
+        <w:lastRenderedPageBreak/>
+        <w:t xml:space="preserve">بخشی از کلید کاندید هست بخشی از ابر کلید نیست. </w:t>
       </w:r>
       <w:r>
         <w:rPr>
@@ -10580,18 +10645,7 @@
           <w:rtl/>
           <w:lang w:bidi="fa-IR"/>
         </w:rPr>
-        <w:t xml:space="preserve"> بود ولی الان </w:t>
-      </w:r>
-      <w:r>
-        <w:rPr>
-          <w:rFonts w:ascii="Comic Sans MS" w:hAnsi="Comic Sans MS" w:cs="B Mitra"/>
-          <w:sz w:val="28"/>
-          <w:szCs w:val="28"/>
-          <w:rtl/>
-          <w:lang w:bidi="fa-IR"/>
-        </w:rPr>
-        <w:lastRenderedPageBreak/>
-        <w:t xml:space="preserve">میخواهیم </w:t>
+        <w:t xml:space="preserve"> بود ولی الان میخواهیم </w:t>
       </w:r>
       <w:r>
         <w:rPr>
@@ -11419,7 +11473,18 @@
           <w:rtl/>
           <w:lang w:bidi="fa-IR"/>
         </w:rPr>
-        <w:t xml:space="preserve">حالا خود اون ترکیب اولی از کجا اومده؟ دونه به دونه تست کردیم ببینیم همه را میدهد یا نه از طریق بستار. </w:t>
+        <w:t xml:space="preserve">حالا خود اون ترکیب اولی از کجا اومده؟ دونه به دونه تست کردیم ببینیم همه را </w:t>
+      </w:r>
+      <w:r>
+        <w:rPr>
+          <w:rFonts w:ascii="Comic Sans MS" w:hAnsi="Comic Sans MS" w:cs="B Mitra"/>
+          <w:sz w:val="28"/>
+          <w:szCs w:val="28"/>
+          <w:rtl/>
+          <w:lang w:bidi="fa-IR"/>
+        </w:rPr>
+        <w:lastRenderedPageBreak/>
+        <w:t xml:space="preserve">میدهد یا نه از طریق بستار. </w:t>
       </w:r>
       <w:r>
         <w:rPr>
@@ -11481,7 +11546,6 @@
           <w:rtl/>
           <w:lang w:bidi="fa-IR"/>
         </w:rPr>
-        <w:lastRenderedPageBreak/>
         <w:t xml:space="preserve">وقتی تهی شد یعنی وجه اشتراک همه تهی هستند و در کلید عضو مشترکی وجود ندارد برخلاف قانون سوم که کلی کلید داریم ولی وجه مشترک همه حضور اون باقی مانده از تفاضل هست. </w:t>
       </w:r>
       <w:r>
@@ -12044,7 +12108,18 @@
           <w:rtl/>
           <w:lang w:bidi="fa-IR"/>
         </w:rPr>
-        <w:t xml:space="preserve">کلید کاندید باید بهش ارجاع بشود. </w:t>
+        <w:t xml:space="preserve">کلید </w:t>
+      </w:r>
+      <w:r>
+        <w:rPr>
+          <w:rFonts w:ascii="Comic Sans MS" w:hAnsi="Comic Sans MS" w:cs="B Mitra"/>
+          <w:sz w:val="28"/>
+          <w:szCs w:val="28"/>
+          <w:rtl/>
+          <w:lang w:bidi="fa-IR"/>
+        </w:rPr>
+        <w:lastRenderedPageBreak/>
+        <w:t xml:space="preserve">کاندید باید بهش ارجاع بشود. </w:t>
       </w:r>
       <w:r>
         <w:rPr>
@@ -12074,18 +12149,7 @@
           <w:rtl/>
           <w:lang w:bidi="fa-IR"/>
         </w:rPr>
-        <w:t xml:space="preserve">12 و 12 افزونگی فنی هست و ما فقط افزونگی محتوایی را حذف میکنیم و با حذف این افزونگی فنی شکل میگیرد تکنیکی قابل تحمل تر هست </w:t>
-      </w:r>
-      <w:r>
-        <w:rPr>
-          <w:rFonts w:ascii="Comic Sans MS" w:hAnsi="Comic Sans MS" w:cs="B Mitra"/>
-          <w:sz w:val="28"/>
-          <w:szCs w:val="28"/>
-          <w:rtl/>
-          <w:lang w:bidi="fa-IR"/>
-        </w:rPr>
-        <w:lastRenderedPageBreak/>
-        <w:t xml:space="preserve">چون </w:t>
+        <w:t xml:space="preserve">12 و 12 افزونگی فنی هست و ما فقط افزونگی محتوایی را حذف میکنیم و با حذف این افزونگی فنی شکل میگیرد تکنیکی قابل تحمل تر هست چون </w:t>
       </w:r>
       <w:r>
         <w:rPr>
@@ -12932,7 +12996,18 @@
           <w:rtl/>
           <w:lang w:bidi="fa-IR"/>
         </w:rPr>
-        <w:t xml:space="preserve"> دقت کن که این روش درج ستون بدرد چند مقداری هایی میخورد که محدود باشد مثلا راجب شماره تلفن جواب نمیدهد چون یکی ممکن است 10 تا شماره تلفن داشته باشد و هعی باید جدول درج کنیم در صورتی که یکی هم 1 موبایل دارد و 9 تا مقدار </w:t>
+        <w:t xml:space="preserve"> دقت کن که این روش درج ستون بدرد چند مقداری </w:t>
+      </w:r>
+      <w:r>
+        <w:rPr>
+          <w:rFonts w:ascii="Comic Sans MS" w:hAnsi="Comic Sans MS" w:cs="B Mitra"/>
+          <w:sz w:val="28"/>
+          <w:szCs w:val="28"/>
+          <w:rtl/>
+          <w:lang w:bidi="fa-IR"/>
+        </w:rPr>
+        <w:lastRenderedPageBreak/>
+        <w:t xml:space="preserve">هایی میخورد که محدود باشد مثلا راجب شماره تلفن جواب نمیدهد چون یکی ممکن است 10 تا شماره تلفن داشته باشد و هعی باید جدول درج کنیم در صورتی که یکی هم 1 موبایل دارد و 9 تا مقدار </w:t>
       </w:r>
       <w:r>
         <w:rPr>
@@ -13002,19 +13077,7 @@
           <w:rtl/>
           <w:lang w:bidi="fa-IR"/>
         </w:rPr>
-        <w:t xml:space="preserve">و بدون کلید خارجی </w:t>
-      </w:r>
-      <w:r>
-        <w:rPr>
-          <w:rFonts w:ascii="Comic Sans MS" w:hAnsi="Comic Sans MS" w:cs="B Mitra"/>
-          <w:sz w:val="28"/>
-          <w:szCs w:val="28"/>
-          <w:highlight w:val="green"/>
-          <w:rtl/>
-          <w:lang w:bidi="fa-IR"/>
-        </w:rPr>
-        <w:lastRenderedPageBreak/>
-        <w:t>نمیتوانیم نرمال سازی کنیم چون دوری و دوستی نمیشود</w:t>
+        <w:t>و بدون کلید خارجی نمیتوانیم نرمال سازی کنیم چون دوری و دوستی نمیشود</w:t>
       </w:r>
       <w:r>
         <w:rPr>
@@ -13732,7 +13795,18 @@
           <w:rtl/>
           <w:lang w:bidi="fa-IR"/>
         </w:rPr>
-        <w:t xml:space="preserve">شرط لازم بر قرار هست چون کلید خارجی تعریف شده و بی کاست و بی حشو هست برای این مثال و دقت کن سایر نگاشت ها نسبت به همین دم را استفاده کنیم رکورد های جدید اضافه میشود هنگام الحاق و شرط لازم از بین میرود. </w:t>
+        <w:t xml:space="preserve">شرط لازم بر قرار هست چون کلید خارجی تعریف شده و بی کاست و بی حشو هست برای این مثال و دقت کن سایر نگاشت ها نسبت به همین دم را استفاده کنیم رکورد های جدید اضافه میشود هنگام الحاق </w:t>
+      </w:r>
+      <w:r>
+        <w:rPr>
+          <w:rFonts w:ascii="Comic Sans MS" w:hAnsi="Comic Sans MS" w:cs="B Mitra"/>
+          <w:sz w:val="28"/>
+          <w:szCs w:val="28"/>
+          <w:rtl/>
+          <w:lang w:bidi="fa-IR"/>
+        </w:rPr>
+        <w:lastRenderedPageBreak/>
+        <w:t xml:space="preserve">و شرط لازم از بین میرود. </w:t>
       </w:r>
       <w:r>
         <w:rPr>
@@ -13800,18 +13874,7 @@
           <w:rtl/>
           <w:lang w:bidi="fa-IR"/>
         </w:rPr>
-        <w:t xml:space="preserve"> و شرط لازم برقرار هست ولی آیا شرط کافی هم هست؟ یعنی </w:t>
-      </w:r>
-      <w:r>
-        <w:rPr>
-          <w:rFonts w:ascii="Comic Sans MS" w:hAnsi="Comic Sans MS" w:cs="B Mitra"/>
-          <w:sz w:val="28"/>
-          <w:szCs w:val="28"/>
-          <w:rtl/>
-          <w:lang w:bidi="fa-IR"/>
-        </w:rPr>
-        <w:lastRenderedPageBreak/>
-        <w:t xml:space="preserve">حافظ </w:t>
+        <w:t xml:space="preserve"> و شرط لازم برقرار هست ولی آیا شرط کافی هم هست؟ یعنی حافظ </w:t>
       </w:r>
       <w:r>
         <w:rPr>
@@ -14816,7 +14879,18 @@
           <w:rtl/>
           <w:lang w:bidi="fa-IR"/>
         </w:rPr>
-        <w:t xml:space="preserve">دوباره میگم ستون مشترکی که دمش را گرفتی کندی در جدول اولیه کلید خارجی و در جدول دومی حاصل از تجزیه کلید کاندید هست. </w:t>
+        <w:t xml:space="preserve">دوباره میگم ستون مشترکی که دمش را گرفتی کندی در جدول اولیه کلید خارجی و در جدول دومی </w:t>
+      </w:r>
+      <w:r>
+        <w:rPr>
+          <w:rFonts w:ascii="Comic Sans MS" w:hAnsi="Comic Sans MS" w:cs="B Mitra"/>
+          <w:sz w:val="28"/>
+          <w:szCs w:val="28"/>
+          <w:rtl/>
+          <w:lang w:bidi="fa-IR"/>
+        </w:rPr>
+        <w:lastRenderedPageBreak/>
+        <w:t xml:space="preserve">حاصل از تجزیه کلید کاندید هست. </w:t>
       </w:r>
       <w:r>
         <w:rPr>
@@ -14921,18 +14995,7 @@
           <w:rtl/>
           <w:lang w:bidi="fa-IR"/>
         </w:rPr>
-        <w:t xml:space="preserve"> بوده وضعیت ما 2 هست به نوعی </w:t>
-      </w:r>
-      <w:r>
-        <w:rPr>
-          <w:rFonts w:ascii="Comic Sans MS" w:hAnsi="Comic Sans MS" w:cs="B Mitra"/>
-          <w:sz w:val="28"/>
-          <w:szCs w:val="28"/>
-          <w:rtl/>
-          <w:lang w:bidi="fa-IR"/>
-        </w:rPr>
-        <w:lastRenderedPageBreak/>
-        <w:t xml:space="preserve">الکی تکرار شده چون چپ خوب نبوده و تکرار شده و باعث تکرار سمت راستش هم شده است. </w:t>
+        <w:t xml:space="preserve"> بوده وضعیت ما 2 هست به نوعی الکی تکرار شده چون چپ خوب نبوده و تکرار شده و باعث تکرار سمت راستش هم شده است. </w:t>
       </w:r>
       <w:r>
         <w:rPr>
@@ -16132,7 +16195,18 @@
           <w:rtl/>
           <w:lang w:bidi="fa-IR"/>
         </w:rPr>
-        <w:t xml:space="preserve"> هست چون باید بخشی و انتقالی هم چک کنی. </w:t>
+        <w:t xml:space="preserve"> </w:t>
+      </w:r>
+      <w:r>
+        <w:rPr>
+          <w:rFonts w:ascii="Comic Sans MS" w:hAnsi="Comic Sans MS" w:cs="B Mitra"/>
+          <w:sz w:val="28"/>
+          <w:szCs w:val="28"/>
+          <w:rtl/>
+          <w:lang w:bidi="fa-IR"/>
+        </w:rPr>
+        <w:lastRenderedPageBreak/>
+        <w:t xml:space="preserve">هست چون باید بخشی و انتقالی هم چک کنی. </w:t>
       </w:r>
       <w:r>
         <w:rPr>
@@ -16183,19 +16257,7 @@
           <w:rtl/>
           <w:lang w:bidi="fa-IR"/>
         </w:rPr>
-        <w:t xml:space="preserve">هر جدولی که تو قانون </w:t>
-      </w:r>
-      <w:r>
-        <w:rPr>
-          <w:rFonts w:ascii="Comic Sans MS" w:hAnsi="Comic Sans MS" w:cs="B Mitra"/>
-          <w:sz w:val="28"/>
-          <w:szCs w:val="28"/>
-          <w:shd w:val="clear" w:color="auto" w:fill="66FF66"/>
-          <w:rtl/>
-          <w:lang w:bidi="fa-IR"/>
-        </w:rPr>
-        <w:lastRenderedPageBreak/>
-        <w:t xml:space="preserve">سوم باشد و معکوس هم داشته باشد </w:t>
+        <w:t xml:space="preserve">هر جدولی که تو قانون سوم باشد و معکوس هم داشته باشد </w:t>
       </w:r>
       <w:r>
         <w:rPr>
@@ -16930,6 +16992,7 @@
         </w:rPr>
         <w:t xml:space="preserve"> هست به صورت پیش فرض هست ننویسیم در نظر میگیرد خودش. </w:t>
       </w:r>
+      <w:proofErr w:type="gramStart"/>
       <w:r>
         <w:rPr>
           <w:rFonts w:ascii="Comic Sans MS" w:hAnsi="Comic Sans MS" w:cs="B Mitra"/>
@@ -16939,6 +17002,7 @@
         </w:rPr>
         <w:t>S,P</w:t>
       </w:r>
+      <w:proofErr w:type="gramEnd"/>
       <w:r>
         <w:rPr>
           <w:rFonts w:ascii="Comic Sans MS" w:hAnsi="Comic Sans MS" w:cs="B Mitra"/>
@@ -17577,7 +17641,18 @@
           <w:rtl/>
           <w:lang w:bidi="fa-IR"/>
         </w:rPr>
-        <w:t xml:space="preserve"> میگذاری تمام</w:t>
+        <w:t xml:space="preserve"> میگذاری </w:t>
+      </w:r>
+      <w:r>
+        <w:rPr>
+          <w:rFonts w:ascii="Comic Sans MS" w:hAnsi="Comic Sans MS" w:cs="B Mitra"/>
+          <w:sz w:val="28"/>
+          <w:szCs w:val="28"/>
+          <w:rtl/>
+          <w:lang w:bidi="fa-IR"/>
+        </w:rPr>
+        <w:lastRenderedPageBreak/>
+        <w:t>تمام</w:t>
       </w:r>
       <w:r>
         <w:rPr>
@@ -17626,18 +17701,7 @@
           <w:rtl/>
           <w:lang w:bidi="fa-IR"/>
         </w:rPr>
-        <w:t xml:space="preserve"> شروع شود و بعدش </w:t>
-      </w:r>
-      <w:r>
-        <w:rPr>
-          <w:rFonts w:ascii="Comic Sans MS" w:hAnsi="Comic Sans MS" w:cs="B Mitra" w:hint="cs"/>
-          <w:sz w:val="28"/>
-          <w:szCs w:val="28"/>
-          <w:rtl/>
-          <w:lang w:bidi="fa-IR"/>
-        </w:rPr>
-        <w:lastRenderedPageBreak/>
-        <w:t xml:space="preserve">هر چی یعنی اون درصدی هم میادش. </w:t>
+        <w:t xml:space="preserve"> شروع شود و بعدش هر چی یعنی اون درصدی هم میادش. </w:t>
       </w:r>
       <w:r>
         <w:rPr>
@@ -19074,7 +19138,18 @@
           <w:rtl/>
           <w:lang w:bidi="fa-IR"/>
         </w:rPr>
-        <w:t xml:space="preserve">در نرمال ها خارجی (بیرونی) به داخلی (داخل پرانتز بعد </w:t>
+        <w:t xml:space="preserve">در </w:t>
+      </w:r>
+      <w:r>
+        <w:rPr>
+          <w:rFonts w:ascii="Comic Sans MS" w:hAnsi="Comic Sans MS" w:cs="B Mitra" w:hint="cs"/>
+          <w:sz w:val="28"/>
+          <w:szCs w:val="28"/>
+          <w:rtl/>
+          <w:lang w:bidi="fa-IR"/>
+        </w:rPr>
+        <w:lastRenderedPageBreak/>
+        <w:t xml:space="preserve">نرمال ها خارجی (بیرونی) به داخلی (داخل پرانتز بعد </w:t>
       </w:r>
       <w:r>
         <w:rPr>
@@ -19132,18 +19207,7 @@
           <w:rtl/>
           <w:lang w:bidi="fa-IR"/>
         </w:rPr>
-        <w:t xml:space="preserve"> و ... </w:t>
-      </w:r>
-      <w:r>
-        <w:rPr>
-          <w:rFonts w:ascii="Comic Sans MS" w:hAnsi="Comic Sans MS" w:cs="B Mitra" w:hint="cs"/>
-          <w:sz w:val="28"/>
-          <w:szCs w:val="28"/>
-          <w:rtl/>
-          <w:lang w:bidi="fa-IR"/>
-        </w:rPr>
-        <w:lastRenderedPageBreak/>
-        <w:t xml:space="preserve">هست، </w:t>
+        <w:t xml:space="preserve"> و ... هست، </w:t>
       </w:r>
       <w:r>
         <w:rPr>
@@ -20522,7 +20586,18 @@
           <w:rtl/>
           <w:lang w:bidi="fa-IR"/>
         </w:rPr>
-        <w:t xml:space="preserve"> هست کلا این جدول ها جایی ذخیره نمیشوند. </w:t>
+        <w:t xml:space="preserve"> هست کلا این جدول </w:t>
+      </w:r>
+      <w:r>
+        <w:rPr>
+          <w:rFonts w:ascii="Comic Sans MS" w:hAnsi="Comic Sans MS" w:cs="B Mitra" w:hint="cs"/>
+          <w:sz w:val="28"/>
+          <w:szCs w:val="28"/>
+          <w:rtl/>
+          <w:lang w:bidi="fa-IR"/>
+        </w:rPr>
+        <w:lastRenderedPageBreak/>
+        <w:t xml:space="preserve">ها جایی ذخیره نمیشوند. </w:t>
       </w:r>
       <w:r>
         <w:rPr>
@@ -20592,18 +20667,7 @@
           <w:rtl/>
           <w:lang w:bidi="fa-IR"/>
         </w:rPr>
-        <w:t xml:space="preserve">این عملگر </w:t>
-      </w:r>
-      <w:r>
-        <w:rPr>
-          <w:rFonts w:ascii="Comic Sans MS" w:hAnsi="Comic Sans MS" w:cs="B Mitra" w:hint="cs"/>
-          <w:sz w:val="28"/>
-          <w:szCs w:val="28"/>
-          <w:rtl/>
-          <w:lang w:bidi="fa-IR"/>
-        </w:rPr>
-        <w:lastRenderedPageBreak/>
-        <w:t xml:space="preserve">قبل از سلکت هست. </w:t>
+        <w:t xml:space="preserve">این عملگر قبل از سلکت هست. </w:t>
       </w:r>
       <w:r>
         <w:rPr>
@@ -22230,6 +22294,7 @@
           <w:szCs w:val="28"/>
           <w:lang w:bidi="fa-IR"/>
         </w:rPr>
+        <w:lastRenderedPageBreak/>
         <w:t>distinct</w:t>
       </w:r>
       <w:r>
@@ -22307,18 +22372,7 @@
           <w:rtl/>
           <w:lang w:bidi="fa-IR"/>
         </w:rPr>
-        <w:t xml:space="preserve"> میزاری </w:t>
-      </w:r>
-      <w:r>
-        <w:rPr>
-          <w:rFonts w:ascii="Comic Sans MS" w:hAnsi="Comic Sans MS" w:cs="B Mitra" w:hint="cs"/>
-          <w:sz w:val="28"/>
-          <w:szCs w:val="28"/>
-          <w:rtl/>
-          <w:lang w:bidi="fa-IR"/>
-        </w:rPr>
-        <w:lastRenderedPageBreak/>
-        <w:t xml:space="preserve">تکراری ها حذف میشوند و </w:t>
+        <w:t xml:space="preserve"> میزاری تکراری ها حذف میشوند و </w:t>
       </w:r>
       <w:r>
         <w:rPr>

--- a/database/khalilifar - main lecture points.docx
+++ b/database/khalilifar - main lecture points.docx
@@ -972,7 +972,7 @@
         <w:bidi/>
         <w:jc w:val="both"/>
         <w:rPr>
-          <w:rFonts w:ascii="Comic Sans MS" w:hAnsi="Comic Sans MS" w:cs="B Mitra" w:hint="cs"/>
+          <w:rFonts w:ascii="Comic Sans MS" w:hAnsi="Comic Sans MS" w:cs="B Mitra"/>
           <w:sz w:val="28"/>
           <w:szCs w:val="28"/>
           <w:rtl/>
@@ -1828,7 +1828,6 @@
           <w:rFonts w:ascii="Comic Sans MS" w:hAnsi="Comic Sans MS" w:cs="B Mitra"/>
           <w:sz w:val="28"/>
           <w:szCs w:val="28"/>
-          <w:rtl/>
           <w:lang w:bidi="fa-IR"/>
         </w:rPr>
       </w:pPr>
@@ -1962,6 +1961,43 @@
         </w:rPr>
         <w:t>دایره یعنی اختیاری یعنی صفر. اون خط یک هست یعنی خط عمودی و اجباری یک طور متضاد هم هستند. این صفر هم همین شکل هست یعنی دایره اینوری یعنی اونوری اختیاری هست.</w:t>
       </w:r>
+    </w:p>
+    <w:p>
+      <w:pPr>
+        <w:bidi/>
+        <w:jc w:val="both"/>
+        <w:rPr>
+          <w:rFonts w:ascii="Comic Sans MS" w:hAnsi="Comic Sans MS" w:cs="B Mitra"/>
+          <w:sz w:val="28"/>
+          <w:szCs w:val="28"/>
+          <w:lang w:bidi="fa-IR"/>
+        </w:rPr>
+      </w:pPr>
+    </w:p>
+    <w:p>
+      <w:pPr>
+        <w:bidi/>
+        <w:jc w:val="both"/>
+        <w:rPr>
+          <w:rFonts w:ascii="Comic Sans MS" w:hAnsi="Comic Sans MS" w:cs="B Mitra"/>
+          <w:sz w:val="28"/>
+          <w:szCs w:val="28"/>
+          <w:lang w:bidi="fa-IR"/>
+        </w:rPr>
+      </w:pPr>
+    </w:p>
+    <w:p>
+      <w:pPr>
+        <w:bidi/>
+        <w:jc w:val="both"/>
+        <w:rPr>
+          <w:rFonts w:ascii="Comic Sans MS" w:hAnsi="Comic Sans MS" w:cs="B Mitra"/>
+          <w:sz w:val="28"/>
+          <w:szCs w:val="28"/>
+          <w:rtl/>
+          <w:lang w:bidi="fa-IR"/>
+        </w:rPr>
+      </w:pPr>
     </w:p>
     <w:p>
       <w:pPr>
@@ -1996,6 +2032,7 @@
           <w:rtl/>
           <w:lang w:bidi="fa-IR"/>
         </w:rPr>
+        <w:lastRenderedPageBreak/>
         <w:t>فصل دوم بخش سوم:</w:t>
       </w:r>
     </w:p>
@@ -2019,7 +2056,6 @@
           <w:rtl/>
           <w:lang w:bidi="fa-IR"/>
         </w:rPr>
-        <w:lastRenderedPageBreak/>
         <w:t xml:space="preserve">وجه تمایز موجودیت ها صفت های آن ها هست. </w:t>
       </w:r>
       <w:r>
@@ -2641,7 +2677,18 @@
           <w:rtl/>
           <w:lang w:bidi="fa-IR"/>
         </w:rPr>
-        <w:t xml:space="preserve"> تغییر داد البته به شرطی که ترتیب صفت خاصه در تمام تاپل های دیگر همین شکلی باشند و عوض شده باشند. </w:t>
+        <w:t xml:space="preserve"> تغییر داد البته به شرطی که ترتیب صفت خاصه در تمام تاپل های دیگر همین شکلی باشند </w:t>
+      </w:r>
+      <w:r>
+        <w:rPr>
+          <w:rFonts w:ascii="Comic Sans MS" w:hAnsi="Comic Sans MS" w:cs="B Mitra"/>
+          <w:sz w:val="28"/>
+          <w:szCs w:val="28"/>
+          <w:rtl/>
+          <w:lang w:bidi="fa-IR"/>
+        </w:rPr>
+        <w:lastRenderedPageBreak/>
+        <w:t xml:space="preserve">و عوض شده باشند. </w:t>
       </w:r>
       <w:r>
         <w:rPr>
@@ -2681,18 +2728,7 @@
           <w:rtl/>
           <w:lang w:bidi="fa-IR"/>
         </w:rPr>
-        <w:t xml:space="preserve">چون یک مجموعه تاپل در تاپل ندارد پس زیر مجموعه </w:t>
-      </w:r>
-      <w:r>
-        <w:rPr>
-          <w:rFonts w:ascii="Comic Sans MS" w:hAnsi="Comic Sans MS" w:cs="B Mitra"/>
-          <w:sz w:val="28"/>
-          <w:szCs w:val="28"/>
-          <w:rtl/>
-          <w:lang w:bidi="fa-IR"/>
-        </w:rPr>
-        <w:lastRenderedPageBreak/>
-        <w:t xml:space="preserve">هاش یا رابطه هاش هم ندارد و کلا نداریم و باید اصلاح کنیم. </w:t>
+        <w:t xml:space="preserve">چون یک مجموعه تاپل در تاپل ندارد پس زیر مجموعه هاش یا رابطه هاش هم ندارد و کلا نداریم و باید اصلاح کنیم. </w:t>
       </w:r>
       <w:r>
         <w:rPr>
@@ -3329,7 +3365,18 @@
           <w:rtl/>
           <w:lang w:bidi="fa-IR"/>
         </w:rPr>
-        <w:t xml:space="preserve">یعنی هر مقدار باید متناظر در جدول اصلی داشته باشد. </w:t>
+        <w:t xml:space="preserve">یعنی هر مقدار باید </w:t>
+      </w:r>
+      <w:r>
+        <w:rPr>
+          <w:rFonts w:ascii="Comic Sans MS" w:hAnsi="Comic Sans MS" w:cs="B Mitra"/>
+          <w:sz w:val="28"/>
+          <w:szCs w:val="28"/>
+          <w:rtl/>
+          <w:lang w:bidi="fa-IR"/>
+        </w:rPr>
+        <w:lastRenderedPageBreak/>
+        <w:t xml:space="preserve">متناظر در جدول اصلی داشته باشد. </w:t>
       </w:r>
       <w:r>
         <w:rPr>
@@ -3421,18 +3468,7 @@
           <w:rtl/>
           <w:lang w:bidi="fa-IR"/>
         </w:rPr>
-        <w:t xml:space="preserve"> رو پیدا کن البته میتونی نگاه هم کنی مقدار تکراری هم میتواند داشته باشد این شد از لحاظ </w:t>
-      </w:r>
-      <w:r>
-        <w:rPr>
-          <w:rFonts w:ascii="Comic Sans MS" w:hAnsi="Comic Sans MS" w:cs="B Mitra"/>
-          <w:sz w:val="28"/>
-          <w:szCs w:val="28"/>
-          <w:rtl/>
-          <w:lang w:bidi="fa-IR"/>
-        </w:rPr>
-        <w:lastRenderedPageBreak/>
-        <w:t>ساختاری از لحاظ محتوایی باید بری ببینی همه سطر ها متناظر باشند در سطر</w:t>
+        <w:t xml:space="preserve"> رو پیدا کن البته میتونی نگاه هم کنی مقدار تکراری هم میتواند داشته باشد این شد از لحاظ ساختاری از لحاظ محتوایی باید بری ببینی همه سطر ها متناظر باشند در سطر</w:t>
       </w:r>
       <w:r>
         <w:rPr>
@@ -4253,7 +4289,18 @@
           <w:rtl/>
           <w:lang w:bidi="fa-IR"/>
         </w:rPr>
-        <w:t xml:space="preserve">دقت کن کلید خارجی رو اول برای بحث محتوایی مطرح میکنند مثلا یک دانشجو میخواهد با یک دانشجو دیگر ارتباط داشته باشد در صورتی که تو جدول اول نمیشود اضافه کرد راهکار این هست که کلید خارجی تعریف میکنیم و هم ارتباط برقرار میکنیم و هم تضمین میدهیم که مقادیر کلید خارجی زیر مجموعه کلید اصلی باشد پس کی نمیگذارد که </w:t>
+        <w:t xml:space="preserve">دقت کن کلید خارجی رو اول برای بحث محتوایی مطرح میکنند مثلا یک دانشجو میخواهد با یک دانشجو دیگر ارتباط داشته باشد در صورتی که تو جدول اول نمیشود اضافه کرد راهکار این هست که کلید </w:t>
+      </w:r>
+      <w:r>
+        <w:rPr>
+          <w:rFonts w:ascii="Comic Sans MS" w:hAnsi="Comic Sans MS" w:cs="B Mitra"/>
+          <w:sz w:val="28"/>
+          <w:szCs w:val="28"/>
+          <w:rtl/>
+          <w:lang w:bidi="fa-IR"/>
+        </w:rPr>
+        <w:lastRenderedPageBreak/>
+        <w:t xml:space="preserve">خارجی تعریف میکنیم و هم ارتباط برقرار میکنیم و هم تضمین میدهیم که مقادیر کلید خارجی زیر مجموعه کلید اصلی باشد پس کی نمیگذارد که </w:t>
       </w:r>
       <w:r>
         <w:rPr>
@@ -4292,18 +4339,7 @@
           <w:rtl/>
           <w:lang w:bidi="fa-IR"/>
         </w:rPr>
-        <w:t xml:space="preserve">دقت کن واسه جدولی که مثلا به نام هم پروژه ای </w:t>
-      </w:r>
-      <w:r>
-        <w:rPr>
-          <w:rFonts w:ascii="Comic Sans MS" w:hAnsi="Comic Sans MS" w:cs="B Mitra"/>
-          <w:sz w:val="28"/>
-          <w:szCs w:val="28"/>
-          <w:rtl/>
-          <w:lang w:bidi="fa-IR"/>
-        </w:rPr>
-        <w:lastRenderedPageBreak/>
-        <w:t xml:space="preserve">میسازیم دقت کن که هر دو کلید باید زیر مجموعه جدول اصلی باشند. </w:t>
+        <w:t xml:space="preserve">دقت کن واسه جدولی که مثلا به نام هم پروژه ای میسازیم دقت کن که هر دو کلید باید زیر مجموعه جدول اصلی باشند. </w:t>
       </w:r>
       <w:r>
         <w:rPr>
@@ -5154,6 +5190,7 @@
           <w:rtl/>
           <w:lang w:bidi="fa-IR"/>
         </w:rPr>
+        <w:lastRenderedPageBreak/>
         <w:t>نگاشت</w:t>
       </w:r>
       <w:r>
@@ -5252,18 +5289,7 @@
           <w:rtl/>
           <w:lang w:bidi="fa-IR"/>
         </w:rPr>
-        <w:t xml:space="preserve">مدل سه جدولی </w:t>
-      </w:r>
-      <w:r>
-        <w:rPr>
-          <w:rFonts w:ascii="Comic Sans MS" w:hAnsi="Comic Sans MS" w:cs="B Mitra"/>
-          <w:sz w:val="28"/>
-          <w:szCs w:val="28"/>
-          <w:rtl/>
-          <w:lang w:bidi="fa-IR"/>
-        </w:rPr>
-        <w:lastRenderedPageBreak/>
-        <w:t xml:space="preserve">هم هست که کلید پدر را میاوریم در جدول های پایین ولی بهینه نیست چون سربار حافظه دارد. </w:t>
+        <w:t xml:space="preserve">مدل سه جدولی هم هست که کلید پدر را میاوریم در جدول های پایین ولی بهینه نیست چون سربار حافظه دارد. </w:t>
       </w:r>
       <w:r>
         <w:rPr>
@@ -5990,6 +6016,7 @@
           <w:rtl/>
           <w:lang w:bidi="fa-IR"/>
         </w:rPr>
+        <w:lastRenderedPageBreak/>
         <w:t xml:space="preserve">فرعی باید از اصلی تبعیت بکند </w:t>
       </w:r>
       <w:r>
@@ -6176,7 +6203,6 @@
           <w:rtl/>
           <w:lang w:bidi="fa-IR"/>
         </w:rPr>
-        <w:lastRenderedPageBreak/>
         <w:t xml:space="preserve">جبر رابطه ای: </w:t>
       </w:r>
       <w:r>
@@ -6884,6 +6910,7 @@
           <w:rtl/>
           <w:lang w:bidi="fa-IR"/>
         </w:rPr>
+        <w:lastRenderedPageBreak/>
         <w:t xml:space="preserve">دقت کن پرس و جو از درونی ترین پرانتز بررسی میشود. </w:t>
       </w:r>
       <w:r>
@@ -7064,18 +7091,7 @@
           <w:rtl/>
           <w:lang w:bidi="fa-IR"/>
         </w:rPr>
-        <w:t xml:space="preserve">دقت کن </w:t>
-      </w:r>
-      <w:r>
-        <w:rPr>
-          <w:rFonts w:ascii="Comic Sans MS" w:hAnsi="Comic Sans MS" w:cs="B Mitra"/>
-          <w:sz w:val="28"/>
-          <w:szCs w:val="28"/>
-          <w:rtl/>
-          <w:lang w:bidi="fa-IR"/>
-        </w:rPr>
-        <w:lastRenderedPageBreak/>
-        <w:t xml:space="preserve">حالت کوچکتر کاردینالیتی این شکلی هست ما یک ستون را برمیداریم ولی چون اون ستون مقادیر تکراری دارد و تعداد سطر ها کمتر میشود این حالت اتفاق میفتد. </w:t>
+        <w:t xml:space="preserve">دقت کن حالت کوچکتر کاردینالیتی این شکلی هست ما یک ستون را برمیداریم ولی چون اون ستون مقادیر تکراری دارد و تعداد سطر ها کمتر میشود این حالت اتفاق میفتد. </w:t>
       </w:r>
       <w:r>
         <w:rPr>
@@ -7864,7 +7880,18 @@
           <w:rtl/>
           <w:lang w:bidi="fa-IR"/>
         </w:rPr>
-        <w:t xml:space="preserve">در اجتماع اشتراک آنها را کم میکردیم واسه حد متوسط ولی در اینجا دقیقا برابر خود اشتراک هست. </w:t>
+        <w:t xml:space="preserve">در اجتماع اشتراک آنها را کم میکردیم واسه حد متوسط ولی در اینجا </w:t>
+      </w:r>
+      <w:r>
+        <w:rPr>
+          <w:rFonts w:ascii="Comic Sans MS" w:hAnsi="Comic Sans MS" w:cs="B Mitra"/>
+          <w:sz w:val="28"/>
+          <w:szCs w:val="28"/>
+          <w:rtl/>
+          <w:lang w:bidi="fa-IR"/>
+        </w:rPr>
+        <w:lastRenderedPageBreak/>
+        <w:t xml:space="preserve">دقیقا برابر خود اشتراک هست. </w:t>
       </w:r>
       <w:r>
         <w:rPr>
@@ -7966,18 +7993,7 @@
           <w:rtl/>
           <w:lang w:bidi="fa-IR"/>
         </w:rPr>
-        <w:t xml:space="preserve">عملگر </w:t>
-      </w:r>
-      <w:r>
-        <w:rPr>
-          <w:rFonts w:ascii="Comic Sans MS" w:hAnsi="Comic Sans MS" w:cs="B Mitra"/>
-          <w:sz w:val="28"/>
-          <w:szCs w:val="28"/>
-          <w:rtl/>
-          <w:lang w:bidi="fa-IR"/>
-        </w:rPr>
-        <w:lastRenderedPageBreak/>
-        <w:t xml:space="preserve">تفاضل: </w:t>
+        <w:t xml:space="preserve">عملگر تفاضل: </w:t>
       </w:r>
       <w:r>
         <w:rPr>
@@ -8583,7 +8599,18 @@
           <w:rtl/>
           <w:lang w:bidi="fa-IR"/>
         </w:rPr>
-        <w:t xml:space="preserve">دقت کن در پرس و جو نویسی میتوانند از عملگر اجتماع استفاده کنند جای شرط چون دقیقا همین حکم شبیه به این عملگر را دارد. </w:t>
+        <w:t xml:space="preserve">دقت کن در پرس و جو نویسی میتوانند از عملگر اجتماع استفاده کنند جای </w:t>
+      </w:r>
+      <w:r>
+        <w:rPr>
+          <w:rFonts w:ascii="Comic Sans MS" w:hAnsi="Comic Sans MS" w:cs="B Mitra"/>
+          <w:sz w:val="28"/>
+          <w:szCs w:val="28"/>
+          <w:rtl/>
+          <w:lang w:bidi="fa-IR"/>
+        </w:rPr>
+        <w:lastRenderedPageBreak/>
+        <w:t xml:space="preserve">شرط چون دقیقا همین حکم شبیه به این عملگر را دارد. </w:t>
       </w:r>
       <w:r>
         <w:rPr>
@@ -8653,18 +8680,7 @@
           <w:rtl/>
           <w:lang w:bidi="fa-IR"/>
         </w:rPr>
-        <w:t xml:space="preserve">دقیقا میشود </w:t>
-      </w:r>
-      <w:r>
-        <w:rPr>
-          <w:rFonts w:ascii="Comic Sans MS" w:hAnsi="Comic Sans MS" w:cs="B Mitra"/>
-          <w:sz w:val="28"/>
-          <w:szCs w:val="28"/>
-          <w:rtl/>
-          <w:lang w:bidi="fa-IR"/>
-        </w:rPr>
-        <w:lastRenderedPageBreak/>
-        <w:t xml:space="preserve">همون جدولی که کلید خارجی داشته است. </w:t>
+        <w:t xml:space="preserve">دقیقا میشود همون جدولی که کلید خارجی داشته است. </w:t>
       </w:r>
       <w:r>
         <w:rPr>
@@ -9414,7 +9430,18 @@
           <w:rtl/>
           <w:lang w:bidi="fa-IR"/>
         </w:rPr>
-        <w:t xml:space="preserve">هم تیتر بودن: از نظر درجه و نوع مثل هم باشند یعنی شروط سازگاری. </w:t>
+        <w:t xml:space="preserve">هم تیتر بودن: از نظر درجه و نوع مثل هم باشند یعنی </w:t>
+      </w:r>
+      <w:r>
+        <w:rPr>
+          <w:rFonts w:ascii="Comic Sans MS" w:hAnsi="Comic Sans MS" w:cs="B Mitra"/>
+          <w:sz w:val="28"/>
+          <w:szCs w:val="28"/>
+          <w:rtl/>
+          <w:lang w:bidi="fa-IR"/>
+        </w:rPr>
+        <w:lastRenderedPageBreak/>
+        <w:t xml:space="preserve">شروط سازگاری. </w:t>
       </w:r>
       <w:r>
         <w:rPr>
@@ -9592,18 +9619,7 @@
           <w:rtl/>
           <w:lang w:bidi="fa-IR"/>
         </w:rPr>
-        <w:t xml:space="preserve">الحاق خارجی کامل یا فرا پیوند کامل: هم چپ را دارد هم راست </w:t>
-      </w:r>
-      <w:r>
-        <w:rPr>
-          <w:rFonts w:ascii="Comic Sans MS" w:hAnsi="Comic Sans MS" w:cs="B Mitra"/>
-          <w:sz w:val="28"/>
-          <w:szCs w:val="28"/>
-          <w:rtl/>
-          <w:lang w:bidi="fa-IR"/>
-        </w:rPr>
-        <w:lastRenderedPageBreak/>
-        <w:t>را</w:t>
+        <w:t>الحاق خارجی کامل یا فرا پیوند کامل: هم چپ را دارد هم راست را</w:t>
       </w:r>
       <w:r>
         <w:rPr>
@@ -10312,6 +10328,7 @@
           <w:rtl/>
           <w:lang w:bidi="fa-IR"/>
         </w:rPr>
+        <w:lastRenderedPageBreak/>
         <w:t xml:space="preserve">وابستگی تابعی: </w:t>
       </w:r>
       <w:r>
@@ -10421,18 +10438,7 @@
           <w:rtl/>
           <w:lang w:bidi="fa-IR"/>
         </w:rPr>
-        <w:t xml:space="preserve"> پس عضو کلید </w:t>
-      </w:r>
-      <w:r>
-        <w:rPr>
-          <w:rFonts w:ascii="Comic Sans MS" w:hAnsi="Comic Sans MS" w:cs="B Mitra"/>
-          <w:sz w:val="28"/>
-          <w:szCs w:val="28"/>
-          <w:rtl/>
-          <w:lang w:bidi="fa-IR"/>
-        </w:rPr>
-        <w:lastRenderedPageBreak/>
-        <w:t xml:space="preserve">بخشی از کلید کاندید هست بخشی از ابر کلید نیست. </w:t>
+        <w:t xml:space="preserve"> پس عضو کلید بخشی از کلید کاندید هست بخشی از ابر کلید نیست. </w:t>
       </w:r>
       <w:r>
         <w:rPr>
@@ -11413,7 +11419,18 @@
           <w:rtl/>
           <w:lang w:bidi="fa-IR"/>
         </w:rPr>
-        <w:t>راه حل تستی: منها کردی توش بود اون گزینه هایی که توش این باقی مانده قرار نداره حذف کن چون عضو هیئت کلید هست</w:t>
+        <w:t xml:space="preserve">راه حل تستی: منها کردی توش بود اون گزینه هایی که توش این </w:t>
+      </w:r>
+      <w:r>
+        <w:rPr>
+          <w:rFonts w:ascii="Comic Sans MS" w:hAnsi="Comic Sans MS" w:cs="B Mitra"/>
+          <w:sz w:val="28"/>
+          <w:szCs w:val="28"/>
+          <w:rtl/>
+          <w:lang w:bidi="fa-IR"/>
+        </w:rPr>
+        <w:lastRenderedPageBreak/>
+        <w:t>باقی مانده قرار نداره حذف کن چون عضو هیئت کلید هست</w:t>
       </w:r>
       <w:r>
         <w:rPr>
@@ -11473,18 +11490,7 @@
           <w:rtl/>
           <w:lang w:bidi="fa-IR"/>
         </w:rPr>
-        <w:t xml:space="preserve">حالا خود اون ترکیب اولی از کجا اومده؟ دونه به دونه تست کردیم ببینیم همه را </w:t>
-      </w:r>
-      <w:r>
-        <w:rPr>
-          <w:rFonts w:ascii="Comic Sans MS" w:hAnsi="Comic Sans MS" w:cs="B Mitra"/>
-          <w:sz w:val="28"/>
-          <w:szCs w:val="28"/>
-          <w:rtl/>
-          <w:lang w:bidi="fa-IR"/>
-        </w:rPr>
-        <w:lastRenderedPageBreak/>
-        <w:t xml:space="preserve">میدهد یا نه از طریق بستار. </w:t>
+        <w:t xml:space="preserve">حالا خود اون ترکیب اولی از کجا اومده؟ دونه به دونه تست کردیم ببینیم همه را میدهد یا نه از طریق بستار. </w:t>
       </w:r>
       <w:r>
         <w:rPr>
@@ -11987,7 +11993,18 @@
           <w:rtl/>
           <w:lang w:bidi="fa-IR"/>
         </w:rPr>
-        <w:t xml:space="preserve">و ریشه را باید از انواع وابستگی ها مثل معکوس یا انتقالی و ... پاک کنیم تا فقط وابستگی تابعی کامل برای ما باقی بماند آیا میشود یک جدول وابستگی تابعی کامل نداشته باشد؟ نه نمیشود چون به کلید کاندید ربط دارد و نمیشود یک جدول کلید کاندید نداشته باشد. </w:t>
+        <w:t xml:space="preserve">و ریشه را باید از انواع وابستگی ها مثل معکوس یا انتقالی و ... پاک کنیم تا فقط وابستگی تابعی کامل برای ما باقی بماند آیا میشود یک جدول وابستگی تابعی کامل نداشته </w:t>
+      </w:r>
+      <w:r>
+        <w:rPr>
+          <w:rFonts w:ascii="Comic Sans MS" w:hAnsi="Comic Sans MS" w:cs="B Mitra"/>
+          <w:sz w:val="28"/>
+          <w:szCs w:val="28"/>
+          <w:rtl/>
+          <w:lang w:bidi="fa-IR"/>
+        </w:rPr>
+        <w:lastRenderedPageBreak/>
+        <w:t xml:space="preserve">باشد؟ نه نمیشود چون به کلید کاندید ربط دارد و نمیشود یک جدول کلید کاندید نداشته باشد. </w:t>
       </w:r>
       <w:r>
         <w:rPr>
@@ -12108,18 +12125,7 @@
           <w:rtl/>
           <w:lang w:bidi="fa-IR"/>
         </w:rPr>
-        <w:t xml:space="preserve">کلید </w:t>
-      </w:r>
-      <w:r>
-        <w:rPr>
-          <w:rFonts w:ascii="Comic Sans MS" w:hAnsi="Comic Sans MS" w:cs="B Mitra"/>
-          <w:sz w:val="28"/>
-          <w:szCs w:val="28"/>
-          <w:rtl/>
-          <w:lang w:bidi="fa-IR"/>
-        </w:rPr>
-        <w:lastRenderedPageBreak/>
-        <w:t xml:space="preserve">کاندید باید بهش ارجاع بشود. </w:t>
+        <w:t xml:space="preserve">کلید کاندید باید بهش ارجاع بشود. </w:t>
       </w:r>
       <w:r>
         <w:rPr>
@@ -12926,7 +12932,18 @@
           <w:rtl/>
           <w:lang w:bidi="fa-IR"/>
         </w:rPr>
-        <w:t xml:space="preserve">جامعیت کلا دو بخش دارد خارجی و داخلی که خارجی توسط طراحان صورت میگیرد و داخلی که همان مدل رابطه ای هست که به 4 بخش درون رابطه ای ارجاعی موجودیت و دامنه ای تقسیم میشود که مهم ترین آنها همین درون رابطه ای هست </w:t>
+        <w:t xml:space="preserve">جامعیت کلا دو بخش دارد </w:t>
+      </w:r>
+      <w:r>
+        <w:rPr>
+          <w:rFonts w:ascii="Comic Sans MS" w:hAnsi="Comic Sans MS" w:cs="B Mitra"/>
+          <w:sz w:val="28"/>
+          <w:szCs w:val="28"/>
+          <w:rtl/>
+          <w:lang w:bidi="fa-IR"/>
+        </w:rPr>
+        <w:lastRenderedPageBreak/>
+        <w:t xml:space="preserve">خارجی و داخلی که خارجی توسط طراحان صورت میگیرد و داخلی که همان مدل رابطه ای هست که به 4 بخش درون رابطه ای ارجاعی موجودیت و دامنه ای تقسیم میشود که مهم ترین آنها همین درون رابطه ای هست </w:t>
       </w:r>
       <w:r>
         <w:rPr>
@@ -12996,18 +13013,7 @@
           <w:rtl/>
           <w:lang w:bidi="fa-IR"/>
         </w:rPr>
-        <w:t xml:space="preserve"> دقت کن که این روش درج ستون بدرد چند مقداری </w:t>
-      </w:r>
-      <w:r>
-        <w:rPr>
-          <w:rFonts w:ascii="Comic Sans MS" w:hAnsi="Comic Sans MS" w:cs="B Mitra"/>
-          <w:sz w:val="28"/>
-          <w:szCs w:val="28"/>
-          <w:rtl/>
-          <w:lang w:bidi="fa-IR"/>
-        </w:rPr>
-        <w:lastRenderedPageBreak/>
-        <w:t xml:space="preserve">هایی میخورد که محدود باشد مثلا راجب شماره تلفن جواب نمیدهد چون یکی ممکن است 10 تا شماره تلفن داشته باشد و هعی باید جدول درج کنیم در صورتی که یکی هم 1 موبایل دارد و 9 تا مقدار </w:t>
+        <w:t xml:space="preserve"> دقت کن که این روش درج ستون بدرد چند مقداری هایی میخورد که محدود باشد مثلا راجب شماره تلفن جواب نمیدهد چون یکی ممکن است 10 تا شماره تلفن داشته باشد و هعی باید جدول درج کنیم در صورتی که یکی هم 1 موبایل دارد و 9 تا مقدار </w:t>
       </w:r>
       <w:r>
         <w:rPr>
@@ -13667,7 +13673,18 @@
           <w:rtl/>
           <w:lang w:bidi="fa-IR"/>
         </w:rPr>
-        <w:t xml:space="preserve"> بعد از همه اینها دقت کن هر موقع 1 دیدی باید اونور 2 باشد یا هر موقع 7 باشد باید اونور 3 ببینی یعنی وابستگی تابعی دارد ولی از نوع کامل. </w:t>
+        <w:t xml:space="preserve"> بعد از همه اینها دقت کن هر موقع </w:t>
+      </w:r>
+      <w:r>
+        <w:rPr>
+          <w:rFonts w:ascii="Comic Sans MS" w:hAnsi="Comic Sans MS" w:cs="B Mitra"/>
+          <w:sz w:val="28"/>
+          <w:szCs w:val="28"/>
+          <w:rtl/>
+          <w:lang w:bidi="fa-IR"/>
+        </w:rPr>
+        <w:lastRenderedPageBreak/>
+        <w:t xml:space="preserve">1 دیدی باید اونور 2 باشد یا هر موقع 7 باشد باید اونور 3 ببینی یعنی وابستگی تابعی دارد ولی از نوع کامل. </w:t>
       </w:r>
       <w:r>
         <w:rPr>
@@ -13795,18 +13812,7 @@
           <w:rtl/>
           <w:lang w:bidi="fa-IR"/>
         </w:rPr>
-        <w:t xml:space="preserve">شرط لازم بر قرار هست چون کلید خارجی تعریف شده و بی کاست و بی حشو هست برای این مثال و دقت کن سایر نگاشت ها نسبت به همین دم را استفاده کنیم رکورد های جدید اضافه میشود هنگام الحاق </w:t>
-      </w:r>
-      <w:r>
-        <w:rPr>
-          <w:rFonts w:ascii="Comic Sans MS" w:hAnsi="Comic Sans MS" w:cs="B Mitra"/>
-          <w:sz w:val="28"/>
-          <w:szCs w:val="28"/>
-          <w:rtl/>
-          <w:lang w:bidi="fa-IR"/>
-        </w:rPr>
-        <w:lastRenderedPageBreak/>
-        <w:t xml:space="preserve">و شرط لازم از بین میرود. </w:t>
+        <w:t xml:space="preserve">شرط لازم بر قرار هست چون کلید خارجی تعریف شده و بی کاست و بی حشو هست برای این مثال و دقت کن سایر نگاشت ها نسبت به همین دم را استفاده کنیم رکورد های جدید اضافه میشود هنگام الحاق و شرط لازم از بین میرود. </w:t>
       </w:r>
       <w:r>
         <w:rPr>
@@ -14653,7 +14659,18 @@
           <w:rtl/>
           <w:lang w:bidi="fa-IR"/>
         </w:rPr>
-        <w:t xml:space="preserve">چون وابستگی نداشته باشیم انگار کلید نداریم. </w:t>
+        <w:t xml:space="preserve">چون وابستگی نداشته باشیم انگار </w:t>
+      </w:r>
+      <w:r>
+        <w:rPr>
+          <w:rFonts w:ascii="Comic Sans MS" w:hAnsi="Comic Sans MS" w:cs="B Mitra"/>
+          <w:sz w:val="28"/>
+          <w:szCs w:val="28"/>
+          <w:rtl/>
+          <w:lang w:bidi="fa-IR"/>
+        </w:rPr>
+        <w:lastRenderedPageBreak/>
+        <w:t xml:space="preserve">کلید نداریم. </w:t>
       </w:r>
       <w:r>
         <w:rPr>
@@ -14879,18 +14896,7 @@
           <w:rtl/>
           <w:lang w:bidi="fa-IR"/>
         </w:rPr>
-        <w:t xml:space="preserve">دوباره میگم ستون مشترکی که دمش را گرفتی کندی در جدول اولیه کلید خارجی و در جدول دومی </w:t>
-      </w:r>
-      <w:r>
-        <w:rPr>
-          <w:rFonts w:ascii="Comic Sans MS" w:hAnsi="Comic Sans MS" w:cs="B Mitra"/>
-          <w:sz w:val="28"/>
-          <w:szCs w:val="28"/>
-          <w:rtl/>
-          <w:lang w:bidi="fa-IR"/>
-        </w:rPr>
-        <w:lastRenderedPageBreak/>
-        <w:t xml:space="preserve">حاصل از تجزیه کلید کاندید هست. </w:t>
+        <w:t xml:space="preserve">دوباره میگم ستون مشترکی که دمش را گرفتی کندی در جدول اولیه کلید خارجی و در جدول دومی حاصل از تجزیه کلید کاندید هست. </w:t>
       </w:r>
       <w:r>
         <w:rPr>
@@ -15884,7 +15890,7 @@
           <w:rtl/>
           <w:lang w:bidi="fa-IR"/>
         </w:rPr>
-        <w:t>وقتی میگیم همه شروع ها ابر کلید باشد یعنی وابستگی معکوس هم چک میکند</w:t>
+        <w:t xml:space="preserve">وقتی میگیم همه شروع ها ابر کلید باشد یعنی وابستگی معکوس هم چک </w:t>
       </w:r>
       <w:r>
         <w:rPr>
@@ -15895,6 +15901,18 @@
           <w:rtl/>
           <w:lang w:bidi="fa-IR"/>
         </w:rPr>
+        <w:lastRenderedPageBreak/>
+        <w:t>میکند</w:t>
+      </w:r>
+      <w:r>
+        <w:rPr>
+          <w:rFonts w:ascii="Comic Sans MS" w:hAnsi="Comic Sans MS" w:cs="B Mitra"/>
+          <w:sz w:val="28"/>
+          <w:szCs w:val="28"/>
+          <w:shd w:val="clear" w:color="auto" w:fill="66FFCC"/>
+          <w:rtl/>
+          <w:lang w:bidi="fa-IR"/>
+        </w:rPr>
         <w:t xml:space="preserve"> تازه بخشی و انتقالی هم چک میکند</w:t>
       </w:r>
       <w:r>
@@ -16195,18 +16213,7 @@
           <w:rtl/>
           <w:lang w:bidi="fa-IR"/>
         </w:rPr>
-        <w:t xml:space="preserve"> </w:t>
-      </w:r>
-      <w:r>
-        <w:rPr>
-          <w:rFonts w:ascii="Comic Sans MS" w:hAnsi="Comic Sans MS" w:cs="B Mitra"/>
-          <w:sz w:val="28"/>
-          <w:szCs w:val="28"/>
-          <w:rtl/>
-          <w:lang w:bidi="fa-IR"/>
-        </w:rPr>
-        <w:lastRenderedPageBreak/>
-        <w:t xml:space="preserve">هست چون باید بخشی و انتقالی هم چک کنی. </w:t>
+        <w:t xml:space="preserve"> هست چون باید بخشی و انتقالی هم چک کنی. </w:t>
       </w:r>
       <w:r>
         <w:rPr>
@@ -17304,7 +17311,18 @@
           <w:rtl/>
           <w:lang w:bidi="fa-IR"/>
         </w:rPr>
-        <w:t xml:space="preserve">پس اگر یک جدول را در خودش ضرب دکارتی کنی ستون مشترک را بگیری شماره تولید کنندگانی را میدهد که همشهری هستند. </w:t>
+        <w:t xml:space="preserve">پس اگر یک جدول را در خودش </w:t>
+      </w:r>
+      <w:r>
+        <w:rPr>
+          <w:rFonts w:ascii="Comic Sans MS" w:hAnsi="Comic Sans MS" w:cs="B Mitra"/>
+          <w:sz w:val="28"/>
+          <w:szCs w:val="28"/>
+          <w:rtl/>
+          <w:lang w:bidi="fa-IR"/>
+        </w:rPr>
+        <w:lastRenderedPageBreak/>
+        <w:t xml:space="preserve">ضرب دکارتی کنی ستون مشترک را بگیری شماره تولید کنندگانی را میدهد که همشهری هستند. </w:t>
       </w:r>
       <w:r>
         <w:rPr>
@@ -17641,18 +17659,7 @@
           <w:rtl/>
           <w:lang w:bidi="fa-IR"/>
         </w:rPr>
-        <w:t xml:space="preserve"> میگذاری </w:t>
-      </w:r>
-      <w:r>
-        <w:rPr>
-          <w:rFonts w:ascii="Comic Sans MS" w:hAnsi="Comic Sans MS" w:cs="B Mitra"/>
-          <w:sz w:val="28"/>
-          <w:szCs w:val="28"/>
-          <w:rtl/>
-          <w:lang w:bidi="fa-IR"/>
-        </w:rPr>
-        <w:lastRenderedPageBreak/>
-        <w:t>تمام</w:t>
+        <w:t xml:space="preserve"> میگذاری تمام</w:t>
       </w:r>
       <w:r>
         <w:rPr>
@@ -18841,7 +18848,18 @@
           <w:rtl/>
           <w:lang w:bidi="fa-IR"/>
         </w:rPr>
-        <w:t xml:space="preserve"> هم داریم یعنی هر چی باشد غیر از بازه 16 تا 19</w:t>
+        <w:t xml:space="preserve"> هم داریم یعنی هر چی </w:t>
+      </w:r>
+      <w:r>
+        <w:rPr>
+          <w:rFonts w:ascii="Comic Sans MS" w:hAnsi="Comic Sans MS" w:cs="B Mitra" w:hint="cs"/>
+          <w:sz w:val="28"/>
+          <w:szCs w:val="28"/>
+          <w:rtl/>
+          <w:lang w:bidi="fa-IR"/>
+        </w:rPr>
+        <w:lastRenderedPageBreak/>
+        <w:t>باشد غیر از بازه 16 تا 19</w:t>
       </w:r>
       <w:r>
         <w:rPr>
@@ -19138,18 +19156,7 @@
           <w:rtl/>
           <w:lang w:bidi="fa-IR"/>
         </w:rPr>
-        <w:t xml:space="preserve">در </w:t>
-      </w:r>
-      <w:r>
-        <w:rPr>
-          <w:rFonts w:ascii="Comic Sans MS" w:hAnsi="Comic Sans MS" w:cs="B Mitra" w:hint="cs"/>
-          <w:sz w:val="28"/>
-          <w:szCs w:val="28"/>
-          <w:rtl/>
-          <w:lang w:bidi="fa-IR"/>
-        </w:rPr>
-        <w:lastRenderedPageBreak/>
-        <w:t xml:space="preserve">نرمال ها خارجی (بیرونی) به داخلی (داخل پرانتز بعد </w:t>
+        <w:t xml:space="preserve">در نرمال ها خارجی (بیرونی) به داخلی (داخل پرانتز بعد </w:t>
       </w:r>
       <w:r>
         <w:rPr>
@@ -20260,6 +20267,7 @@
           <w:szCs w:val="28"/>
           <w:lang w:bidi="fa-IR"/>
         </w:rPr>
+        <w:lastRenderedPageBreak/>
         <w:t>some</w:t>
       </w:r>
       <w:r>
@@ -20586,18 +20594,7 @@
           <w:rtl/>
           <w:lang w:bidi="fa-IR"/>
         </w:rPr>
-        <w:t xml:space="preserve"> هست کلا این جدول </w:t>
-      </w:r>
-      <w:r>
-        <w:rPr>
-          <w:rFonts w:ascii="Comic Sans MS" w:hAnsi="Comic Sans MS" w:cs="B Mitra" w:hint="cs"/>
-          <w:sz w:val="28"/>
-          <w:szCs w:val="28"/>
-          <w:rtl/>
-          <w:lang w:bidi="fa-IR"/>
-        </w:rPr>
-        <w:lastRenderedPageBreak/>
-        <w:t xml:space="preserve">ها جایی ذخیره نمیشوند. </w:t>
+        <w:t xml:space="preserve"> هست کلا این جدول ها جایی ذخیره نمیشوند. </w:t>
       </w:r>
       <w:r>
         <w:rPr>
@@ -22018,7 +22015,18 @@
           <w:rtl/>
           <w:lang w:bidi="fa-IR"/>
         </w:rPr>
-        <w:t xml:space="preserve">دقت شود که اول داخل سلکت 30 را برمیگرداند بعد سطر به سطر حرکت میکند و هر کی مساوی 30 بود را </w:t>
+        <w:t xml:space="preserve">دقت شود که اول داخل سلکت 30 را برمیگرداند بعد سطر به سطر حرکت میکند و هر کی مساوی </w:t>
+      </w:r>
+      <w:r>
+        <w:rPr>
+          <w:rFonts w:ascii="Comic Sans MS" w:hAnsi="Comic Sans MS" w:cs="B Mitra" w:hint="cs"/>
+          <w:sz w:val="28"/>
+          <w:szCs w:val="28"/>
+          <w:rtl/>
+          <w:lang w:bidi="fa-IR"/>
+        </w:rPr>
+        <w:lastRenderedPageBreak/>
+        <w:t xml:space="preserve">30 بود را </w:t>
       </w:r>
       <w:r>
         <w:rPr>
@@ -22294,7 +22302,6 @@
           <w:szCs w:val="28"/>
           <w:lang w:bidi="fa-IR"/>
         </w:rPr>
-        <w:lastRenderedPageBreak/>
         <w:t>distinct</w:t>
       </w:r>
       <w:r>
@@ -23531,6 +23538,7 @@
           <w:rtl/>
           <w:lang w:bidi="fa-IR"/>
         </w:rPr>
+        <w:lastRenderedPageBreak/>
         <w:t xml:space="preserve">در </w:t>
       </w:r>
       <w:r>
@@ -24012,18 +24020,7 @@
           <w:rtl/>
           <w:lang w:bidi="fa-IR"/>
         </w:rPr>
-        <w:t xml:space="preserve"> دوم </w:t>
-      </w:r>
-      <w:r>
-        <w:rPr>
-          <w:rFonts w:ascii="Comic Sans MS" w:hAnsi="Comic Sans MS" w:cs="B Mitra" w:hint="cs"/>
-          <w:sz w:val="28"/>
-          <w:szCs w:val="28"/>
-          <w:rtl/>
-          <w:lang w:bidi="fa-IR"/>
-        </w:rPr>
-        <w:lastRenderedPageBreak/>
-        <w:t xml:space="preserve">تهی شد کلا </w:t>
+        <w:t xml:space="preserve"> دوم تهی شد کلا </w:t>
       </w:r>
       <w:r>
         <w:rPr>
@@ -25311,6 +25308,7 @@
           <w:rtl/>
           <w:lang w:bidi="fa-IR"/>
         </w:rPr>
+        <w:lastRenderedPageBreak/>
         <w:t xml:space="preserve">دستورات </w:t>
       </w:r>
       <w:r>
@@ -25660,18 +25658,7 @@
           <w:rtl/>
           <w:lang w:bidi="fa-IR"/>
         </w:rPr>
-        <w:t xml:space="preserve"> اجباری نیست بودن </w:t>
-      </w:r>
-      <w:r>
-        <w:rPr>
-          <w:rFonts w:ascii="Comic Sans MS" w:hAnsi="Comic Sans MS" w:cs="B Mitra" w:hint="cs"/>
-          <w:sz w:val="24"/>
-          <w:szCs w:val="24"/>
-          <w:rtl/>
-          <w:lang w:bidi="fa-IR"/>
-        </w:rPr>
-        <w:lastRenderedPageBreak/>
-        <w:t xml:space="preserve">یا نبودن آن. </w:t>
+        <w:t xml:space="preserve"> اجباری نیست بودن یا نبودن آن. </w:t>
       </w:r>
       <w:r>
         <w:rPr>
@@ -27437,6 +27424,7 @@
           <w:szCs w:val="24"/>
           <w:lang w:bidi="fa-IR"/>
         </w:rPr>
+        <w:lastRenderedPageBreak/>
         <w:t>alter</w:t>
       </w:r>
       <w:r>
@@ -27722,18 +27710,7 @@
           <w:rtl/>
           <w:lang w:bidi="fa-IR"/>
         </w:rPr>
-        <w:t xml:space="preserve">جامعیت درون رابطه ای میگوید جدول کلید داشته باشد و </w:t>
-      </w:r>
-      <w:r>
-        <w:rPr>
-          <w:rFonts w:ascii="Comic Sans MS" w:hAnsi="Comic Sans MS" w:cs="B Mitra" w:hint="cs"/>
-          <w:sz w:val="28"/>
-          <w:szCs w:val="28"/>
-          <w:rtl/>
-          <w:lang w:bidi="fa-IR"/>
-        </w:rPr>
-        <w:lastRenderedPageBreak/>
-        <w:t xml:space="preserve">مقدار مرکب نداشته باشد پیاده سازی اون گارانتی </w:t>
+        <w:t xml:space="preserve">جامعیت درون رابطه ای میگوید جدول کلید داشته باشد و مقدار مرکب نداشته باشد پیاده سازی اون گارانتی </w:t>
       </w:r>
       <w:r>
         <w:rPr>
@@ -28517,7 +28494,18 @@
           <w:rtl/>
           <w:lang w:bidi="fa-IR"/>
         </w:rPr>
-        <w:t xml:space="preserve"> شود از نظر تئوری مشکلی ندارد ولی از نظر عملی ممکن هست ستون های مورد نظر </w:t>
+        <w:t xml:space="preserve"> شود از نظر </w:t>
+      </w:r>
+      <w:r>
+        <w:rPr>
+          <w:rFonts w:ascii="Comic Sans MS" w:hAnsi="Comic Sans MS" w:cs="B Mitra" w:hint="cs"/>
+          <w:sz w:val="28"/>
+          <w:szCs w:val="28"/>
+          <w:rtl/>
+          <w:lang w:bidi="fa-IR"/>
+        </w:rPr>
+        <w:lastRenderedPageBreak/>
+        <w:t xml:space="preserve">تئوری مشکلی ندارد ولی از نظر عملی ممکن هست ستون های مورد نظر </w:t>
       </w:r>
       <w:r>
         <w:rPr>
@@ -28756,18 +28744,7 @@
           <w:rtl/>
           <w:lang w:bidi="fa-IR"/>
         </w:rPr>
-        <w:t xml:space="preserve">کلید </w:t>
-      </w:r>
-      <w:r>
-        <w:rPr>
-          <w:rFonts w:ascii="Comic Sans MS" w:hAnsi="Comic Sans MS" w:cs="B Mitra" w:hint="cs"/>
-          <w:sz w:val="28"/>
-          <w:szCs w:val="28"/>
-          <w:rtl/>
-          <w:lang w:bidi="fa-IR"/>
-        </w:rPr>
-        <w:lastRenderedPageBreak/>
-        <w:t xml:space="preserve">اینا هم باید اوکی باشد و در کل باید از نظر تئوری و عملی 1 جدول باشد و کلا درست نیست تا ببینیم از لحاظ عملی </w:t>
+        <w:t xml:space="preserve">کلید اینا هم باید اوکی باشد و در کل باید از نظر تئوری و عملی 1 جدول باشد و کلا درست نیست تا ببینیم از لحاظ عملی </w:t>
       </w:r>
       <w:r>
         <w:rPr>
@@ -29982,6 +29959,7 @@
           <w:rtl/>
           <w:lang w:bidi="fa-IR"/>
         </w:rPr>
+        <w:lastRenderedPageBreak/>
         <w:t xml:space="preserve">حساب رابطه ای به زبان انسان نزدیک تر هست. </w:t>
       </w:r>
       <w:r>
@@ -30101,19 +30079,7 @@
           <w:rtl/>
           <w:lang w:bidi="fa-IR"/>
         </w:rPr>
-        <w:t xml:space="preserve">هر موقع خواستیم همه حالات یک جدول را بررسی </w:t>
-      </w:r>
-      <w:r>
-        <w:rPr>
-          <w:rFonts w:ascii="Comic Sans MS" w:hAnsi="Comic Sans MS" w:cs="B Mitra" w:hint="cs"/>
-          <w:sz w:val="28"/>
-          <w:szCs w:val="28"/>
-          <w:shd w:val="clear" w:color="auto" w:fill="99FF66" w:themeFill="accent6"/>
-          <w:rtl/>
-          <w:lang w:bidi="fa-IR"/>
-        </w:rPr>
-        <w:lastRenderedPageBreak/>
-        <w:t>بکنیم مثل تقسیم، از سور عمومی استفاده میکنیم</w:t>
+        <w:t>هر موقع خواستیم همه حالات یک جدول را بررسی بکنیم مثل تقسیم، از سور عمومی استفاده میکنیم</w:t>
       </w:r>
       <w:r>
         <w:rPr>
@@ -30929,7 +30895,18 @@
           <w:rtl/>
           <w:lang w:bidi="fa-IR"/>
         </w:rPr>
-        <w:t xml:space="preserve">درجه 3 هست پس تعداد کلید میشود 2 تا </w:t>
+        <w:t xml:space="preserve">درجه 3 هست </w:t>
+      </w:r>
+      <w:r>
+        <w:rPr>
+          <w:rFonts w:ascii="Comic Sans MS" w:hAnsi="Comic Sans MS" w:cs="B Mitra" w:hint="cs"/>
+          <w:sz w:val="28"/>
+          <w:szCs w:val="28"/>
+          <w:rtl/>
+          <w:lang w:bidi="fa-IR"/>
+        </w:rPr>
+        <w:lastRenderedPageBreak/>
+        <w:t xml:space="preserve">پس تعداد کلید میشود 2 تا </w:t>
       </w:r>
       <w:r>
         <w:rPr>
@@ -31133,18 +31110,7 @@
           <w:rtl/>
           <w:lang w:bidi="fa-IR"/>
         </w:rPr>
-        <w:t xml:space="preserve">به ستون هایی که شاخص در آنها تعریف میشود </w:t>
-      </w:r>
-      <w:r>
-        <w:rPr>
-          <w:rFonts w:ascii="Comic Sans MS" w:hAnsi="Comic Sans MS" w:cs="B Mitra" w:hint="cs"/>
-          <w:sz w:val="28"/>
-          <w:szCs w:val="28"/>
-          <w:rtl/>
-          <w:lang w:bidi="fa-IR"/>
-        </w:rPr>
-        <w:lastRenderedPageBreak/>
-        <w:t xml:space="preserve">کلید جستجو گفته میشود. </w:t>
+        <w:t xml:space="preserve">به ستون هایی که شاخص در آنها تعریف میشود کلید جستجو گفته میشود. </w:t>
       </w:r>
       <w:r>
         <w:rPr>

--- a/database/khalilifar - main lecture points.docx
+++ b/database/khalilifar - main lecture points.docx
@@ -6,7 +6,6 @@
       <w:pPr>
         <w:shd w:val="clear" w:color="auto" w:fill="662399"/>
         <w:bidi/>
-        <w:jc w:val="center"/>
         <w:rPr>
           <w:rFonts w:ascii="Comic Sans MS" w:hAnsi="Comic Sans MS" w:cs="B Mitra"/>
           <w:b/>
@@ -16999,7 +16998,6 @@
         </w:rPr>
         <w:t xml:space="preserve"> هست به صورت پیش فرض هست ننویسیم در نظر میگیرد خودش. </w:t>
       </w:r>
-      <w:proofErr w:type="gramStart"/>
       <w:r>
         <w:rPr>
           <w:rFonts w:ascii="Comic Sans MS" w:hAnsi="Comic Sans MS" w:cs="B Mitra"/>
@@ -17009,7 +17007,6 @@
         </w:rPr>
         <w:t>S,P</w:t>
       </w:r>
-      <w:proofErr w:type="gramEnd"/>
       <w:r>
         <w:rPr>
           <w:rFonts w:ascii="Comic Sans MS" w:hAnsi="Comic Sans MS" w:cs="B Mitra"/>
